--- a/labs/JavaScript/ForEachLoops/ForEachLoops.docx
+++ b/labs/JavaScript/ForEachLoops/ForEachLoops.docx
@@ -1184,7 +1184,7 @@
           <w:lang w:val="en-US"/>
         </w:rPr>
         <w:drawing>
-          <wp:anchor behindDoc="0" distT="0" distB="0" distL="0" distR="0" simplePos="0" locked="0" layoutInCell="1" allowOverlap="1" relativeHeight="8">
+          <wp:anchor behindDoc="0" distT="0" distB="0" distL="0" distR="0" simplePos="0" locked="0" layoutInCell="1" allowOverlap="1" relativeHeight="5">
             <wp:simplePos x="0" y="0"/>
             <wp:positionH relativeFrom="column">
               <wp:posOffset>104775</wp:posOffset>
@@ -2055,7 +2055,7 @@
               <mc:AlternateContent>
                 <mc:Choice Requires="wps">
                   <w:drawing>
-                    <wp:anchor behindDoc="0" distT="0" distB="0" distL="0" distR="0" simplePos="0" locked="0" layoutInCell="1" allowOverlap="1" relativeHeight="9">
+                    <wp:anchor behindDoc="0" distT="0" distB="0" distL="0" distR="0" simplePos="0" locked="0" layoutInCell="1" allowOverlap="1" relativeHeight="6">
                       <wp:simplePos x="0" y="0"/>
                       <wp:positionH relativeFrom="column">
                         <wp:posOffset>1079500</wp:posOffset>
@@ -2158,7 +2158,7 @@
               <mc:AlternateContent>
                 <mc:Choice Requires="wps">
                   <w:drawing>
-                    <wp:anchor behindDoc="0" distT="0" distB="0" distL="0" distR="0" simplePos="0" locked="0" layoutInCell="1" allowOverlap="1" relativeHeight="10">
+                    <wp:anchor behindDoc="0" distT="0" distB="0" distL="0" distR="0" simplePos="0" locked="0" layoutInCell="1" allowOverlap="1" relativeHeight="7">
                       <wp:simplePos x="0" y="0"/>
                       <wp:positionH relativeFrom="column">
                         <wp:posOffset>1127125</wp:posOffset>
@@ -2831,7 +2831,7 @@
               <mc:AlternateContent>
                 <mc:Choice Requires="wps">
                   <w:drawing>
-                    <wp:anchor behindDoc="0" distT="0" distB="0" distL="0" distR="0" simplePos="0" locked="0" layoutInCell="1" allowOverlap="1" relativeHeight="11">
+                    <wp:anchor behindDoc="0" distT="0" distB="0" distL="0" distR="0" simplePos="0" locked="0" layoutInCell="1" allowOverlap="1" relativeHeight="8">
                       <wp:simplePos x="0" y="0"/>
                       <wp:positionH relativeFrom="column">
                         <wp:posOffset>1021715</wp:posOffset>
@@ -4514,10 +4514,7 @@
         </w:rPr>
       </w:pPr>
       <w:r>
-        <w:rPr>
-          <w:rFonts w:eastAsia="Ubuntu" w:cs="Calibri" w:ascii="Calibri" w:hAnsi="Calibri"/>
-          <w:color w:val="000000"/>
-        </w:rPr>
+        <w:rPr/>
       </w:r>
     </w:p>
     <w:p>
@@ -4837,7 +4834,7 @@
           <w:szCs w:val="20"/>
         </w:rPr>
         <w:drawing>
-          <wp:anchor behindDoc="0" distT="0" distB="0" distL="0" distR="0" simplePos="0" locked="0" layoutInCell="1" allowOverlap="1" relativeHeight="22">
+          <wp:anchor behindDoc="0" distT="0" distB="0" distL="0" distR="0" simplePos="0" locked="0" layoutInCell="1" allowOverlap="1" relativeHeight="19">
             <wp:simplePos x="0" y="0"/>
             <wp:positionH relativeFrom="column">
               <wp:posOffset>5080</wp:posOffset>
@@ -4845,7 +4842,7 @@
             <wp:positionV relativeFrom="paragraph">
               <wp:posOffset>122555</wp:posOffset>
             </wp:positionV>
-            <wp:extent cx="4228465" cy="2410460"/>
+            <wp:extent cx="4157980" cy="2370455"/>
             <wp:effectExtent l="0" t="0" r="0" b="0"/>
             <wp:wrapSquare wrapText="largest"/>
             <wp:docPr id="16" name="Image4" descr=""/>
@@ -4871,7 +4868,7 @@
                   <pic:spPr bwMode="auto">
                     <a:xfrm>
                       <a:off x="0" y="0"/>
-                      <a:ext cx="4228465" cy="2410460"/>
+                      <a:ext cx="4157980" cy="2370455"/>
                     </a:xfrm>
                     <a:prstGeom prst="rect">
                       <a:avLst/>
@@ -5155,33 +5152,6 @@
           <w:color w:val="ED7D31"/>
           <w:sz w:val="28"/>
           <w:szCs w:val="28"/>
-        </w:rPr>
-      </w:r>
-    </w:p>
-    <w:p>
-      <w:pPr>
-        <w:pStyle w:val="ListParagraph"/>
-        <w:widowControl/>
-        <w:shd w:val="clear" w:fill="FFFFFF"/>
-        <w:suppressAutoHyphens w:val="true"/>
-        <w:bidi w:val="0"/>
-        <w:spacing w:lineRule="auto" w:line="240" w:before="0" w:after="0"/>
-        <w:ind w:left="0" w:right="0" w:hanging="0"/>
-        <w:contextualSpacing/>
-        <w:jc w:val="left"/>
-        <w:rPr>
-          <w:rFonts w:ascii="Calibri" w:hAnsi="Calibri"/>
-          <w:color w:val="000000"/>
-          <w:sz w:val="20"/>
-          <w:szCs w:val="20"/>
-        </w:rPr>
-      </w:pPr>
-      <w:r>
-        <w:rPr>
-          <w:rFonts w:ascii="Calibri" w:hAnsi="Calibri"/>
-          <w:color w:val="000000"/>
-          <w:sz w:val="20"/>
-          <w:szCs w:val="20"/>
         </w:rPr>
       </w:r>
     </w:p>
@@ -5863,7 +5833,49 @@
                 <w:rFonts w:ascii="Calibri" w:hAnsi="Calibri"/>
                 <w:color w:val="000000"/>
               </w:rPr>
-              <w:t xml:space="preserve"> The value of each card can be accessed using the .getValue() function.   How to use getValue() to access a cards value is illustrated below, </w:t>
+              <w:t xml:space="preserve"> The value of each card can be accessed using the .getValue() function.   </w:t>
+            </w:r>
+            <w:r>
+              <w:rPr>
+                <w:rFonts w:ascii="Calibri" w:hAnsi="Calibri"/>
+                <w:color w:val="000000"/>
+              </w:rPr>
+              <w:t xml:space="preserve">Likewise, the suit of each card can be accessed using the .getSuit() function.  </w:t>
+            </w:r>
+            <w:r>
+              <w:rPr>
+                <w:rFonts w:ascii="Calibri" w:hAnsi="Calibri"/>
+                <w:color w:val="000000"/>
+              </w:rPr>
+              <w:t xml:space="preserve">How to use getValue() </w:t>
+            </w:r>
+            <w:r>
+              <w:rPr>
+                <w:rFonts w:ascii="Calibri" w:hAnsi="Calibri"/>
+                <w:color w:val="000000"/>
+              </w:rPr>
+              <w:t>and getSuit()</w:t>
+            </w:r>
+            <w:r>
+              <w:rPr>
+                <w:rFonts w:ascii="Calibri" w:hAnsi="Calibri"/>
+                <w:color w:val="000000"/>
+              </w:rPr>
+              <w:t xml:space="preserve"> to access a cards value </w:t>
+            </w:r>
+            <w:r>
+              <w:rPr>
+                <w:rFonts w:ascii="Calibri" w:hAnsi="Calibri"/>
+                <w:color w:val="000000"/>
+              </w:rPr>
+              <w:t>and suit</w:t>
+            </w:r>
+            <w:r>
+              <w:rPr>
+                <w:rFonts w:ascii="Calibri" w:hAnsi="Calibri"/>
+                <w:color w:val="000000"/>
+              </w:rPr>
+              <w:t xml:space="preserve"> is illustrated below, </w:t>
             </w:r>
           </w:p>
           <w:tbl>
@@ -5994,6 +6006,22 @@
                     <w:t>a.getValue();//returns 2</w:t>
                   </w:r>
                 </w:p>
+                <w:p>
+                  <w:pPr>
+                    <w:pStyle w:val="TableContents"/>
+                    <w:rPr>
+                      <w:rFonts w:ascii="FreeMono" w:hAnsi="FreeMono"/>
+                      <w:color w:val="000000"/>
+                    </w:rPr>
+                  </w:pPr>
+                  <w:r>
+                    <w:rPr>
+                      <w:rFonts w:ascii="FreeMono" w:hAnsi="FreeMono"/>
+                      <w:color w:val="000000"/>
+                    </w:rPr>
+                    <w:t>a.getSuit();//returns spades</w:t>
+                  </w:r>
+                </w:p>
               </w:tc>
             </w:tr>
             <w:tr>
@@ -6097,7 +6125,30 @@
                       <w:rFonts w:ascii="FreeMono" w:hAnsi="FreeMono"/>
                       <w:color w:val="000000"/>
                     </w:rPr>
-                    <w:t>b.getValue();</w:t>
+                    <w:t>b.getValue();//</w:t>
+                  </w:r>
+                  <w:r>
+                    <w:rPr>
+                      <w:rFonts w:ascii="FreeMono" w:hAnsi="FreeMono"/>
+                      <w:color w:val="000000"/>
+                    </w:rPr>
+                    <w:t>returns 8</w:t>
+                  </w:r>
+                </w:p>
+                <w:p>
+                  <w:pPr>
+                    <w:pStyle w:val="TableContents"/>
+                    <w:rPr>
+                      <w:rFonts w:ascii="FreeMono" w:hAnsi="FreeMono"/>
+                      <w:color w:val="000000"/>
+                    </w:rPr>
+                  </w:pPr>
+                  <w:r>
+                    <w:rPr>
+                      <w:rFonts w:ascii="FreeMono" w:hAnsi="FreeMono"/>
+                      <w:color w:val="000000"/>
+                    </w:rPr>
+                    <w:t>b.getSuit();//returns diamonds</w:t>
                   </w:r>
                 </w:p>
               </w:tc>
@@ -6158,7 +6209,21 @@
                 <w:rFonts w:ascii="Calibri" w:hAnsi="Calibri"/>
                 <w:color w:val="000000"/>
               </w:rPr>
-              <w:t>array and print its value to the console.</w:t>
+              <w:t xml:space="preserve">array and print its value </w:t>
+            </w:r>
+            <w:r>
+              <w:rPr>
+                <w:rFonts w:ascii="Calibri" w:hAnsi="Calibri"/>
+                <w:color w:val="000000"/>
+              </w:rPr>
+              <w:t xml:space="preserve">and suit </w:t>
+            </w:r>
+            <w:r>
+              <w:rPr>
+                <w:rFonts w:ascii="Calibri" w:hAnsi="Calibri"/>
+                <w:color w:val="000000"/>
+              </w:rPr>
+              <w:t>to the console.</w:t>
             </w:r>
           </w:p>
           <w:p>
@@ -6336,7 +6401,21 @@
                 <w:rFonts w:ascii="Calibri" w:hAnsi="Calibri"/>
                 <w:color w:val="000000"/>
               </w:rPr>
-              <w:t xml:space="preserve">Write a forEach loop that could be used to locate the Card with the lowest value in the </w:t>
+              <w:t xml:space="preserve">Write a </w:t>
+            </w:r>
+            <w:r>
+              <w:rPr>
+                <w:rFonts w:ascii="Calibri" w:hAnsi="Calibri"/>
+                <w:color w:val="000000"/>
+              </w:rPr>
+              <w:t>function</w:t>
+            </w:r>
+            <w:r>
+              <w:rPr>
+                <w:rFonts w:ascii="Calibri" w:hAnsi="Calibri"/>
+                <w:color w:val="000000"/>
+              </w:rPr>
+              <w:t xml:space="preserve"> that could be used to locate the Card with the lowest value in the </w:t>
             </w:r>
             <w:r>
               <w:rPr>
@@ -6352,7 +6431,14 @@
                 <w:rFonts w:ascii="Calibri" w:hAnsi="Calibri"/>
                 <w:color w:val="000000"/>
               </w:rPr>
-              <w:t xml:space="preserve"> array and print its value to the console. </w:t>
+              <w:t xml:space="preserve"> array and </w:t>
+            </w:r>
+            <w:r>
+              <w:rPr>
+                <w:rFonts w:ascii="Calibri" w:hAnsi="Calibri"/>
+                <w:color w:val="000000"/>
+              </w:rPr>
+              <w:t>return the Card</w:t>
             </w:r>
           </w:p>
           <w:p>
@@ -6555,6 +6641,328 @@
           </w:p>
         </w:tc>
       </w:tr>
+      <w:tr>
+        <w:trPr/>
+        <w:tc>
+          <w:tcPr>
+            <w:tcW w:w="9360" w:type="dxa"/>
+            <w:tcBorders>
+              <w:left w:val="single" w:sz="2" w:space="0" w:color="000000"/>
+              <w:bottom w:val="single" w:sz="2" w:space="0" w:color="000000"/>
+              <w:right w:val="single" w:sz="2" w:space="0" w:color="000000"/>
+              <w:insideH w:val="single" w:sz="2" w:space="0" w:color="000000"/>
+              <w:insideV w:val="single" w:sz="2" w:space="0" w:color="000000"/>
+            </w:tcBorders>
+            <w:shd w:fill="auto" w:val="clear"/>
+          </w:tcPr>
+          <w:p>
+            <w:pPr>
+              <w:pStyle w:val="TableContents"/>
+              <w:widowControl/>
+              <w:numPr>
+                <w:ilvl w:val="0"/>
+                <w:numId w:val="7"/>
+              </w:numPr>
+              <w:suppressLineNumbers/>
+              <w:tabs>
+                <w:tab w:val="left" w:pos="375" w:leader="none"/>
+              </w:tabs>
+              <w:suppressAutoHyphens w:val="true"/>
+              <w:bidi w:val="0"/>
+              <w:spacing w:lineRule="auto" w:line="264"/>
+              <w:ind w:left="360" w:right="0" w:hanging="360"/>
+              <w:jc w:val="left"/>
+              <w:rPr>
+                <w:rFonts w:ascii="Calibri" w:hAnsi="Calibri"/>
+                <w:color w:val="000000"/>
+              </w:rPr>
+            </w:pPr>
+            <w:r>
+              <w:rPr>
+                <w:rFonts w:ascii="Calibri" w:hAnsi="Calibri"/>
+                <w:color w:val="000000"/>
+              </w:rPr>
+              <w:t xml:space="preserve">Write a </w:t>
+            </w:r>
+            <w:r>
+              <w:rPr>
+                <w:rFonts w:ascii="Calibri" w:hAnsi="Calibri"/>
+                <w:color w:val="000000"/>
+              </w:rPr>
+              <w:t xml:space="preserve">function </w:t>
+            </w:r>
+            <w:r>
+              <w:rPr>
+                <w:rFonts w:ascii="Calibri" w:hAnsi="Calibri"/>
+                <w:color w:val="000000"/>
+              </w:rPr>
+              <w:t xml:space="preserve">that could be used to locate the number of diamonds in </w:t>
+            </w:r>
+            <w:r>
+              <w:rPr>
+                <w:rFonts w:ascii="Calibri" w:hAnsi="Calibri"/>
+                <w:color w:val="000000"/>
+              </w:rPr>
+              <w:t xml:space="preserve">the </w:t>
+            </w:r>
+            <w:r>
+              <w:rPr>
+                <w:rFonts w:ascii="Calibri" w:hAnsi="Calibri"/>
+                <w:i/>
+                <w:iCs/>
+                <w:color w:val="000000"/>
+              </w:rPr>
+              <w:t>dealt</w:t>
+            </w:r>
+            <w:r>
+              <w:rPr>
+                <w:rFonts w:ascii="Calibri" w:hAnsi="Calibri"/>
+                <w:color w:val="000000"/>
+              </w:rPr>
+              <w:t xml:space="preserve"> array</w:t>
+            </w:r>
+            <w:r>
+              <w:rPr>
+                <w:rFonts w:ascii="Calibri" w:hAnsi="Calibri"/>
+                <w:color w:val="000000"/>
+              </w:rPr>
+              <w:t xml:space="preserve"> </w:t>
+            </w:r>
+            <w:r>
+              <w:rPr>
+                <w:rFonts w:ascii="Calibri" w:hAnsi="Calibri"/>
+                <w:color w:val="000000"/>
+              </w:rPr>
+              <w:t xml:space="preserve">and return the value.  </w:t>
+            </w:r>
+          </w:p>
+          <w:p>
+            <w:pPr>
+              <w:pStyle w:val="TableContents"/>
+              <w:widowControl/>
+              <w:suppressLineNumbers/>
+              <w:tabs>
+                <w:tab w:val="left" w:pos="375" w:leader="none"/>
+              </w:tabs>
+              <w:suppressAutoHyphens w:val="true"/>
+              <w:bidi w:val="0"/>
+              <w:spacing w:lineRule="auto" w:line="264"/>
+              <w:ind w:left="360" w:right="0" w:hanging="360"/>
+              <w:jc w:val="left"/>
+              <w:rPr>
+                <w:rFonts w:ascii="Calibri" w:hAnsi="Calibri"/>
+                <w:color w:val="000000"/>
+              </w:rPr>
+            </w:pPr>
+            <w:r>
+              <w:rPr>
+                <w:rFonts w:ascii="Calibri" w:hAnsi="Calibri"/>
+                <w:color w:val="000000"/>
+              </w:rPr>
+            </w:r>
+          </w:p>
+          <w:p>
+            <w:pPr>
+              <w:pStyle w:val="TableContents"/>
+              <w:widowControl/>
+              <w:suppressLineNumbers/>
+              <w:tabs>
+                <w:tab w:val="left" w:pos="375" w:leader="none"/>
+              </w:tabs>
+              <w:suppressAutoHyphens w:val="true"/>
+              <w:bidi w:val="0"/>
+              <w:spacing w:lineRule="auto" w:line="264"/>
+              <w:ind w:left="360" w:right="0" w:hanging="360"/>
+              <w:jc w:val="left"/>
+              <w:rPr>
+                <w:rFonts w:ascii="Calibri" w:hAnsi="Calibri"/>
+                <w:color w:val="000000"/>
+              </w:rPr>
+            </w:pPr>
+            <w:r>
+              <w:rPr>
+                <w:rFonts w:ascii="Calibri" w:hAnsi="Calibri"/>
+                <w:color w:val="000000"/>
+              </w:rPr>
+            </w:r>
+          </w:p>
+          <w:p>
+            <w:pPr>
+              <w:pStyle w:val="TableContents"/>
+              <w:widowControl/>
+              <w:suppressLineNumbers/>
+              <w:tabs>
+                <w:tab w:val="left" w:pos="375" w:leader="none"/>
+              </w:tabs>
+              <w:suppressAutoHyphens w:val="true"/>
+              <w:bidi w:val="0"/>
+              <w:spacing w:lineRule="auto" w:line="264"/>
+              <w:ind w:left="360" w:right="0" w:hanging="360"/>
+              <w:jc w:val="left"/>
+              <w:rPr>
+                <w:rFonts w:ascii="Calibri" w:hAnsi="Calibri"/>
+                <w:color w:val="000000"/>
+              </w:rPr>
+            </w:pPr>
+            <w:r>
+              <w:rPr>
+                <w:rFonts w:ascii="Calibri" w:hAnsi="Calibri"/>
+                <w:color w:val="000000"/>
+              </w:rPr>
+            </w:r>
+          </w:p>
+          <w:p>
+            <w:pPr>
+              <w:pStyle w:val="TableContents"/>
+              <w:widowControl/>
+              <w:suppressLineNumbers/>
+              <w:tabs>
+                <w:tab w:val="left" w:pos="375" w:leader="none"/>
+              </w:tabs>
+              <w:suppressAutoHyphens w:val="true"/>
+              <w:bidi w:val="0"/>
+              <w:spacing w:lineRule="auto" w:line="264"/>
+              <w:ind w:left="360" w:right="0" w:hanging="360"/>
+              <w:jc w:val="left"/>
+              <w:rPr>
+                <w:rFonts w:ascii="Calibri" w:hAnsi="Calibri"/>
+                <w:color w:val="000000"/>
+              </w:rPr>
+            </w:pPr>
+            <w:r>
+              <w:rPr>
+                <w:rFonts w:ascii="Calibri" w:hAnsi="Calibri"/>
+                <w:color w:val="000000"/>
+              </w:rPr>
+            </w:r>
+          </w:p>
+          <w:p>
+            <w:pPr>
+              <w:pStyle w:val="TableContents"/>
+              <w:widowControl/>
+              <w:suppressLineNumbers/>
+              <w:tabs>
+                <w:tab w:val="left" w:pos="375" w:leader="none"/>
+              </w:tabs>
+              <w:suppressAutoHyphens w:val="true"/>
+              <w:bidi w:val="0"/>
+              <w:spacing w:lineRule="auto" w:line="264"/>
+              <w:ind w:left="360" w:right="0" w:hanging="360"/>
+              <w:jc w:val="left"/>
+              <w:rPr>
+                <w:rFonts w:ascii="Calibri" w:hAnsi="Calibri"/>
+                <w:color w:val="000000"/>
+              </w:rPr>
+            </w:pPr>
+            <w:r>
+              <w:rPr>
+                <w:rFonts w:ascii="Calibri" w:hAnsi="Calibri"/>
+                <w:color w:val="000000"/>
+              </w:rPr>
+            </w:r>
+          </w:p>
+          <w:p>
+            <w:pPr>
+              <w:pStyle w:val="TableContents"/>
+              <w:widowControl/>
+              <w:suppressLineNumbers/>
+              <w:tabs>
+                <w:tab w:val="left" w:pos="375" w:leader="none"/>
+              </w:tabs>
+              <w:suppressAutoHyphens w:val="true"/>
+              <w:bidi w:val="0"/>
+              <w:spacing w:lineRule="auto" w:line="264"/>
+              <w:ind w:left="360" w:right="0" w:hanging="360"/>
+              <w:jc w:val="left"/>
+              <w:rPr>
+                <w:rFonts w:ascii="Calibri" w:hAnsi="Calibri"/>
+                <w:color w:val="000000"/>
+              </w:rPr>
+            </w:pPr>
+            <w:r>
+              <w:rPr>
+                <w:rFonts w:ascii="Calibri" w:hAnsi="Calibri"/>
+                <w:color w:val="000000"/>
+              </w:rPr>
+            </w:r>
+          </w:p>
+          <w:p>
+            <w:pPr>
+              <w:pStyle w:val="TableContents"/>
+              <w:widowControl/>
+              <w:suppressLineNumbers/>
+              <w:tabs>
+                <w:tab w:val="left" w:pos="375" w:leader="none"/>
+              </w:tabs>
+              <w:suppressAutoHyphens w:val="true"/>
+              <w:bidi w:val="0"/>
+              <w:spacing w:lineRule="auto" w:line="264"/>
+              <w:ind w:left="360" w:right="0" w:hanging="360"/>
+              <w:jc w:val="left"/>
+              <w:rPr>
+                <w:rFonts w:ascii="Calibri" w:hAnsi="Calibri"/>
+                <w:color w:val="000000"/>
+              </w:rPr>
+            </w:pPr>
+            <w:r>
+              <w:rPr>
+                <w:rFonts w:ascii="Calibri" w:hAnsi="Calibri"/>
+                <w:color w:val="000000"/>
+              </w:rPr>
+            </w:r>
+          </w:p>
+          <w:p>
+            <w:pPr>
+              <w:pStyle w:val="TableContents"/>
+              <w:widowControl/>
+              <w:suppressLineNumbers/>
+              <w:tabs>
+                <w:tab w:val="left" w:pos="375" w:leader="none"/>
+              </w:tabs>
+              <w:suppressAutoHyphens w:val="true"/>
+              <w:bidi w:val="0"/>
+              <w:spacing w:lineRule="auto" w:line="264"/>
+              <w:ind w:left="360" w:right="0" w:hanging="360"/>
+              <w:jc w:val="left"/>
+              <w:rPr>
+                <w:rFonts w:ascii="Calibri" w:hAnsi="Calibri"/>
+                <w:color w:val="000000"/>
+              </w:rPr>
+            </w:pPr>
+            <w:r>
+              <w:rPr>
+                <w:rFonts w:ascii="Calibri" w:hAnsi="Calibri"/>
+                <w:color w:val="000000"/>
+              </w:rPr>
+            </w:r>
+          </w:p>
+          <w:p>
+            <w:pPr>
+              <w:pStyle w:val="TableContents"/>
+              <w:widowControl/>
+              <w:suppressLineNumbers/>
+              <w:tabs>
+                <w:tab w:val="left" w:pos="375" w:leader="none"/>
+              </w:tabs>
+              <w:suppressAutoHyphens w:val="true"/>
+              <w:bidi w:val="0"/>
+              <w:spacing w:lineRule="auto" w:line="264"/>
+              <w:ind w:left="360" w:right="0" w:hanging="360"/>
+              <w:jc w:val="left"/>
+              <w:rPr>
+                <w:rFonts w:ascii="Calibri" w:hAnsi="Calibri"/>
+                <w:color w:val="000000"/>
+              </w:rPr>
+            </w:pPr>
+            <w:r>
+              <w:rPr>
+                <w:rFonts w:ascii="Calibri" w:hAnsi="Calibri"/>
+                <w:color w:val="000000"/>
+              </w:rPr>
+            </w:r>
+          </w:p>
+        </w:tc>
+      </w:tr>
     </w:tbl>
     <w:p>
       <w:pPr>
@@ -6567,142 +6975,6 @@
         <w:ind w:left="0" w:right="0" w:hanging="0"/>
         <w:contextualSpacing/>
         <w:jc w:val="left"/>
-        <w:rPr>
-          <w:rFonts w:ascii="Calibri" w:hAnsi="Calibri"/>
-          <w:color w:val="000000"/>
-          <w:sz w:val="20"/>
-          <w:szCs w:val="20"/>
-        </w:rPr>
-      </w:pPr>
-      <w:r>
-        <w:rPr>
-          <w:rFonts w:ascii="Calibri" w:hAnsi="Calibri"/>
-          <w:color w:val="000000"/>
-          <w:sz w:val="20"/>
-          <w:szCs w:val="20"/>
-        </w:rPr>
-      </w:r>
-    </w:p>
-    <w:p>
-      <w:pPr>
-        <w:pStyle w:val="ListParagraph"/>
-        <w:widowControl/>
-        <w:shd w:val="clear" w:fill="FFFFFF"/>
-        <w:suppressAutoHyphens w:val="true"/>
-        <w:bidi w:val="0"/>
-        <w:spacing w:lineRule="auto" w:line="240" w:before="0" w:after="0"/>
-        <w:ind w:left="0" w:right="0" w:hanging="0"/>
-        <w:contextualSpacing/>
-        <w:jc w:val="left"/>
-        <w:rPr>
-          <w:rFonts w:ascii="Calibri" w:hAnsi="Calibri"/>
-          <w:color w:val="000000"/>
-          <w:sz w:val="20"/>
-          <w:szCs w:val="20"/>
-        </w:rPr>
-      </w:pPr>
-      <w:r>
-        <w:rPr>
-          <w:rFonts w:ascii="Calibri" w:hAnsi="Calibri"/>
-          <w:color w:val="000000"/>
-          <w:sz w:val="20"/>
-          <w:szCs w:val="20"/>
-        </w:rPr>
-      </w:r>
-    </w:p>
-    <w:p>
-      <w:pPr>
-        <w:pStyle w:val="ListParagraph"/>
-        <w:widowControl/>
-        <w:shd w:val="clear" w:fill="FFFFFF"/>
-        <w:suppressAutoHyphens w:val="true"/>
-        <w:bidi w:val="0"/>
-        <w:spacing w:lineRule="auto" w:line="240" w:before="0" w:after="0"/>
-        <w:ind w:left="0" w:right="0" w:hanging="0"/>
-        <w:contextualSpacing/>
-        <w:jc w:val="left"/>
-        <w:rPr>
-          <w:rFonts w:ascii="Calibri" w:hAnsi="Calibri"/>
-          <w:b w:val="false"/>
-          <w:b w:val="false"/>
-          <w:i w:val="false"/>
-          <w:i w:val="false"/>
-          <w:caps w:val="false"/>
-          <w:smallCaps w:val="false"/>
-          <w:color w:val="000000"/>
-          <w:spacing w:val="0"/>
-          <w:sz w:val="20"/>
-          <w:szCs w:val="20"/>
-        </w:rPr>
-      </w:pPr>
-      <w:r>
-        <w:rPr/>
-      </w:r>
-    </w:p>
-    <w:p>
-      <w:pPr>
-        <w:pStyle w:val="TextBody"/>
-        <w:rPr>
-          <w:rStyle w:val="StrongEmphasis"/>
-          <w:rFonts w:ascii="Calibri" w:hAnsi="Calibri"/>
-          <w:b/>
-          <w:b/>
-          <w:bCs/>
-          <w:i w:val="false"/>
-          <w:i w:val="false"/>
-          <w:caps w:val="false"/>
-          <w:smallCaps w:val="false"/>
-          <w:color w:val="333333"/>
-          <w:spacing w:val="0"/>
-          <w:sz w:val="20"/>
-          <w:szCs w:val="20"/>
-        </w:rPr>
-      </w:pPr>
-      <w:r>
-        <w:rPr>
-          <w:rFonts w:ascii="Calibri" w:hAnsi="Calibri"/>
-          <w:b/>
-          <w:bCs/>
-          <w:i w:val="false"/>
-          <w:caps w:val="false"/>
-          <w:smallCaps w:val="false"/>
-          <w:color w:val="333333"/>
-          <w:spacing w:val="0"/>
-          <w:sz w:val="20"/>
-          <w:szCs w:val="20"/>
-        </w:rPr>
-      </w:r>
-    </w:p>
-    <w:p>
-      <w:pPr>
-        <w:pStyle w:val="Normal"/>
-        <w:widowControl/>
-        <w:spacing w:lineRule="auto" w:line="240" w:before="150" w:after="150"/>
-        <w:ind w:left="0" w:right="0" w:hanging="0"/>
-        <w:rPr>
-          <w:rFonts w:ascii="Calibri" w:hAnsi="Calibri"/>
-          <w:b w:val="false"/>
-          <w:b w:val="false"/>
-          <w:i w:val="false"/>
-          <w:i w:val="false"/>
-          <w:caps w:val="false"/>
-          <w:smallCaps w:val="false"/>
-          <w:color w:val="000000"/>
-          <w:spacing w:val="0"/>
-          <w:sz w:val="20"/>
-          <w:szCs w:val="20"/>
-        </w:rPr>
-      </w:pPr>
-      <w:r>
-        <w:rPr/>
-      </w:r>
-    </w:p>
-    <w:p>
-      <w:pPr>
-        <w:pStyle w:val="TextBody"/>
-        <w:widowControl/>
-        <w:spacing w:lineRule="auto" w:line="240" w:before="0" w:after="150"/>
-        <w:ind w:left="0" w:right="0" w:hanging="0"/>
         <w:rPr>
           <w:rFonts w:ascii="Calibri" w:hAnsi="Calibri" w:eastAsia="Ubuntu" w:cs="Calibri"/>
           <w:b/>
@@ -6903,12 +7175,17 @@
       <w:pPr>
         <w:pStyle w:val="Normal"/>
         <w:spacing w:lineRule="auto" w:line="240" w:before="0" w:after="150"/>
-        <w:rPr/>
+        <w:rPr>
+          <w:sz w:val="20"/>
+          <w:szCs w:val="20"/>
+        </w:rPr>
       </w:pPr>
       <w:r>
         <w:rPr>
           <w:rFonts w:cs="Calibri" w:ascii="Calibri" w:hAnsi="Calibri"/>
           <w:color w:val="000000"/>
+          <w:sz w:val="20"/>
+          <w:szCs w:val="20"/>
           <w:u w:val="single"/>
         </w:rPr>
         <w:t>Challenge 1</w:t>
@@ -6918,15 +7195,46 @@
       <w:pPr>
         <w:pStyle w:val="Normal"/>
         <w:spacing w:lineRule="auto" w:line="240"/>
-        <w:rPr/>
+        <w:rPr>
+          <w:rFonts w:ascii="Calibri" w:hAnsi="Calibri"/>
+          <w:sz w:val="20"/>
+          <w:szCs w:val="20"/>
+        </w:rPr>
       </w:pPr>
       <w:r>
         <w:rPr>
           <w:rFonts w:cs="Calibri" w:ascii="Calibri" w:hAnsi="Calibri"/>
-          <w:color w:val="000000"/>
+          <w:b w:val="false"/>
+          <w:color w:val="000000"/>
+          <w:sz w:val="20"/>
+          <w:szCs w:val="20"/>
           <w:u w:val="none"/>
         </w:rPr>
-        <w:t xml:space="preserve">Consider two cards A and B as defined below.  Each card represents a card in a standard 52 deck of cards. </w:t>
+        <w:t xml:space="preserve">The cards shown below represent an array of cards called </w:t>
+      </w:r>
+      <w:r>
+        <w:rPr>
+          <w:rFonts w:cs="Calibri" w:ascii="Calibri" w:hAnsi="Calibri"/>
+          <w:b w:val="false"/>
+          <w:i/>
+          <w:iCs/>
+          <w:color w:val="000000"/>
+          <w:sz w:val="20"/>
+          <w:szCs w:val="20"/>
+          <w:u w:val="none"/>
+        </w:rPr>
+        <w:t>dealt.</w:t>
+      </w:r>
+      <w:r>
+        <w:rPr>
+          <w:rFonts w:cs="Calibri" w:ascii="Calibri" w:hAnsi="Calibri"/>
+          <w:b w:val="false"/>
+          <w:color w:val="000000"/>
+          <w:sz w:val="20"/>
+          <w:szCs w:val="20"/>
+          <w:u w:val="none"/>
+        </w:rPr>
+        <w:t xml:space="preserve"> </w:t>
       </w:r>
     </w:p>
     <w:p>
@@ -6934,30 +7242,91 @@
         <w:pStyle w:val="Normal"/>
         <w:spacing w:lineRule="auto" w:line="240"/>
         <w:rPr>
-          <w:rFonts w:ascii="Calibri" w:hAnsi="Calibri" w:cs="Calibri"/>
+          <w:rFonts w:cs="Calibri"/>
+          <w:b w:val="false"/>
+          <w:b w:val="false"/>
           <w:color w:val="000000"/>
           <w:u w:val="none"/>
         </w:rPr>
       </w:pPr>
       <w:r>
         <w:rPr>
+          <w:rFonts w:ascii="Calibri" w:hAnsi="Calibri"/>
+          <w:sz w:val="20"/>
+          <w:szCs w:val="20"/>
+        </w:rPr>
+      </w:r>
+    </w:p>
+    <w:p>
+      <w:pPr>
+        <w:pStyle w:val="Normal"/>
+        <w:spacing w:lineRule="auto" w:line="240"/>
+        <w:rPr>
+          <w:rFonts w:ascii="Calibri" w:hAnsi="Calibri"/>
+          <w:sz w:val="20"/>
+          <w:szCs w:val="20"/>
+        </w:rPr>
+      </w:pPr>
+      <w:r>
+        <w:rPr>
           <w:rFonts w:cs="Calibri" w:ascii="Calibri" w:hAnsi="Calibri"/>
-          <w:color w:val="000000"/>
+          <w:b w:val="false"/>
+          <w:color w:val="000000"/>
+          <w:sz w:val="20"/>
+          <w:szCs w:val="20"/>
           <w:u w:val="none"/>
         </w:rPr>
+        <w:t xml:space="preserve">Brainstorm code that could be used to sum the values of all the cards in the </w:t>
+      </w:r>
+      <w:r>
+        <w:rPr>
+          <w:rFonts w:cs="Calibri" w:ascii="Calibri" w:hAnsi="Calibri"/>
+          <w:b w:val="false"/>
+          <w:i/>
+          <w:iCs/>
+          <w:color w:val="000000"/>
+          <w:sz w:val="20"/>
+          <w:szCs w:val="20"/>
+          <w:u w:val="none"/>
+        </w:rPr>
+        <w:t>dealt</w:t>
+      </w:r>
+      <w:r>
+        <w:rPr>
+          <w:rFonts w:cs="Calibri" w:ascii="Calibri" w:hAnsi="Calibri"/>
+          <w:b w:val="false"/>
+          <w:color w:val="000000"/>
+          <w:sz w:val="20"/>
+          <w:szCs w:val="20"/>
+          <w:u w:val="none"/>
+        </w:rPr>
+        <w:t xml:space="preserve"> array and return the total. </w:t>
+      </w:r>
+    </w:p>
+    <w:p>
+      <w:pPr>
+        <w:pStyle w:val="Normal"/>
+        <w:spacing w:lineRule="atLeast" w:line="285"/>
+        <w:rPr>
+          <w:rFonts w:ascii="Courier New" w:hAnsi="Courier New"/>
+          <w:b w:val="false"/>
+          <w:b w:val="false"/>
+          <w:color w:val="000000"/>
+          <w:sz w:val="21"/>
+        </w:rPr>
+      </w:pPr>
+      <w:r>
+        <w:rPr>
+          <w:rFonts w:ascii="Courier New" w:hAnsi="Courier New"/>
+          <w:b w:val="false"/>
+          <w:color w:val="000000"/>
+          <w:sz w:val="21"/>
+        </w:rPr>
         <w:drawing>
-          <wp:anchor behindDoc="0" distT="0" distB="0" distL="0" distR="0" simplePos="0" locked="0" layoutInCell="1" allowOverlap="1" relativeHeight="5">
-            <wp:simplePos x="0" y="0"/>
-            <wp:positionH relativeFrom="column">
-              <wp:posOffset>2419350</wp:posOffset>
-            </wp:positionH>
-            <wp:positionV relativeFrom="paragraph">
-              <wp:posOffset>59055</wp:posOffset>
-            </wp:positionV>
-            <wp:extent cx="1104900" cy="657860"/>
+          <wp:inline distT="0" distB="0" distL="0" distR="0">
+            <wp:extent cx="2883535" cy="727710"/>
             <wp:effectExtent l="0" t="0" r="0" b="0"/>
-            <wp:wrapSquare wrapText="largest"/>
-            <wp:docPr id="20" name="Image23" descr=""/>
+            <wp:docPr id="20" name="Image7" descr=""/>
             <wp:cNvGraphicFramePr>
               <a:graphicFrameLocks xmlns:a="http://schemas.openxmlformats.org/drawingml/2006/main" noChangeAspect="1"/>
             </wp:cNvGraphicFramePr>
@@ -6965,14 +7334,14 @@
               <a:graphicData uri="http://schemas.openxmlformats.org/drawingml/2006/picture">
                 <pic:pic xmlns:pic="http://schemas.openxmlformats.org/drawingml/2006/picture">
                   <pic:nvPicPr>
-                    <pic:cNvPr id="20" name="Image23" descr=""/>
+                    <pic:cNvPr id="20" name="Image7" descr=""/>
                     <pic:cNvPicPr>
                       <a:picLocks noChangeAspect="1" noChangeArrowheads="1"/>
                     </pic:cNvPicPr>
                   </pic:nvPicPr>
                   <pic:blipFill>
                     <a:blip r:embed="rId13"/>
-                    <a:srcRect l="4273" t="18264" r="89049" b="74659"/>
+                    <a:srcRect l="3287" t="20486" r="76110" b="70260"/>
                     <a:stretch>
                       <a:fillRect/>
                     </a:stretch>
@@ -6980,7 +7349,334 @@
                   <pic:spPr bwMode="auto">
                     <a:xfrm>
                       <a:off x="0" y="0"/>
-                      <a:ext cx="1104900" cy="657860"/>
+                      <a:ext cx="2883535" cy="727710"/>
+                    </a:xfrm>
+                    <a:prstGeom prst="rect">
+                      <a:avLst/>
+                    </a:prstGeom>
+                  </pic:spPr>
+                </pic:pic>
+              </a:graphicData>
+            </a:graphic>
+          </wp:inline>
+        </w:drawing>
+      </w:r>
+    </w:p>
+    <w:p>
+      <w:pPr>
+        <w:pStyle w:val="Normal"/>
+        <w:spacing w:lineRule="auto" w:line="240" w:before="0" w:after="150"/>
+        <w:rPr/>
+      </w:pPr>
+      <w:r>
+        <w:rPr>
+          <w:rFonts w:cs="Calibri" w:ascii="Calibri" w:hAnsi="Calibri"/>
+          <w:color w:val="000000"/>
+          <w:u w:val="single"/>
+        </w:rPr>
+        <w:t>Challenge 2</w:t>
+      </w:r>
+    </w:p>
+    <w:p>
+      <w:pPr>
+        <w:pStyle w:val="Normal"/>
+        <w:spacing w:lineRule="auto" w:line="240" w:before="0" w:after="150"/>
+        <w:rPr/>
+      </w:pPr>
+      <w:r>
+        <w:rPr>
+          <w:rFonts w:cs="Calibri" w:ascii="Calibri" w:hAnsi="Calibri"/>
+          <w:color w:val="000000"/>
+          <w:u w:val="none"/>
+        </w:rPr>
+        <w:t xml:space="preserve">For the dealt array shown above, brainstorm code that could be used to count the number of hearts, spades, clubs, and diamonds.  The total number of each suit should be stored in an array called </w:t>
+      </w:r>
+      <w:r>
+        <w:rPr>
+          <w:rFonts w:cs="Calibri" w:ascii="Calibri" w:hAnsi="Calibri"/>
+          <w:i/>
+          <w:iCs/>
+          <w:color w:val="000000"/>
+          <w:u w:val="none"/>
+        </w:rPr>
+        <w:t>suits</w:t>
+      </w:r>
+      <w:r>
+        <w:rPr>
+          <w:rFonts w:cs="Calibri" w:ascii="Calibri" w:hAnsi="Calibri"/>
+          <w:color w:val="000000"/>
+          <w:u w:val="none"/>
+        </w:rPr>
+        <w:t xml:space="preserve"> where index 0 represents the number of hearts, index 1 represents the number of spades, index 2 represents the number of clubs, and index 3 represents the number of diamonds.  For example, for the </w:t>
+      </w:r>
+      <w:r>
+        <w:rPr>
+          <w:rFonts w:cs="Calibri" w:ascii="Calibri" w:hAnsi="Calibri"/>
+          <w:i/>
+          <w:iCs/>
+          <w:color w:val="000000"/>
+          <w:u w:val="none"/>
+        </w:rPr>
+        <w:t>dealt</w:t>
+      </w:r>
+      <w:r>
+        <w:rPr>
+          <w:rFonts w:cs="Calibri" w:ascii="Calibri" w:hAnsi="Calibri"/>
+          <w:color w:val="000000"/>
+          <w:u w:val="none"/>
+        </w:rPr>
+        <w:t xml:space="preserve"> array shown above </w:t>
+      </w:r>
+      <w:r>
+        <w:rPr>
+          <w:rFonts w:cs="Calibri" w:ascii="Calibri" w:hAnsi="Calibri"/>
+          <w:i/>
+          <w:iCs/>
+          <w:color w:val="000000"/>
+          <w:u w:val="none"/>
+        </w:rPr>
+        <w:t>suits</w:t>
+      </w:r>
+      <w:r>
+        <w:rPr>
+          <w:rFonts w:cs="Calibri" w:ascii="Calibri" w:hAnsi="Calibri"/>
+          <w:color w:val="000000"/>
+          <w:u w:val="none"/>
+        </w:rPr>
+        <w:t xml:space="preserve">, would look as follows, </w:t>
+      </w:r>
+    </w:p>
+    <w:p>
+      <w:pPr>
+        <w:pStyle w:val="Normal"/>
+        <w:spacing w:lineRule="auto" w:line="240" w:before="0" w:after="150"/>
+        <w:rPr>
+          <w:rFonts w:ascii="FreeMono" w:hAnsi="FreeMono"/>
+          <w:color w:val="000000"/>
+        </w:rPr>
+      </w:pPr>
+      <w:r>
+        <w:rPr>
+          <w:rFonts w:cs="Calibri" w:ascii="FreeMono" w:hAnsi="FreeMono"/>
+          <w:color w:val="000000"/>
+          <w:u w:val="none"/>
+        </w:rPr>
+        <w:t>var suits = [1, 1, 2, 3]</w:t>
+      </w:r>
+    </w:p>
+    <w:p>
+      <w:pPr>
+        <w:pStyle w:val="Normal"/>
+        <w:spacing w:lineRule="auto" w:line="240" w:before="0" w:after="150"/>
+        <w:rPr/>
+      </w:pPr>
+      <w:r>
+        <w:rPr>
+          <w:rFonts w:cs="Calibri" w:ascii="Calibri" w:hAnsi="Calibri"/>
+          <w:color w:val="000000"/>
+          <w:u w:val="single"/>
+        </w:rPr>
+        <w:t xml:space="preserve">Challenge </w:t>
+      </w:r>
+      <w:r>
+        <w:rPr>
+          <w:rFonts w:cs="Calibri" w:ascii="Calibri" w:hAnsi="Calibri"/>
+          <w:color w:val="000000"/>
+          <w:u w:val="single"/>
+        </w:rPr>
+        <w:t>3</w:t>
+      </w:r>
+    </w:p>
+    <w:p>
+      <w:pPr>
+        <w:pStyle w:val="Normal"/>
+        <w:spacing w:lineRule="auto" w:line="240" w:before="0" w:after="150"/>
+        <w:rPr/>
+      </w:pPr>
+      <w:r>
+        <w:rPr>
+          <w:rFonts w:cs="Calibri" w:ascii="Calibri" w:hAnsi="Calibri"/>
+          <w:color w:val="000000"/>
+          <w:u w:val="none"/>
+        </w:rPr>
+        <w:t xml:space="preserve">For the dealt array shown above, brainstorm code that could be used to count the number of cards of a given value.  The total number of each value should be stored in an array called </w:t>
+      </w:r>
+      <w:r>
+        <w:rPr>
+          <w:rFonts w:cs="Calibri" w:ascii="Calibri" w:hAnsi="Calibri"/>
+          <w:i/>
+          <w:iCs/>
+          <w:color w:val="000000"/>
+          <w:u w:val="none"/>
+        </w:rPr>
+        <w:t>values</w:t>
+      </w:r>
+      <w:r>
+        <w:rPr>
+          <w:rFonts w:cs="Calibri" w:ascii="Calibri" w:hAnsi="Calibri"/>
+          <w:color w:val="000000"/>
+          <w:u w:val="none"/>
+        </w:rPr>
+        <w:t xml:space="preserve"> where index 1 represents the number aces, index 2 represents the number of 2’s, index 3 represents the number of 3’s, etc.  For example, for the </w:t>
+      </w:r>
+      <w:r>
+        <w:rPr>
+          <w:rFonts w:cs="Calibri" w:ascii="Calibri" w:hAnsi="Calibri"/>
+          <w:i/>
+          <w:iCs/>
+          <w:color w:val="000000"/>
+          <w:u w:val="none"/>
+        </w:rPr>
+        <w:t>dealt</w:t>
+      </w:r>
+      <w:r>
+        <w:rPr>
+          <w:rFonts w:cs="Calibri" w:ascii="Calibri" w:hAnsi="Calibri"/>
+          <w:color w:val="000000"/>
+          <w:u w:val="none"/>
+        </w:rPr>
+        <w:t xml:space="preserve"> array shown above </w:t>
+      </w:r>
+      <w:r>
+        <w:rPr>
+          <w:rFonts w:cs="Calibri" w:ascii="Calibri" w:hAnsi="Calibri"/>
+          <w:i/>
+          <w:iCs/>
+          <w:color w:val="000000"/>
+          <w:u w:val="none"/>
+        </w:rPr>
+        <w:t>values</w:t>
+      </w:r>
+      <w:r>
+        <w:rPr>
+          <w:rFonts w:cs="Calibri" w:ascii="Calibri" w:hAnsi="Calibri"/>
+          <w:color w:val="000000"/>
+          <w:u w:val="none"/>
+        </w:rPr>
+        <w:t xml:space="preserve">, would look as follows, </w:t>
+      </w:r>
+    </w:p>
+    <w:p>
+      <w:pPr>
+        <w:pStyle w:val="Normal"/>
+        <w:spacing w:lineRule="auto" w:line="240" w:before="0" w:after="150"/>
+        <w:rPr>
+          <w:rFonts w:ascii="FreeMono" w:hAnsi="FreeMono" w:cs="Calibri"/>
+          <w:color w:val="000000"/>
+          <w:u w:val="none"/>
+        </w:rPr>
+      </w:pPr>
+      <w:r>
+        <w:rPr>
+          <w:rFonts w:cs="Calibri" w:ascii="FreeMono" w:hAnsi="FreeMono"/>
+          <w:color w:val="000000"/>
+          <w:u w:val="none"/>
+        </w:rPr>
+        <w:t>var suits = [0, 0, 0, 1, 0, 0, 0, 1, 0, 1, 0, 1, 2, 1]</w:t>
+      </w:r>
+    </w:p>
+    <w:p>
+      <w:pPr>
+        <w:pStyle w:val="Normal"/>
+        <w:spacing w:lineRule="auto" w:line="240" w:before="0" w:after="150"/>
+        <w:rPr/>
+      </w:pPr>
+      <w:r>
+        <w:rPr>
+          <w:rFonts w:cs="Calibri" w:ascii="Calibri" w:hAnsi="Calibri"/>
+          <w:color w:val="000000"/>
+          <w:u w:val="single"/>
+        </w:rPr>
+        <w:t xml:space="preserve">Challenge </w:t>
+      </w:r>
+      <w:r>
+        <w:rPr>
+          <w:rFonts w:cs="Calibri" w:ascii="Calibri" w:hAnsi="Calibri"/>
+          <w:color w:val="000000"/>
+          <w:u w:val="single"/>
+        </w:rPr>
+        <w:t>4</w:t>
+      </w:r>
+    </w:p>
+    <w:p>
+      <w:pPr>
+        <w:pStyle w:val="Normal"/>
+        <w:spacing w:lineRule="auto" w:line="240" w:before="0" w:after="150"/>
+        <w:rPr/>
+      </w:pPr>
+      <w:r>
+        <w:rPr>
+          <w:rFonts w:cs="Calibri" w:ascii="Calibri" w:hAnsi="Calibri"/>
+          <w:color w:val="000000"/>
+          <w:u w:val="none"/>
+        </w:rPr>
+        <w:t xml:space="preserve">For the dealt array shown above, brainstorm code that could locate the minimum card and bring it to </w:t>
+      </w:r>
+      <w:r>
+        <w:rPr>
+          <w:rFonts w:cs="Calibri" w:ascii="Calibri" w:hAnsi="Calibri"/>
+          <w:color w:val="000000"/>
+          <w:u w:val="none"/>
+        </w:rPr>
+        <w:t>the</w:t>
+      </w:r>
+      <w:r>
+        <w:rPr>
+          <w:rFonts w:cs="Calibri" w:ascii="Calibri" w:hAnsi="Calibri"/>
+          <w:color w:val="000000"/>
+          <w:u w:val="none"/>
+        </w:rPr>
+        <w:t xml:space="preserve"> front.  When your code is ran on the dealt array shown above the 3 of clubs should be moved to the front as shown below, </w:t>
+      </w:r>
+    </w:p>
+    <w:p>
+      <w:pPr>
+        <w:pStyle w:val="Normal"/>
+        <w:spacing w:lineRule="auto" w:line="240" w:before="0" w:after="150"/>
+        <w:rPr>
+          <w:rFonts w:ascii="Calibri" w:hAnsi="Calibri" w:cs="Calibri"/>
+          <w:color w:val="000000"/>
+          <w:u w:val="none"/>
+        </w:rPr>
+      </w:pPr>
+      <w:r>
+        <w:rPr/>
+        <w:drawing>
+          <wp:anchor behindDoc="0" distT="0" distB="0" distL="0" distR="0" simplePos="0" locked="0" layoutInCell="1" allowOverlap="1" relativeHeight="23">
+            <wp:simplePos x="0" y="0"/>
+            <wp:positionH relativeFrom="column">
+              <wp:posOffset>28575</wp:posOffset>
+            </wp:positionH>
+            <wp:positionV relativeFrom="paragraph">
+              <wp:posOffset>-13970</wp:posOffset>
+            </wp:positionV>
+            <wp:extent cx="2848610" cy="712470"/>
+            <wp:effectExtent l="0" t="0" r="0" b="0"/>
+            <wp:wrapSquare wrapText="largest"/>
+            <wp:docPr id="21" name="Image8" descr=""/>
+            <wp:cNvGraphicFramePr>
+              <a:graphicFrameLocks xmlns:a="http://schemas.openxmlformats.org/drawingml/2006/main" noChangeAspect="1"/>
+            </wp:cNvGraphicFramePr>
+            <a:graphic xmlns:a="http://schemas.openxmlformats.org/drawingml/2006/main">
+              <a:graphicData uri="http://schemas.openxmlformats.org/drawingml/2006/picture">
+                <pic:pic xmlns:pic="http://schemas.openxmlformats.org/drawingml/2006/picture">
+                  <pic:nvPicPr>
+                    <pic:cNvPr id="21" name="Image8" descr=""/>
+                    <pic:cNvPicPr>
+                      <a:picLocks noChangeAspect="1" noChangeArrowheads="1"/>
+                    </pic:cNvPicPr>
+                  </pic:nvPicPr>
+                  <pic:blipFill>
+                    <a:blip r:embed="rId14"/>
+                    <a:srcRect l="3364" t="20377" r="76110" b="70488"/>
+                    <a:stretch>
+                      <a:fillRect/>
+                    </a:stretch>
+                  </pic:blipFill>
+                  <pic:spPr bwMode="auto">
+                    <a:xfrm>
+                      <a:off x="0" y="0"/>
+                      <a:ext cx="2848610" cy="712470"/>
                     </a:xfrm>
                     <a:prstGeom prst="rect">
                       <a:avLst/>
@@ -6996,117 +7692,7 @@
     <w:p>
       <w:pPr>
         <w:pStyle w:val="Normal"/>
-        <w:spacing w:lineRule="auto" w:line="240"/>
-        <w:rPr>
-          <w:rFonts w:ascii="Courier New" w:hAnsi="Courier New"/>
-          <w:b w:val="false"/>
-          <w:b w:val="false"/>
-          <w:color w:val="000000"/>
-          <w:sz w:val="21"/>
-        </w:rPr>
-      </w:pPr>
-      <w:r>
-        <w:rPr>
-          <w:rFonts w:ascii="Courier New" w:hAnsi="Courier New"/>
-          <w:b w:val="false"/>
-          <w:color w:val="000000"/>
-          <w:sz w:val="21"/>
-        </w:rPr>
-        <w:t>var a = jackOfClubs;</w:t>
-      </w:r>
-    </w:p>
-    <w:p>
-      <w:pPr>
-        <w:pStyle w:val="Normal"/>
-        <w:spacing w:lineRule="atLeast" w:line="285"/>
-        <w:rPr>
-          <w:rFonts w:ascii="Courier New" w:hAnsi="Courier New"/>
-          <w:b w:val="false"/>
-          <w:b w:val="false"/>
-          <w:color w:val="000000"/>
-          <w:sz w:val="21"/>
-        </w:rPr>
-      </w:pPr>
-      <w:r>
-        <w:rPr>
-          <w:rFonts w:ascii="Courier New" w:hAnsi="Courier New"/>
-          <w:b w:val="false"/>
-          <w:color w:val="000000"/>
-          <w:sz w:val="21"/>
-        </w:rPr>
-        <w:t>var b = sevenOfHearts;</w:t>
-      </w:r>
-    </w:p>
-    <w:p>
-      <w:pPr>
-        <w:pStyle w:val="Normal"/>
-        <w:spacing w:lineRule="atLeast" w:line="285"/>
-        <w:rPr>
-          <w:rFonts w:ascii="Courier New" w:hAnsi="Courier New"/>
-          <w:b w:val="false"/>
-          <w:b w:val="false"/>
-          <w:color w:val="000000"/>
-          <w:sz w:val="21"/>
-        </w:rPr>
-      </w:pPr>
-      <w:r>
-        <w:rPr>
-          <w:rFonts w:ascii="Courier New" w:hAnsi="Courier New"/>
-          <w:b w:val="false"/>
-          <w:color w:val="000000"/>
-          <w:sz w:val="21"/>
-        </w:rPr>
-      </w:r>
-    </w:p>
-    <w:p>
-      <w:pPr>
-        <w:pStyle w:val="Normal"/>
-        <w:spacing w:lineRule="atLeast" w:line="285"/>
-        <w:rPr>
-          <w:rFonts w:ascii="Courier New" w:hAnsi="Courier New"/>
-          <w:b w:val="false"/>
-          <w:b w:val="false"/>
-          <w:color w:val="000000"/>
-          <w:sz w:val="21"/>
-        </w:rPr>
-      </w:pPr>
-      <w:r>
-        <w:rPr>
-          <w:rFonts w:ascii="Courier New" w:hAnsi="Courier New"/>
-          <w:b w:val="false"/>
-          <w:color w:val="000000"/>
-          <w:sz w:val="21"/>
-        </w:rPr>
-      </w:r>
-    </w:p>
-    <w:p>
-      <w:pPr>
-        <w:pStyle w:val="Normal"/>
-        <w:spacing w:lineRule="atLeast" w:line="285"/>
-        <w:rPr>
-          <w:rFonts w:ascii="Calibri" w:hAnsi="Calibri"/>
-          <w:b w:val="false"/>
-          <w:b w:val="false"/>
-          <w:color w:val="000000"/>
-          <w:sz w:val="20"/>
-          <w:szCs w:val="20"/>
-        </w:rPr>
-      </w:pPr>
-      <w:r>
-        <w:rPr>
-          <w:rFonts w:ascii="Calibri" w:hAnsi="Calibri"/>
-          <w:b w:val="false"/>
-          <w:color w:val="000000"/>
-          <w:sz w:val="20"/>
-          <w:szCs w:val="20"/>
-        </w:rPr>
-        <w:t>Brainstorm a program that can swap the values of the cards.  That is var a becomes the sevenOfHearts and card b becomes the jackOfClubs.</w:t>
-      </w:r>
-    </w:p>
-    <w:p>
-      <w:pPr>
-        <w:pStyle w:val="Normal"/>
-        <w:spacing w:lineRule="auto" w:line="240"/>
+        <w:spacing w:lineRule="auto" w:line="240" w:before="0" w:after="150"/>
         <w:rPr/>
       </w:pPr>
       <w:r>
@@ -7117,390 +7703,20 @@
       <w:pPr>
         <w:pStyle w:val="Normal"/>
         <w:spacing w:lineRule="auto" w:line="240" w:before="0" w:after="150"/>
+        <w:rPr>
+          <w:rFonts w:ascii="Calibri" w:hAnsi="Calibri" w:cs="Calibri"/>
+          <w:color w:val="000000"/>
+          <w:u w:val="none"/>
+        </w:rPr>
+      </w:pPr>
+      <w:r>
         <w:rPr/>
-      </w:pPr>
-      <w:r>
-        <w:rPr>
-          <w:rFonts w:cs="Calibri" w:ascii="Calibri" w:hAnsi="Calibri"/>
-          <w:color w:val="000000"/>
-          <w:u w:val="single"/>
-        </w:rPr>
-        <w:t>Challenge 2</w:t>
       </w:r>
     </w:p>
     <w:p>
       <w:pPr>
         <w:pStyle w:val="Normal"/>
-        <w:spacing w:lineRule="auto" w:line="240"/>
-        <w:rPr/>
-      </w:pPr>
-      <w:r>
-        <w:rPr>
-          <w:rFonts w:cs="Calibri" w:ascii="Calibri" w:hAnsi="Calibri"/>
-          <w:color w:val="000000"/>
-          <w:u w:val="none"/>
-        </w:rPr>
-        <w:t>Now consider three cards with the following values.</w:t>
-      </w:r>
-    </w:p>
-    <w:p>
-      <w:pPr>
-        <w:pStyle w:val="Normal"/>
-        <w:spacing w:lineRule="auto" w:line="240"/>
-        <w:rPr>
-          <w:rFonts w:ascii="Calibri" w:hAnsi="Calibri" w:cs="Calibri"/>
-          <w:color w:val="000000"/>
-          <w:u w:val="none"/>
-        </w:rPr>
-      </w:pPr>
-      <w:r>
-        <w:rPr>
-          <w:rFonts w:cs="Calibri" w:ascii="Calibri" w:hAnsi="Calibri"/>
-          <w:color w:val="000000"/>
-          <w:u w:val="none"/>
-        </w:rPr>
-        <w:drawing>
-          <wp:anchor behindDoc="0" distT="0" distB="0" distL="0" distR="0" simplePos="0" locked="0" layoutInCell="1" allowOverlap="1" relativeHeight="6">
-            <wp:simplePos x="0" y="0"/>
-            <wp:positionH relativeFrom="column">
-              <wp:posOffset>2522220</wp:posOffset>
-            </wp:positionH>
-            <wp:positionV relativeFrom="paragraph">
-              <wp:posOffset>95885</wp:posOffset>
-            </wp:positionV>
-            <wp:extent cx="1503680" cy="666750"/>
-            <wp:effectExtent l="0" t="0" r="0" b="0"/>
-            <wp:wrapSquare wrapText="largest"/>
-            <wp:docPr id="21" name="Image24" descr=""/>
-            <wp:cNvGraphicFramePr>
-              <a:graphicFrameLocks xmlns:a="http://schemas.openxmlformats.org/drawingml/2006/main" noChangeAspect="1"/>
-            </wp:cNvGraphicFramePr>
-            <a:graphic xmlns:a="http://schemas.openxmlformats.org/drawingml/2006/main">
-              <a:graphicData uri="http://schemas.openxmlformats.org/drawingml/2006/picture">
-                <pic:pic xmlns:pic="http://schemas.openxmlformats.org/drawingml/2006/picture">
-                  <pic:nvPicPr>
-                    <pic:cNvPr id="21" name="Image24" descr=""/>
-                    <pic:cNvPicPr>
-                      <a:picLocks noChangeAspect="1" noChangeArrowheads="1"/>
-                    </pic:cNvPicPr>
-                  </pic:nvPicPr>
-                  <pic:blipFill>
-                    <a:blip r:embed="rId14"/>
-                    <a:srcRect l="4350" t="24955" r="86228" b="67618"/>
-                    <a:stretch>
-                      <a:fillRect/>
-                    </a:stretch>
-                  </pic:blipFill>
-                  <pic:spPr bwMode="auto">
-                    <a:xfrm>
-                      <a:off x="0" y="0"/>
-                      <a:ext cx="1503680" cy="666750"/>
-                    </a:xfrm>
-                    <a:prstGeom prst="rect">
-                      <a:avLst/>
-                    </a:prstGeom>
-                  </pic:spPr>
-                </pic:pic>
-              </a:graphicData>
-            </a:graphic>
-          </wp:anchor>
-        </w:drawing>
-      </w:r>
-    </w:p>
-    <w:p>
-      <w:pPr>
-        <w:pStyle w:val="Normal"/>
-        <w:spacing w:lineRule="auto" w:line="240"/>
-        <w:rPr/>
-      </w:pPr>
-      <w:r>
-        <w:rPr>
-          <w:rFonts w:cs="Calibri" w:ascii="Calibri" w:hAnsi="Calibri"/>
-          <w:color w:val="000000"/>
-          <w:u w:val="none"/>
-        </w:rPr>
-        <w:t>var a = kingOfDiamonds;</w:t>
-      </w:r>
-    </w:p>
-    <w:p>
-      <w:pPr>
-        <w:pStyle w:val="Normal"/>
-        <w:spacing w:lineRule="auto" w:line="240"/>
-        <w:rPr/>
-      </w:pPr>
-      <w:r>
-        <w:rPr>
-          <w:rFonts w:cs="Calibri" w:ascii="Calibri" w:hAnsi="Calibri"/>
-          <w:color w:val="000000"/>
-          <w:u w:val="none"/>
-        </w:rPr>
-        <w:t>var b = twoOfSpades;</w:t>
-      </w:r>
-    </w:p>
-    <w:p>
-      <w:pPr>
-        <w:pStyle w:val="Normal"/>
-        <w:spacing w:lineRule="auto" w:line="240"/>
-        <w:rPr/>
-      </w:pPr>
-      <w:r>
-        <w:rPr>
-          <w:rFonts w:cs="Calibri" w:ascii="Calibri" w:hAnsi="Calibri"/>
-          <w:color w:val="000000"/>
-          <w:u w:val="none"/>
-        </w:rPr>
-        <w:t>var c = eightOfDiamonds;</w:t>
-      </w:r>
-    </w:p>
-    <w:p>
-      <w:pPr>
-        <w:pStyle w:val="Normal"/>
-        <w:spacing w:lineRule="auto" w:line="240"/>
-        <w:rPr>
-          <w:rFonts w:ascii="Calibri" w:hAnsi="Calibri" w:cs="Calibri"/>
-          <w:color w:val="000000"/>
-          <w:u w:val="none"/>
-        </w:rPr>
-      </w:pPr>
-      <w:r>
-        <w:rPr>
-          <w:rFonts w:cs="Calibri" w:ascii="Calibri" w:hAnsi="Calibri"/>
-          <w:color w:val="000000"/>
-          <w:u w:val="none"/>
-        </w:rPr>
-      </w:r>
-    </w:p>
-    <w:p>
-      <w:pPr>
-        <w:pStyle w:val="Normal"/>
-        <w:spacing w:lineRule="auto" w:line="240"/>
-        <w:rPr/>
-      </w:pPr>
-      <w:r>
-        <w:rPr>
-          <w:rFonts w:cs="Calibri" w:ascii="Calibri" w:hAnsi="Calibri"/>
-          <w:color w:val="000000"/>
-          <w:u w:val="none"/>
-        </w:rPr>
-        <w:t>a.value = 13;</w:t>
-      </w:r>
-    </w:p>
-    <w:p>
-      <w:pPr>
-        <w:pStyle w:val="Normal"/>
-        <w:spacing w:lineRule="auto" w:line="240"/>
-        <w:rPr/>
-      </w:pPr>
-      <w:r>
-        <w:rPr>
-          <w:rFonts w:cs="Calibri" w:ascii="Calibri" w:hAnsi="Calibri"/>
-          <w:color w:val="000000"/>
-          <w:u w:val="none"/>
-        </w:rPr>
-        <w:t>b.value = 2;</w:t>
-      </w:r>
-    </w:p>
-    <w:p>
-      <w:pPr>
-        <w:pStyle w:val="Normal"/>
-        <w:spacing w:lineRule="auto" w:line="240"/>
-        <w:rPr/>
-      </w:pPr>
-      <w:r>
-        <w:rPr>
-          <w:rFonts w:cs="Calibri" w:ascii="Calibri" w:hAnsi="Calibri"/>
-          <w:color w:val="000000"/>
-          <w:u w:val="none"/>
-        </w:rPr>
-        <w:t>c.value = 8;</w:t>
-      </w:r>
-    </w:p>
-    <w:p>
-      <w:pPr>
-        <w:pStyle w:val="Normal"/>
-        <w:spacing w:lineRule="auto" w:line="240"/>
-        <w:rPr>
-          <w:rFonts w:ascii="Calibri" w:hAnsi="Calibri" w:cs="Calibri"/>
-          <w:color w:val="000000"/>
-          <w:u w:val="none"/>
-        </w:rPr>
-      </w:pPr>
-      <w:r>
-        <w:rPr>
-          <w:rFonts w:cs="Calibri" w:ascii="Calibri" w:hAnsi="Calibri"/>
-          <w:color w:val="000000"/>
-          <w:u w:val="none"/>
-        </w:rPr>
-      </w:r>
-    </w:p>
-    <w:p>
-      <w:pPr>
-        <w:pStyle w:val="Normal"/>
-        <w:spacing w:lineRule="auto" w:line="240"/>
-        <w:rPr/>
-      </w:pPr>
-      <w:r>
-        <w:rPr>
-          <w:rFonts w:cs="Calibri" w:ascii="Calibri" w:hAnsi="Calibri"/>
-          <w:color w:val="000000"/>
-          <w:u w:val="none"/>
-        </w:rPr>
-        <w:t xml:space="preserve">Brainstorm a program that could be used to sort the cards, as shown below.  Your program must reassign the variables a, b, and c to the correct cards.  </w:t>
-      </w:r>
-    </w:p>
-    <w:p>
-      <w:pPr>
-        <w:pStyle w:val="Normal"/>
-        <w:spacing w:lineRule="auto" w:line="240"/>
-        <w:rPr>
-          <w:rFonts w:ascii="Calibri" w:hAnsi="Calibri" w:cs="Calibri"/>
-          <w:color w:val="000000"/>
-          <w:u w:val="none"/>
-        </w:rPr>
-      </w:pPr>
-      <w:r>
-        <w:rPr>
-          <w:rFonts w:cs="Calibri" w:ascii="Calibri" w:hAnsi="Calibri"/>
-          <w:color w:val="000000"/>
-          <w:u w:val="none"/>
-        </w:rPr>
-        <w:drawing>
-          <wp:anchor behindDoc="0" distT="0" distB="0" distL="0" distR="0" simplePos="0" locked="0" layoutInCell="1" allowOverlap="1" relativeHeight="7">
-            <wp:simplePos x="0" y="0"/>
-            <wp:positionH relativeFrom="column">
-              <wp:posOffset>2600325</wp:posOffset>
-            </wp:positionH>
-            <wp:positionV relativeFrom="paragraph">
-              <wp:posOffset>145415</wp:posOffset>
-            </wp:positionV>
-            <wp:extent cx="1544320" cy="731520"/>
-            <wp:effectExtent l="0" t="0" r="0" b="0"/>
-            <wp:wrapSquare wrapText="largest"/>
-            <wp:docPr id="22" name="Image25" descr=""/>
-            <wp:cNvGraphicFramePr>
-              <a:graphicFrameLocks xmlns:a="http://schemas.openxmlformats.org/drawingml/2006/main" noChangeAspect="1"/>
-            </wp:cNvGraphicFramePr>
-            <a:graphic xmlns:a="http://schemas.openxmlformats.org/drawingml/2006/main">
-              <a:graphicData uri="http://schemas.openxmlformats.org/drawingml/2006/picture">
-                <pic:pic xmlns:pic="http://schemas.openxmlformats.org/drawingml/2006/picture">
-                  <pic:nvPicPr>
-                    <pic:cNvPr id="22" name="Image25" descr=""/>
-                    <pic:cNvPicPr>
-                      <a:picLocks noChangeAspect="1" noChangeArrowheads="1"/>
-                    </pic:cNvPicPr>
-                  </pic:nvPicPr>
-                  <pic:blipFill>
-                    <a:blip r:embed="rId15"/>
-                    <a:srcRect l="4448" t="24857" r="86340" b="67384"/>
-                    <a:stretch>
-                      <a:fillRect/>
-                    </a:stretch>
-                  </pic:blipFill>
-                  <pic:spPr bwMode="auto">
-                    <a:xfrm>
-                      <a:off x="0" y="0"/>
-                      <a:ext cx="1544320" cy="731520"/>
-                    </a:xfrm>
-                    <a:prstGeom prst="rect">
-                      <a:avLst/>
-                    </a:prstGeom>
-                  </pic:spPr>
-                </pic:pic>
-              </a:graphicData>
-            </a:graphic>
-          </wp:anchor>
-        </w:drawing>
-      </w:r>
-    </w:p>
-    <w:p>
-      <w:pPr>
-        <w:pStyle w:val="Normal"/>
-        <w:spacing w:lineRule="auto" w:line="240"/>
-        <w:rPr/>
-      </w:pPr>
-      <w:r>
-        <w:rPr>
-          <w:rFonts w:cs="Calibri" w:ascii="Calibri" w:hAnsi="Calibri"/>
-          <w:color w:val="000000"/>
-          <w:u w:val="none"/>
-        </w:rPr>
-        <w:t>var a = twoOfSpades;</w:t>
-      </w:r>
-    </w:p>
-    <w:p>
-      <w:pPr>
-        <w:pStyle w:val="Normal"/>
-        <w:spacing w:lineRule="auto" w:line="240"/>
-        <w:rPr/>
-      </w:pPr>
-      <w:r>
-        <w:rPr>
-          <w:rFonts w:cs="Calibri" w:ascii="Calibri" w:hAnsi="Calibri"/>
-          <w:color w:val="000000"/>
-          <w:u w:val="none"/>
-        </w:rPr>
-        <w:t>var b = eightOfDiamonds;</w:t>
-      </w:r>
-    </w:p>
-    <w:p>
-      <w:pPr>
-        <w:pStyle w:val="Normal"/>
-        <w:spacing w:lineRule="auto" w:line="240"/>
-        <w:rPr>
-          <w:rFonts w:ascii="Calibri" w:hAnsi="Calibri" w:cs="Calibri"/>
-          <w:color w:val="000000"/>
-          <w:u w:val="none"/>
-        </w:rPr>
-      </w:pPr>
-      <w:r>
-        <w:rPr>
-          <w:rFonts w:cs="Calibri" w:ascii="Calibri" w:hAnsi="Calibri"/>
-          <w:color w:val="000000"/>
-          <w:u w:val="none"/>
-        </w:rPr>
-        <w:t>var c = kingOfDiamonds;</w:t>
-      </w:r>
-    </w:p>
-    <w:p>
-      <w:pPr>
-        <w:pStyle w:val="Normal"/>
-        <w:spacing w:lineRule="auto" w:line="240"/>
-        <w:rPr>
-          <w:rFonts w:ascii="Calibri" w:hAnsi="Calibri" w:cs="Calibri"/>
-          <w:color w:val="000000"/>
-          <w:u w:val="none"/>
-        </w:rPr>
-      </w:pPr>
-      <w:r>
-        <w:rPr>
-          <w:rFonts w:cs="Calibri" w:ascii="Calibri" w:hAnsi="Calibri"/>
-          <w:color w:val="000000"/>
-          <w:u w:val="none"/>
-        </w:rPr>
-      </w:r>
-    </w:p>
-    <w:p>
-      <w:pPr>
-        <w:pStyle w:val="Normal"/>
-        <w:spacing w:lineRule="auto" w:line="240"/>
-        <w:rPr>
-          <w:rFonts w:ascii="Calibri" w:hAnsi="Calibri" w:cs="Calibri"/>
-          <w:color w:val="000000"/>
-          <w:u w:val="none"/>
-        </w:rPr>
-      </w:pPr>
-      <w:r>
-        <w:rPr>
-          <w:rFonts w:cs="Calibri" w:ascii="Calibri" w:hAnsi="Calibri"/>
-          <w:color w:val="000000"/>
-          <w:u w:val="none"/>
-        </w:rPr>
-      </w:r>
-    </w:p>
-    <w:p>
-      <w:pPr>
-        <w:pStyle w:val="Normal"/>
-        <w:spacing w:lineRule="auto" w:line="240"/>
+        <w:spacing w:lineRule="auto" w:line="240" w:before="0" w:after="150"/>
         <w:rPr>
           <w:rFonts w:ascii="Calibri" w:hAnsi="Calibri" w:cs="Calibri"/>
           <w:color w:val="000000"/>
@@ -7566,7 +7782,7 @@
             <wp:extent cx="429895" cy="429895"/>
             <wp:effectExtent l="0" t="0" r="0" b="0"/>
             <wp:wrapSquare wrapText="largest"/>
-            <wp:docPr id="23" name="Image22" descr=""/>
+            <wp:docPr id="22" name="Image22" descr=""/>
             <wp:cNvGraphicFramePr>
               <a:graphicFrameLocks xmlns:a="http://schemas.openxmlformats.org/drawingml/2006/main" noChangeAspect="1"/>
             </wp:cNvGraphicFramePr>
@@ -7574,13 +7790,13 @@
               <a:graphicData uri="http://schemas.openxmlformats.org/drawingml/2006/picture">
                 <pic:pic xmlns:pic="http://schemas.openxmlformats.org/drawingml/2006/picture">
                   <pic:nvPicPr>
-                    <pic:cNvPr id="23" name="Image22" descr=""/>
+                    <pic:cNvPr id="22" name="Image22" descr=""/>
                     <pic:cNvPicPr>
                       <a:picLocks noChangeAspect="1" noChangeArrowheads="1"/>
                     </pic:cNvPicPr>
                   </pic:nvPicPr>
                   <pic:blipFill>
-                    <a:blip r:embed="rId16"/>
+                    <a:blip r:embed="rId15"/>
                     <a:stretch>
                       <a:fillRect/>
                     </a:stretch>
@@ -7872,8 +8088,8 @@
       </w:r>
     </w:p>
     <w:sectPr>
-      <w:headerReference w:type="default" r:id="rId17"/>
-      <w:headerReference w:type="first" r:id="rId18"/>
+      <w:headerReference w:type="default" r:id="rId16"/>
+      <w:headerReference w:type="first" r:id="rId17"/>
       <w:type w:val="nextPage"/>
       <w:pgSz w:w="12240" w:h="15840"/>
       <w:pgMar w:left="1440" w:right="1440" w:header="0" w:top="634" w:footer="0" w:bottom="777" w:gutter="0"/>

--- a/labs/JavaScript/ForEachLoops/ForEachLoops.docx
+++ b/labs/JavaScript/ForEachLoops/ForEachLoops.docx
@@ -593,7 +593,7 @@
         </w:tblBorders>
         <w:tblCellMar>
           <w:top w:w="55" w:type="dxa"/>
-          <w:left w:w="53" w:type="dxa"/>
+          <w:left w:w="52" w:type="dxa"/>
           <w:bottom w:w="55" w:type="dxa"/>
           <w:right w:w="55" w:type="dxa"/>
         </w:tblCellMar>
@@ -626,7 +626,7 @@
                 <mc:Choice Requires="wps">
                   <w:drawing>
                     <wp:inline distT="0" distB="0" distL="0" distR="0">
-                      <wp:extent cx="1699895" cy="943610"/>
+                      <wp:extent cx="1700530" cy="944245"/>
                       <wp:effectExtent l="0" t="0" r="0" b="0"/>
                       <wp:docPr id="1" name=""/>
                       <a:graphic xmlns:a="http://schemas.openxmlformats.org/drawingml/2006/main">
@@ -636,7 +636,7 @@
                             <wps:spPr>
                               <a:xfrm>
                                 <a:off x="0" y="0"/>
-                                <a:ext cx="1699200" cy="942840"/>
+                                <a:ext cx="1699920" cy="943560"/>
                               </a:xfrm>
                               <a:custGeom>
                                 <a:avLst/>
@@ -703,7 +703,7 @@
                                 <w:p>
                                   <w:pPr>
                                     <w:pStyle w:val="FrameContents"/>
-                                    <w:overflowPunct w:val="true"/>
+                                    <w:overflowPunct w:val="false"/>
                                     <w:bidi w:val="0"/>
                                     <w:spacing w:lineRule="auto" w:line="240" w:before="0" w:after="0"/>
                                     <w:ind w:hanging="0"/>
@@ -746,7 +746,7 @@
                                 <w:p>
                                   <w:pPr>
                                     <w:pStyle w:val="FrameContents"/>
-                                    <w:overflowPunct w:val="true"/>
+                                    <w:overflowPunct w:val="false"/>
                                     <w:bidi w:val="0"/>
                                     <w:spacing w:lineRule="auto" w:line="240" w:before="0" w:after="0"/>
                                     <w:ind w:hanging="0"/>
@@ -760,7 +760,7 @@
                                 <w:p>
                                   <w:pPr>
                                     <w:pStyle w:val="FrameContents"/>
-                                    <w:overflowPunct w:val="true"/>
+                                    <w:overflowPunct w:val="false"/>
                                     <w:bidi w:val="0"/>
                                     <w:spacing w:lineRule="auto" w:line="240" w:before="0" w:after="0"/>
                                     <w:ind w:hanging="0"/>
@@ -803,7 +803,7 @@
                                 <w:p>
                                   <w:pPr>
                                     <w:pStyle w:val="FrameContents"/>
-                                    <w:overflowPunct w:val="true"/>
+                                    <w:overflowPunct w:val="false"/>
                                     <w:bidi w:val="0"/>
                                     <w:spacing w:lineRule="auto" w:line="240" w:before="0" w:after="0"/>
                                     <w:ind w:hanging="0"/>
@@ -817,7 +817,7 @@
                                 <w:p>
                                   <w:pPr>
                                     <w:pStyle w:val="FrameContents"/>
-                                    <w:overflowPunct w:val="true"/>
+                                    <w:overflowPunct w:val="false"/>
                                     <w:bidi w:val="0"/>
                                     <w:spacing w:lineRule="auto" w:line="240" w:before="0" w:after="0"/>
                                     <w:ind w:hanging="0"/>
@@ -836,7 +836,7 @@
                                 <w:p>
                                   <w:pPr>
                                     <w:pStyle w:val="FrameContents"/>
-                                    <w:overflowPunct w:val="true"/>
+                                    <w:overflowPunct w:val="false"/>
                                     <w:bidi w:val="0"/>
                                     <w:spacing w:lineRule="auto" w:line="240" w:before="0" w:after="0"/>
                                     <w:ind w:hanging="0"/>
@@ -850,7 +850,7 @@
                                 <w:p>
                                   <w:pPr>
                                     <w:pStyle w:val="FrameContents"/>
-                                    <w:overflowPunct w:val="true"/>
+                                    <w:overflowPunct w:val="false"/>
                                     <w:bidi w:val="0"/>
                                     <w:spacing w:lineRule="auto" w:line="240" w:before="0" w:after="0"/>
                                     <w:ind w:hanging="0"/>
@@ -1210,7 +1210,7 @@
                   </pic:nvPicPr>
                   <pic:blipFill>
                     <a:blip r:embed="rId2"/>
-                    <a:srcRect l="33891" t="45686" r="37968" b="28951"/>
+                    <a:srcRect l="33895" t="45690" r="37972" b="28955"/>
                     <a:stretch>
                       <a:fillRect/>
                     </a:stretch>
@@ -1664,7 +1664,7 @@
         </w:tblBorders>
         <w:tblCellMar>
           <w:top w:w="55" w:type="dxa"/>
-          <w:left w:w="53" w:type="dxa"/>
+          <w:left w:w="52" w:type="dxa"/>
           <w:bottom w:w="55" w:type="dxa"/>
           <w:right w:w="55" w:type="dxa"/>
         </w:tblCellMar>
@@ -1712,7 +1712,7 @@
                         </pic:nvPicPr>
                         <pic:blipFill>
                           <a:blip r:embed="rId3"/>
-                          <a:srcRect l="35344" t="27856" r="42978" b="56146"/>
+                          <a:srcRect l="35346" t="27856" r="42982" b="56153"/>
                           <a:stretch>
                             <a:fillRect/>
                           </a:stretch>
@@ -1773,7 +1773,7 @@
                         </pic:nvPicPr>
                         <pic:blipFill>
                           <a:blip r:embed="rId4"/>
-                          <a:srcRect l="35781" t="48171" r="40895" b="22918"/>
+                          <a:srcRect l="35785" t="48178" r="40903" b="22918"/>
                           <a:stretch>
                             <a:fillRect/>
                           </a:stretch>
@@ -1965,7 +1965,7 @@
         </w:tblBorders>
         <w:tblCellMar>
           <w:top w:w="55" w:type="dxa"/>
-          <w:left w:w="53" w:type="dxa"/>
+          <w:left w:w="52" w:type="dxa"/>
           <w:bottom w:w="55" w:type="dxa"/>
           <w:right w:w="55" w:type="dxa"/>
         </w:tblCellMar>
@@ -2033,7 +2033,7 @@
                         </pic:nvPicPr>
                         <pic:blipFill>
                           <a:blip r:embed="rId5"/>
-                          <a:srcRect l="40259" t="39167" r="40610" b="36720"/>
+                          <a:srcRect l="40263" t="39174" r="40614" b="36720"/>
                           <a:stretch>
                             <a:fillRect/>
                           </a:stretch>
@@ -2063,7 +2063,7 @@
                       <wp:positionV relativeFrom="paragraph">
                         <wp:posOffset>1330960</wp:posOffset>
                       </wp:positionV>
-                      <wp:extent cx="1458595" cy="145415"/>
+                      <wp:extent cx="1459230" cy="145415"/>
                       <wp:effectExtent l="0" t="0" r="0" b="0"/>
                       <wp:wrapNone/>
                       <wp:docPr id="6" name="Shape2"/>
@@ -2074,7 +2074,7 @@
                             <wps:spPr>
                               <a:xfrm>
                                 <a:off x="0" y="0"/>
-                                <a:ext cx="1458000" cy="144720"/>
+                                <a:ext cx="1458720" cy="144720"/>
                               </a:xfrm>
                               <a:prstGeom prst="rect">
                                 <a:avLst/>
@@ -2097,7 +2097,7 @@
                                 <w:p>
                                   <w:pPr>
                                     <w:pStyle w:val="FrameContents"/>
-                                    <w:overflowPunct w:val="true"/>
+                                    <w:overflowPunct w:val="false"/>
                                     <w:spacing w:lineRule="auto" w:line="240"/>
                                     <w:rPr/>
                                   </w:pPr>
@@ -2125,7 +2125,7 @@
                 </mc:Choice>
                 <mc:Fallback>
                   <w:pict>
-                    <v:rect id="shape_0" ID="Shape2" fillcolor="white" stroked="f" style="position:absolute;margin-left:85pt;margin-top:104.8pt;width:114.75pt;height:11.35pt">
+                    <v:rect id="shape_0" ID="Shape2" fillcolor="white" stroked="f" style="position:absolute;margin-left:85pt;margin-top:104.8pt;width:114.8pt;height:11.35pt">
                       <w10:wrap type="square"/>
                       <v:fill o:detectmouseclick="t" type="solid" color2="black"/>
                       <v:stroke color="#3465a4" joinstyle="round" endcap="flat"/>
@@ -2134,7 +2134,7 @@
                           <w:p>
                             <w:pPr>
                               <w:pStyle w:val="FrameContents"/>
-                              <w:overflowPunct w:val="true"/>
+                              <w:overflowPunct w:val="false"/>
                               <w:spacing w:lineRule="auto" w:line="240"/>
                               <w:rPr/>
                             </w:pPr>
@@ -2166,7 +2166,7 @@
                       <wp:positionV relativeFrom="paragraph">
                         <wp:posOffset>2512060</wp:posOffset>
                       </wp:positionV>
-                      <wp:extent cx="1458595" cy="145415"/>
+                      <wp:extent cx="1459230" cy="145415"/>
                       <wp:effectExtent l="0" t="0" r="0" b="0"/>
                       <wp:wrapNone/>
                       <wp:docPr id="8" name="Shape2"/>
@@ -2177,7 +2177,7 @@
                             <wps:spPr>
                               <a:xfrm>
                                 <a:off x="0" y="0"/>
-                                <a:ext cx="1458000" cy="144720"/>
+                                <a:ext cx="1458720" cy="144720"/>
                               </a:xfrm>
                               <a:prstGeom prst="rect">
                                 <a:avLst/>
@@ -2200,7 +2200,7 @@
                                 <w:p>
                                   <w:pPr>
                                     <w:pStyle w:val="FrameContents"/>
-                                    <w:overflowPunct w:val="true"/>
+                                    <w:overflowPunct w:val="false"/>
                                     <w:spacing w:lineRule="auto" w:line="240"/>
                                     <w:rPr/>
                                   </w:pPr>
@@ -2228,7 +2228,7 @@
                 </mc:Choice>
                 <mc:Fallback>
                   <w:pict>
-                    <v:rect id="shape_0" ID="Shape2" fillcolor="white" stroked="f" style="position:absolute;margin-left:88.75pt;margin-top:197.8pt;width:114.75pt;height:11.35pt">
+                    <v:rect id="shape_0" ID="Shape2" fillcolor="white" stroked="f" style="position:absolute;margin-left:88.75pt;margin-top:197.8pt;width:114.8pt;height:11.35pt">
                       <w10:wrap type="square"/>
                       <v:fill o:detectmouseclick="t" type="solid" color2="black"/>
                       <v:stroke color="#3465a4" joinstyle="round" endcap="flat"/>
@@ -2237,7 +2237,7 @@
                           <w:p>
                             <w:pPr>
                               <w:pStyle w:val="FrameContents"/>
-                              <w:overflowPunct w:val="true"/>
+                              <w:overflowPunct w:val="false"/>
                               <w:spacing w:lineRule="auto" w:line="240"/>
                               <w:rPr/>
                             </w:pPr>
@@ -2523,7 +2523,7 @@
         </w:tblBorders>
         <w:tblCellMar>
           <w:top w:w="55" w:type="dxa"/>
-          <w:left w:w="53" w:type="dxa"/>
+          <w:left w:w="52" w:type="dxa"/>
           <w:bottom w:w="55" w:type="dxa"/>
           <w:right w:w="55" w:type="dxa"/>
         </w:tblCellMar>
@@ -2837,9 +2837,9 @@
                         <wp:posOffset>1021715</wp:posOffset>
                       </wp:positionH>
                       <wp:positionV relativeFrom="paragraph">
-                        <wp:posOffset>860425</wp:posOffset>
+                        <wp:posOffset>862330</wp:posOffset>
                       </wp:positionV>
-                      <wp:extent cx="1544955" cy="153670"/>
+                      <wp:extent cx="1545590" cy="151130"/>
                       <wp:effectExtent l="0" t="0" r="0" b="0"/>
                       <wp:wrapNone/>
                       <wp:docPr id="12" name="Shape3"/>
@@ -2850,7 +2850,7 @@
                             <wps:spPr>
                               <a:xfrm>
                                 <a:off x="0" y="0"/>
-                                <a:ext cx="1544400" cy="153000"/>
+                                <a:ext cx="1545120" cy="150480"/>
                               </a:xfrm>
                               <a:prstGeom prst="rect">
                                 <a:avLst/>
@@ -2873,7 +2873,7 @@
                                 <w:p>
                                   <w:pPr>
                                     <w:pStyle w:val="FrameContents"/>
-                                    <w:overflowPunct w:val="true"/>
+                                    <w:overflowPunct w:val="false"/>
                                     <w:bidi w:val="0"/>
                                     <w:spacing w:lineRule="auto" w:line="240" w:before="0" w:after="0"/>
                                     <w:ind w:hanging="0"/>
@@ -2924,7 +2924,7 @@
                 </mc:Choice>
                 <mc:Fallback>
                   <w:pict>
-                    <v:rect id="shape_0" ID="Shape3" fillcolor="white" stroked="f" style="position:absolute;margin-left:80.45pt;margin-top:67.75pt;width:121.55pt;height:12pt">
+                    <v:rect id="shape_0" ID="Shape3" fillcolor="white" stroked="f" style="position:absolute;margin-left:80.45pt;margin-top:67.9pt;width:121.6pt;height:11.8pt">
                       <w10:wrap type="square"/>
                       <v:fill o:detectmouseclick="t" type="solid" color2="black"/>
                       <v:stroke color="#3465a4" joinstyle="round" endcap="flat"/>
@@ -2933,7 +2933,7 @@
                           <w:p>
                             <w:pPr>
                               <w:pStyle w:val="FrameContents"/>
-                              <w:overflowPunct w:val="true"/>
+                              <w:overflowPunct w:val="false"/>
                               <w:bidi w:val="0"/>
                               <w:spacing w:lineRule="auto" w:line="240" w:before="0" w:after="0"/>
                               <w:ind w:hanging="0"/>
@@ -3282,1103 +3282,6 @@
         <w:contextualSpacing/>
         <w:rPr>
           <w:rFonts w:ascii="Calibri" w:hAnsi="Calibri" w:eastAsia="Times New Roman" w:cs="Calibri"/>
-          <w:b w:val="false"/>
-          <w:b w:val="false"/>
-          <w:i w:val="false"/>
-          <w:i w:val="false"/>
-          <w:caps w:val="false"/>
-          <w:smallCaps w:val="false"/>
-          <w:color w:val="000000"/>
-          <w:spacing w:val="0"/>
-          <w:sz w:val="20"/>
-          <w:szCs w:val="20"/>
-          <w:lang w:val="en-US"/>
-        </w:rPr>
-      </w:pPr>
-      <w:r>
-        <w:rPr>
-          <w:rFonts w:eastAsia="Times New Roman" w:cs="Calibri" w:ascii="Calibri" w:hAnsi="Calibri"/>
-          <w:b w:val="false"/>
-          <w:i w:val="false"/>
-          <w:caps w:val="false"/>
-          <w:smallCaps w:val="false"/>
-          <w:color w:val="000000"/>
-          <w:spacing w:val="0"/>
-          <w:sz w:val="20"/>
-          <w:szCs w:val="20"/>
-          <w:lang w:val="en-US"/>
-        </w:rPr>
-      </w:r>
-    </w:p>
-    <w:p>
-      <w:pPr>
-        <w:pStyle w:val="TextBody"/>
-        <w:spacing w:lineRule="auto" w:line="240" w:before="0" w:after="0"/>
-        <w:ind w:right="0" w:hanging="0"/>
-        <w:contextualSpacing/>
-        <w:rPr>
-          <w:rFonts w:ascii="Calibri" w:hAnsi="Calibri" w:eastAsia="Times New Roman" w:cs="Calibri"/>
-          <w:b w:val="false"/>
-          <w:b w:val="false"/>
-          <w:i w:val="false"/>
-          <w:i w:val="false"/>
-          <w:caps w:val="false"/>
-          <w:smallCaps w:val="false"/>
-          <w:color w:val="000000"/>
-          <w:spacing w:val="0"/>
-          <w:sz w:val="20"/>
-          <w:szCs w:val="20"/>
-          <w:lang w:val="en-US"/>
-        </w:rPr>
-      </w:pPr>
-      <w:r>
-        <w:rPr>
-          <w:rFonts w:eastAsia="Times New Roman" w:cs="Calibri" w:ascii="Calibri" w:hAnsi="Calibri"/>
-          <w:b w:val="false"/>
-          <w:i w:val="false"/>
-          <w:caps w:val="false"/>
-          <w:smallCaps w:val="false"/>
-          <w:color w:val="000000"/>
-          <w:spacing w:val="0"/>
-          <w:sz w:val="20"/>
-          <w:szCs w:val="20"/>
-          <w:lang w:val="en-US"/>
-        </w:rPr>
-      </w:r>
-    </w:p>
-    <w:p>
-      <w:pPr>
-        <w:pStyle w:val="TextBody"/>
-        <w:spacing w:lineRule="auto" w:line="240" w:before="0" w:after="0"/>
-        <w:ind w:right="0" w:hanging="0"/>
-        <w:contextualSpacing/>
-        <w:rPr>
-          <w:rFonts w:ascii="Calibri" w:hAnsi="Calibri" w:eastAsia="Times New Roman" w:cs="Calibri"/>
-          <w:b w:val="false"/>
-          <w:b w:val="false"/>
-          <w:i w:val="false"/>
-          <w:i w:val="false"/>
-          <w:caps w:val="false"/>
-          <w:smallCaps w:val="false"/>
-          <w:color w:val="000000"/>
-          <w:spacing w:val="0"/>
-          <w:sz w:val="20"/>
-          <w:szCs w:val="20"/>
-          <w:lang w:val="en-US"/>
-        </w:rPr>
-      </w:pPr>
-      <w:r>
-        <w:rPr>
-          <w:rFonts w:eastAsia="Times New Roman" w:cs="Calibri" w:ascii="Calibri" w:hAnsi="Calibri"/>
-          <w:b w:val="false"/>
-          <w:i w:val="false"/>
-          <w:caps w:val="false"/>
-          <w:smallCaps w:val="false"/>
-          <w:color w:val="000000"/>
-          <w:spacing w:val="0"/>
-          <w:sz w:val="20"/>
-          <w:szCs w:val="20"/>
-          <w:lang w:val="en-US"/>
-        </w:rPr>
-      </w:r>
-    </w:p>
-    <w:p>
-      <w:pPr>
-        <w:pStyle w:val="TextBody"/>
-        <w:spacing w:lineRule="auto" w:line="240" w:before="0" w:after="0"/>
-        <w:ind w:right="0" w:hanging="0"/>
-        <w:contextualSpacing/>
-        <w:rPr>
-          <w:rFonts w:ascii="Calibri" w:hAnsi="Calibri" w:eastAsia="Times New Roman" w:cs="Calibri"/>
-          <w:b w:val="false"/>
-          <w:b w:val="false"/>
-          <w:i w:val="false"/>
-          <w:i w:val="false"/>
-          <w:caps w:val="false"/>
-          <w:smallCaps w:val="false"/>
-          <w:color w:val="000000"/>
-          <w:spacing w:val="0"/>
-          <w:sz w:val="20"/>
-          <w:szCs w:val="20"/>
-          <w:lang w:val="en-US"/>
-        </w:rPr>
-      </w:pPr>
-      <w:r>
-        <w:rPr>
-          <w:rFonts w:eastAsia="Times New Roman" w:cs="Calibri" w:ascii="Calibri" w:hAnsi="Calibri"/>
-          <w:b w:val="false"/>
-          <w:i w:val="false"/>
-          <w:caps w:val="false"/>
-          <w:smallCaps w:val="false"/>
-          <w:color w:val="000000"/>
-          <w:spacing w:val="0"/>
-          <w:sz w:val="20"/>
-          <w:szCs w:val="20"/>
-          <w:lang w:val="en-US"/>
-        </w:rPr>
-      </w:r>
-    </w:p>
-    <w:p>
-      <w:pPr>
-        <w:pStyle w:val="TextBody"/>
-        <w:spacing w:lineRule="auto" w:line="240" w:before="0" w:after="0"/>
-        <w:ind w:right="0" w:hanging="0"/>
-        <w:contextualSpacing/>
-        <w:rPr>
-          <w:rFonts w:ascii="Calibri" w:hAnsi="Calibri" w:eastAsia="Times New Roman" w:cs="Calibri"/>
-          <w:b w:val="false"/>
-          <w:b w:val="false"/>
-          <w:i w:val="false"/>
-          <w:i w:val="false"/>
-          <w:caps w:val="false"/>
-          <w:smallCaps w:val="false"/>
-          <w:color w:val="000000"/>
-          <w:spacing w:val="0"/>
-          <w:sz w:val="20"/>
-          <w:szCs w:val="20"/>
-          <w:lang w:val="en-US"/>
-        </w:rPr>
-      </w:pPr>
-      <w:r>
-        <w:rPr>
-          <w:rFonts w:eastAsia="Times New Roman" w:cs="Calibri" w:ascii="Calibri" w:hAnsi="Calibri"/>
-          <w:b w:val="false"/>
-          <w:i w:val="false"/>
-          <w:caps w:val="false"/>
-          <w:smallCaps w:val="false"/>
-          <w:color w:val="000000"/>
-          <w:spacing w:val="0"/>
-          <w:sz w:val="20"/>
-          <w:szCs w:val="20"/>
-          <w:lang w:val="en-US"/>
-        </w:rPr>
-      </w:r>
-    </w:p>
-    <w:p>
-      <w:pPr>
-        <w:pStyle w:val="TextBody"/>
-        <w:spacing w:lineRule="auto" w:line="240" w:before="0" w:after="0"/>
-        <w:ind w:right="0" w:hanging="0"/>
-        <w:contextualSpacing/>
-        <w:rPr>
-          <w:rFonts w:ascii="Calibri" w:hAnsi="Calibri" w:eastAsia="Times New Roman" w:cs="Calibri"/>
-          <w:b w:val="false"/>
-          <w:b w:val="false"/>
-          <w:i w:val="false"/>
-          <w:i w:val="false"/>
-          <w:caps w:val="false"/>
-          <w:smallCaps w:val="false"/>
-          <w:color w:val="000000"/>
-          <w:spacing w:val="0"/>
-          <w:sz w:val="20"/>
-          <w:szCs w:val="20"/>
-          <w:lang w:val="en-US"/>
-        </w:rPr>
-      </w:pPr>
-      <w:r>
-        <w:rPr>
-          <w:rFonts w:eastAsia="Times New Roman" w:cs="Calibri" w:ascii="Calibri" w:hAnsi="Calibri"/>
-          <w:b w:val="false"/>
-          <w:i w:val="false"/>
-          <w:caps w:val="false"/>
-          <w:smallCaps w:val="false"/>
-          <w:color w:val="000000"/>
-          <w:spacing w:val="0"/>
-          <w:sz w:val="20"/>
-          <w:szCs w:val="20"/>
-          <w:lang w:val="en-US"/>
-        </w:rPr>
-      </w:r>
-    </w:p>
-    <w:p>
-      <w:pPr>
-        <w:pStyle w:val="TextBody"/>
-        <w:spacing w:lineRule="auto" w:line="240" w:before="0" w:after="0"/>
-        <w:ind w:right="0" w:hanging="0"/>
-        <w:contextualSpacing/>
-        <w:rPr>
-          <w:rFonts w:ascii="Calibri" w:hAnsi="Calibri" w:eastAsia="Times New Roman" w:cs="Calibri"/>
-          <w:b w:val="false"/>
-          <w:b w:val="false"/>
-          <w:i w:val="false"/>
-          <w:i w:val="false"/>
-          <w:caps w:val="false"/>
-          <w:smallCaps w:val="false"/>
-          <w:color w:val="000000"/>
-          <w:spacing w:val="0"/>
-          <w:sz w:val="20"/>
-          <w:szCs w:val="20"/>
-          <w:lang w:val="en-US"/>
-        </w:rPr>
-      </w:pPr>
-      <w:r>
-        <w:rPr>
-          <w:rFonts w:eastAsia="Times New Roman" w:cs="Calibri" w:ascii="Calibri" w:hAnsi="Calibri"/>
-          <w:b w:val="false"/>
-          <w:i w:val="false"/>
-          <w:caps w:val="false"/>
-          <w:smallCaps w:val="false"/>
-          <w:color w:val="000000"/>
-          <w:spacing w:val="0"/>
-          <w:sz w:val="20"/>
-          <w:szCs w:val="20"/>
-          <w:lang w:val="en-US"/>
-        </w:rPr>
-      </w:r>
-    </w:p>
-    <w:p>
-      <w:pPr>
-        <w:pStyle w:val="TextBody"/>
-        <w:spacing w:lineRule="auto" w:line="240" w:before="0" w:after="0"/>
-        <w:ind w:right="0" w:hanging="0"/>
-        <w:contextualSpacing/>
-        <w:rPr>
-          <w:rFonts w:ascii="Calibri" w:hAnsi="Calibri" w:eastAsia="Times New Roman" w:cs="Calibri"/>
-          <w:b w:val="false"/>
-          <w:b w:val="false"/>
-          <w:i w:val="false"/>
-          <w:i w:val="false"/>
-          <w:caps w:val="false"/>
-          <w:smallCaps w:val="false"/>
-          <w:color w:val="000000"/>
-          <w:spacing w:val="0"/>
-          <w:sz w:val="20"/>
-          <w:szCs w:val="20"/>
-          <w:lang w:val="en-US"/>
-        </w:rPr>
-      </w:pPr>
-      <w:r>
-        <w:rPr>
-          <w:rFonts w:eastAsia="Times New Roman" w:cs="Calibri" w:ascii="Calibri" w:hAnsi="Calibri"/>
-          <w:b w:val="false"/>
-          <w:i w:val="false"/>
-          <w:caps w:val="false"/>
-          <w:smallCaps w:val="false"/>
-          <w:color w:val="000000"/>
-          <w:spacing w:val="0"/>
-          <w:sz w:val="20"/>
-          <w:szCs w:val="20"/>
-          <w:lang w:val="en-US"/>
-        </w:rPr>
-      </w:r>
-    </w:p>
-    <w:p>
-      <w:pPr>
-        <w:pStyle w:val="TextBody"/>
-        <w:spacing w:lineRule="auto" w:line="240" w:before="0" w:after="0"/>
-        <w:ind w:right="0" w:hanging="0"/>
-        <w:contextualSpacing/>
-        <w:rPr>
-          <w:rFonts w:ascii="Calibri" w:hAnsi="Calibri" w:eastAsia="Times New Roman" w:cs="Calibri"/>
-          <w:b w:val="false"/>
-          <w:b w:val="false"/>
-          <w:i w:val="false"/>
-          <w:i w:val="false"/>
-          <w:caps w:val="false"/>
-          <w:smallCaps w:val="false"/>
-          <w:color w:val="000000"/>
-          <w:spacing w:val="0"/>
-          <w:sz w:val="20"/>
-          <w:szCs w:val="20"/>
-          <w:lang w:val="en-US"/>
-        </w:rPr>
-      </w:pPr>
-      <w:r>
-        <w:rPr>
-          <w:rFonts w:eastAsia="Times New Roman" w:cs="Calibri" w:ascii="Calibri" w:hAnsi="Calibri"/>
-          <w:b w:val="false"/>
-          <w:i w:val="false"/>
-          <w:caps w:val="false"/>
-          <w:smallCaps w:val="false"/>
-          <w:color w:val="000000"/>
-          <w:spacing w:val="0"/>
-          <w:sz w:val="20"/>
-          <w:szCs w:val="20"/>
-          <w:lang w:val="en-US"/>
-        </w:rPr>
-      </w:r>
-    </w:p>
-    <w:p>
-      <w:pPr>
-        <w:pStyle w:val="TextBody"/>
-        <w:spacing w:lineRule="auto" w:line="240" w:before="0" w:after="0"/>
-        <w:ind w:right="0" w:hanging="0"/>
-        <w:contextualSpacing/>
-        <w:rPr>
-          <w:rFonts w:ascii="Calibri" w:hAnsi="Calibri" w:eastAsia="Times New Roman" w:cs="Calibri"/>
-          <w:b w:val="false"/>
-          <w:b w:val="false"/>
-          <w:i w:val="false"/>
-          <w:i w:val="false"/>
-          <w:caps w:val="false"/>
-          <w:smallCaps w:val="false"/>
-          <w:color w:val="000000"/>
-          <w:spacing w:val="0"/>
-          <w:sz w:val="20"/>
-          <w:szCs w:val="20"/>
-          <w:lang w:val="en-US"/>
-        </w:rPr>
-      </w:pPr>
-      <w:r>
-        <w:rPr>
-          <w:rFonts w:eastAsia="Times New Roman" w:cs="Calibri" w:ascii="Calibri" w:hAnsi="Calibri"/>
-          <w:b w:val="false"/>
-          <w:i w:val="false"/>
-          <w:caps w:val="false"/>
-          <w:smallCaps w:val="false"/>
-          <w:color w:val="000000"/>
-          <w:spacing w:val="0"/>
-          <w:sz w:val="20"/>
-          <w:szCs w:val="20"/>
-          <w:lang w:val="en-US"/>
-        </w:rPr>
-      </w:r>
-    </w:p>
-    <w:p>
-      <w:pPr>
-        <w:pStyle w:val="TextBody"/>
-        <w:spacing w:lineRule="auto" w:line="240" w:before="0" w:after="0"/>
-        <w:ind w:right="0" w:hanging="0"/>
-        <w:contextualSpacing/>
-        <w:rPr>
-          <w:rFonts w:ascii="Calibri" w:hAnsi="Calibri" w:eastAsia="Times New Roman" w:cs="Calibri"/>
-          <w:b w:val="false"/>
-          <w:b w:val="false"/>
-          <w:i w:val="false"/>
-          <w:i w:val="false"/>
-          <w:caps w:val="false"/>
-          <w:smallCaps w:val="false"/>
-          <w:color w:val="000000"/>
-          <w:spacing w:val="0"/>
-          <w:sz w:val="20"/>
-          <w:szCs w:val="20"/>
-          <w:lang w:val="en-US"/>
-        </w:rPr>
-      </w:pPr>
-      <w:r>
-        <w:rPr>
-          <w:rFonts w:eastAsia="Times New Roman" w:cs="Calibri" w:ascii="Calibri" w:hAnsi="Calibri"/>
-          <w:b w:val="false"/>
-          <w:i w:val="false"/>
-          <w:caps w:val="false"/>
-          <w:smallCaps w:val="false"/>
-          <w:color w:val="000000"/>
-          <w:spacing w:val="0"/>
-          <w:sz w:val="20"/>
-          <w:szCs w:val="20"/>
-          <w:lang w:val="en-US"/>
-        </w:rPr>
-      </w:r>
-    </w:p>
-    <w:p>
-      <w:pPr>
-        <w:pStyle w:val="TextBody"/>
-        <w:spacing w:lineRule="auto" w:line="240" w:before="0" w:after="0"/>
-        <w:ind w:right="0" w:hanging="0"/>
-        <w:contextualSpacing/>
-        <w:rPr>
-          <w:rFonts w:ascii="Calibri" w:hAnsi="Calibri" w:eastAsia="Times New Roman" w:cs="Calibri"/>
-          <w:b w:val="false"/>
-          <w:b w:val="false"/>
-          <w:i w:val="false"/>
-          <w:i w:val="false"/>
-          <w:caps w:val="false"/>
-          <w:smallCaps w:val="false"/>
-          <w:color w:val="000000"/>
-          <w:spacing w:val="0"/>
-          <w:sz w:val="20"/>
-          <w:szCs w:val="20"/>
-          <w:lang w:val="en-US"/>
-        </w:rPr>
-      </w:pPr>
-      <w:r>
-        <w:rPr>
-          <w:rFonts w:eastAsia="Times New Roman" w:cs="Calibri" w:ascii="Calibri" w:hAnsi="Calibri"/>
-          <w:b w:val="false"/>
-          <w:i w:val="false"/>
-          <w:caps w:val="false"/>
-          <w:smallCaps w:val="false"/>
-          <w:color w:val="000000"/>
-          <w:spacing w:val="0"/>
-          <w:sz w:val="20"/>
-          <w:szCs w:val="20"/>
-          <w:lang w:val="en-US"/>
-        </w:rPr>
-      </w:r>
-    </w:p>
-    <w:p>
-      <w:pPr>
-        <w:pStyle w:val="TextBody"/>
-        <w:spacing w:lineRule="auto" w:line="240" w:before="0" w:after="0"/>
-        <w:ind w:right="0" w:hanging="0"/>
-        <w:contextualSpacing/>
-        <w:rPr>
-          <w:rFonts w:ascii="Calibri" w:hAnsi="Calibri" w:eastAsia="Times New Roman" w:cs="Calibri"/>
-          <w:b w:val="false"/>
-          <w:b w:val="false"/>
-          <w:i w:val="false"/>
-          <w:i w:val="false"/>
-          <w:caps w:val="false"/>
-          <w:smallCaps w:val="false"/>
-          <w:color w:val="000000"/>
-          <w:spacing w:val="0"/>
-          <w:sz w:val="20"/>
-          <w:szCs w:val="20"/>
-          <w:lang w:val="en-US"/>
-        </w:rPr>
-      </w:pPr>
-      <w:r>
-        <w:rPr>
-          <w:rFonts w:eastAsia="Times New Roman" w:cs="Calibri" w:ascii="Calibri" w:hAnsi="Calibri"/>
-          <w:b w:val="false"/>
-          <w:i w:val="false"/>
-          <w:caps w:val="false"/>
-          <w:smallCaps w:val="false"/>
-          <w:color w:val="000000"/>
-          <w:spacing w:val="0"/>
-          <w:sz w:val="20"/>
-          <w:szCs w:val="20"/>
-          <w:lang w:val="en-US"/>
-        </w:rPr>
-      </w:r>
-    </w:p>
-    <w:p>
-      <w:pPr>
-        <w:pStyle w:val="TextBody"/>
-        <w:spacing w:lineRule="auto" w:line="240" w:before="0" w:after="0"/>
-        <w:ind w:right="0" w:hanging="0"/>
-        <w:contextualSpacing/>
-        <w:rPr>
-          <w:rFonts w:ascii="Calibri" w:hAnsi="Calibri" w:eastAsia="Times New Roman" w:cs="Calibri"/>
-          <w:b w:val="false"/>
-          <w:b w:val="false"/>
-          <w:i w:val="false"/>
-          <w:i w:val="false"/>
-          <w:caps w:val="false"/>
-          <w:smallCaps w:val="false"/>
-          <w:color w:val="000000"/>
-          <w:spacing w:val="0"/>
-          <w:sz w:val="20"/>
-          <w:szCs w:val="20"/>
-          <w:lang w:val="en-US"/>
-        </w:rPr>
-      </w:pPr>
-      <w:r>
-        <w:rPr>
-          <w:rFonts w:eastAsia="Times New Roman" w:cs="Calibri" w:ascii="Calibri" w:hAnsi="Calibri"/>
-          <w:b w:val="false"/>
-          <w:i w:val="false"/>
-          <w:caps w:val="false"/>
-          <w:smallCaps w:val="false"/>
-          <w:color w:val="000000"/>
-          <w:spacing w:val="0"/>
-          <w:sz w:val="20"/>
-          <w:szCs w:val="20"/>
-          <w:lang w:val="en-US"/>
-        </w:rPr>
-      </w:r>
-    </w:p>
-    <w:p>
-      <w:pPr>
-        <w:pStyle w:val="TextBody"/>
-        <w:spacing w:lineRule="auto" w:line="240" w:before="0" w:after="0"/>
-        <w:ind w:right="0" w:hanging="0"/>
-        <w:contextualSpacing/>
-        <w:rPr>
-          <w:rFonts w:ascii="Calibri" w:hAnsi="Calibri" w:eastAsia="Times New Roman" w:cs="Calibri"/>
-          <w:b w:val="false"/>
-          <w:b w:val="false"/>
-          <w:i w:val="false"/>
-          <w:i w:val="false"/>
-          <w:caps w:val="false"/>
-          <w:smallCaps w:val="false"/>
-          <w:color w:val="000000"/>
-          <w:spacing w:val="0"/>
-          <w:sz w:val="20"/>
-          <w:szCs w:val="20"/>
-          <w:lang w:val="en-US"/>
-        </w:rPr>
-      </w:pPr>
-      <w:r>
-        <w:rPr>
-          <w:rFonts w:eastAsia="Times New Roman" w:cs="Calibri" w:ascii="Calibri" w:hAnsi="Calibri"/>
-          <w:b w:val="false"/>
-          <w:i w:val="false"/>
-          <w:caps w:val="false"/>
-          <w:smallCaps w:val="false"/>
-          <w:color w:val="000000"/>
-          <w:spacing w:val="0"/>
-          <w:sz w:val="20"/>
-          <w:szCs w:val="20"/>
-          <w:lang w:val="en-US"/>
-        </w:rPr>
-      </w:r>
-    </w:p>
-    <w:p>
-      <w:pPr>
-        <w:pStyle w:val="TextBody"/>
-        <w:spacing w:lineRule="auto" w:line="240" w:before="0" w:after="0"/>
-        <w:ind w:right="0" w:hanging="0"/>
-        <w:contextualSpacing/>
-        <w:rPr>
-          <w:rFonts w:ascii="Calibri" w:hAnsi="Calibri"/>
-          <w:b w:val="false"/>
-          <w:b w:val="false"/>
-          <w:i w:val="false"/>
-          <w:i w:val="false"/>
-          <w:caps w:val="false"/>
-          <w:smallCaps w:val="false"/>
-          <w:color w:val="000000"/>
-          <w:spacing w:val="0"/>
-          <w:sz w:val="20"/>
-          <w:szCs w:val="20"/>
-        </w:rPr>
-      </w:pPr>
-      <w:r>
-        <w:rPr>
-          <w:rFonts w:ascii="Calibri" w:hAnsi="Calibri"/>
-          <w:b w:val="false"/>
-          <w:i w:val="false"/>
-          <w:caps w:val="false"/>
-          <w:smallCaps w:val="false"/>
-          <w:color w:val="000000"/>
-          <w:spacing w:val="0"/>
-          <w:sz w:val="20"/>
-          <w:szCs w:val="20"/>
-        </w:rPr>
-      </w:r>
-    </w:p>
-    <w:p>
-      <w:pPr>
-        <w:pStyle w:val="TextBody"/>
-        <w:spacing w:lineRule="auto" w:line="240" w:before="0" w:after="0"/>
-        <w:ind w:right="0" w:hanging="0"/>
-        <w:contextualSpacing/>
-        <w:rPr>
-          <w:rFonts w:ascii="Calibri" w:hAnsi="Calibri"/>
-          <w:b w:val="false"/>
-          <w:b w:val="false"/>
-          <w:i w:val="false"/>
-          <w:i w:val="false"/>
-          <w:caps w:val="false"/>
-          <w:smallCaps w:val="false"/>
-          <w:color w:val="000000"/>
-          <w:spacing w:val="0"/>
-          <w:sz w:val="20"/>
-          <w:szCs w:val="20"/>
-        </w:rPr>
-      </w:pPr>
-      <w:r>
-        <w:rPr>
-          <w:rFonts w:ascii="Calibri" w:hAnsi="Calibri"/>
-          <w:b w:val="false"/>
-          <w:i w:val="false"/>
-          <w:caps w:val="false"/>
-          <w:smallCaps w:val="false"/>
-          <w:color w:val="000000"/>
-          <w:spacing w:val="0"/>
-          <w:sz w:val="20"/>
-          <w:szCs w:val="20"/>
-        </w:rPr>
-      </w:r>
-    </w:p>
-    <w:p>
-      <w:pPr>
-        <w:pStyle w:val="TextBody"/>
-        <w:spacing w:lineRule="auto" w:line="240" w:before="0" w:after="0"/>
-        <w:ind w:right="0" w:hanging="0"/>
-        <w:contextualSpacing/>
-        <w:rPr>
-          <w:rFonts w:ascii="Calibri" w:hAnsi="Calibri"/>
-          <w:b w:val="false"/>
-          <w:b w:val="false"/>
-          <w:i w:val="false"/>
-          <w:i w:val="false"/>
-          <w:caps w:val="false"/>
-          <w:smallCaps w:val="false"/>
-          <w:color w:val="000000"/>
-          <w:spacing w:val="0"/>
-          <w:sz w:val="20"/>
-          <w:szCs w:val="20"/>
-        </w:rPr>
-      </w:pPr>
-      <w:r>
-        <w:rPr>
-          <w:rFonts w:ascii="Calibri" w:hAnsi="Calibri"/>
-          <w:b w:val="false"/>
-          <w:i w:val="false"/>
-          <w:caps w:val="false"/>
-          <w:smallCaps w:val="false"/>
-          <w:color w:val="000000"/>
-          <w:spacing w:val="0"/>
-          <w:sz w:val="20"/>
-          <w:szCs w:val="20"/>
-        </w:rPr>
-      </w:r>
-    </w:p>
-    <w:p>
-      <w:pPr>
-        <w:pStyle w:val="TextBody"/>
-        <w:spacing w:lineRule="auto" w:line="240" w:before="0" w:after="0"/>
-        <w:ind w:right="0" w:hanging="0"/>
-        <w:contextualSpacing/>
-        <w:rPr>
-          <w:rFonts w:ascii="Calibri" w:hAnsi="Calibri"/>
-          <w:b w:val="false"/>
-          <w:b w:val="false"/>
-          <w:i w:val="false"/>
-          <w:i w:val="false"/>
-          <w:caps w:val="false"/>
-          <w:smallCaps w:val="false"/>
-          <w:color w:val="000000"/>
-          <w:spacing w:val="0"/>
-          <w:sz w:val="20"/>
-          <w:szCs w:val="20"/>
-        </w:rPr>
-      </w:pPr>
-      <w:r>
-        <w:rPr>
-          <w:rFonts w:ascii="Calibri" w:hAnsi="Calibri"/>
-          <w:b w:val="false"/>
-          <w:i w:val="false"/>
-          <w:caps w:val="false"/>
-          <w:smallCaps w:val="false"/>
-          <w:color w:val="000000"/>
-          <w:spacing w:val="0"/>
-          <w:sz w:val="20"/>
-          <w:szCs w:val="20"/>
-        </w:rPr>
-      </w:r>
-    </w:p>
-    <w:p>
-      <w:pPr>
-        <w:pStyle w:val="TextBody"/>
-        <w:spacing w:lineRule="auto" w:line="240" w:before="0" w:after="0"/>
-        <w:ind w:right="0" w:hanging="0"/>
-        <w:contextualSpacing/>
-        <w:rPr>
-          <w:rFonts w:ascii="Calibri" w:hAnsi="Calibri"/>
-          <w:b w:val="false"/>
-          <w:b w:val="false"/>
-          <w:i w:val="false"/>
-          <w:i w:val="false"/>
-          <w:caps w:val="false"/>
-          <w:smallCaps w:val="false"/>
-          <w:color w:val="000000"/>
-          <w:spacing w:val="0"/>
-          <w:sz w:val="20"/>
-          <w:szCs w:val="20"/>
-        </w:rPr>
-      </w:pPr>
-      <w:r>
-        <w:rPr>
-          <w:rFonts w:ascii="Calibri" w:hAnsi="Calibri"/>
-          <w:b w:val="false"/>
-          <w:i w:val="false"/>
-          <w:caps w:val="false"/>
-          <w:smallCaps w:val="false"/>
-          <w:color w:val="000000"/>
-          <w:spacing w:val="0"/>
-          <w:sz w:val="20"/>
-          <w:szCs w:val="20"/>
-        </w:rPr>
-      </w:r>
-    </w:p>
-    <w:p>
-      <w:pPr>
-        <w:pStyle w:val="TextBody"/>
-        <w:spacing w:lineRule="auto" w:line="240" w:before="0" w:after="0"/>
-        <w:ind w:right="0" w:hanging="0"/>
-        <w:contextualSpacing/>
-        <w:rPr>
-          <w:rFonts w:ascii="Calibri" w:hAnsi="Calibri"/>
-          <w:b w:val="false"/>
-          <w:b w:val="false"/>
-          <w:i w:val="false"/>
-          <w:i w:val="false"/>
-          <w:caps w:val="false"/>
-          <w:smallCaps w:val="false"/>
-          <w:color w:val="000000"/>
-          <w:spacing w:val="0"/>
-          <w:sz w:val="20"/>
-          <w:szCs w:val="20"/>
-        </w:rPr>
-      </w:pPr>
-      <w:r>
-        <w:rPr>
-          <w:rFonts w:ascii="Calibri" w:hAnsi="Calibri"/>
-          <w:b w:val="false"/>
-          <w:i w:val="false"/>
-          <w:caps w:val="false"/>
-          <w:smallCaps w:val="false"/>
-          <w:color w:val="000000"/>
-          <w:spacing w:val="0"/>
-          <w:sz w:val="20"/>
-          <w:szCs w:val="20"/>
-        </w:rPr>
-      </w:r>
-    </w:p>
-    <w:p>
-      <w:pPr>
-        <w:pStyle w:val="TextBody"/>
-        <w:spacing w:lineRule="auto" w:line="240" w:before="0" w:after="0"/>
-        <w:ind w:right="0" w:hanging="0"/>
-        <w:contextualSpacing/>
-        <w:rPr>
-          <w:rFonts w:ascii="Calibri" w:hAnsi="Calibri"/>
-          <w:b w:val="false"/>
-          <w:b w:val="false"/>
-          <w:i w:val="false"/>
-          <w:i w:val="false"/>
-          <w:caps w:val="false"/>
-          <w:smallCaps w:val="false"/>
-          <w:color w:val="000000"/>
-          <w:spacing w:val="0"/>
-          <w:sz w:val="20"/>
-          <w:szCs w:val="20"/>
-        </w:rPr>
-      </w:pPr>
-      <w:r>
-        <w:rPr>
-          <w:rFonts w:ascii="Calibri" w:hAnsi="Calibri"/>
-          <w:b w:val="false"/>
-          <w:i w:val="false"/>
-          <w:caps w:val="false"/>
-          <w:smallCaps w:val="false"/>
-          <w:color w:val="000000"/>
-          <w:spacing w:val="0"/>
-          <w:sz w:val="20"/>
-          <w:szCs w:val="20"/>
-        </w:rPr>
-      </w:r>
-    </w:p>
-    <w:p>
-      <w:pPr>
-        <w:pStyle w:val="TextBody"/>
-        <w:spacing w:lineRule="auto" w:line="240" w:before="0" w:after="0"/>
-        <w:ind w:right="0" w:hanging="0"/>
-        <w:contextualSpacing/>
-        <w:rPr>
-          <w:rFonts w:ascii="Calibri" w:hAnsi="Calibri"/>
-          <w:b w:val="false"/>
-          <w:b w:val="false"/>
-          <w:i w:val="false"/>
-          <w:i w:val="false"/>
-          <w:caps w:val="false"/>
-          <w:smallCaps w:val="false"/>
-          <w:color w:val="000000"/>
-          <w:spacing w:val="0"/>
-          <w:sz w:val="20"/>
-          <w:szCs w:val="20"/>
-        </w:rPr>
-      </w:pPr>
-      <w:r>
-        <w:rPr>
-          <w:rFonts w:ascii="Calibri" w:hAnsi="Calibri"/>
-          <w:b w:val="false"/>
-          <w:i w:val="false"/>
-          <w:caps w:val="false"/>
-          <w:smallCaps w:val="false"/>
-          <w:color w:val="000000"/>
-          <w:spacing w:val="0"/>
-          <w:sz w:val="20"/>
-          <w:szCs w:val="20"/>
-        </w:rPr>
-      </w:r>
-    </w:p>
-    <w:p>
-      <w:pPr>
-        <w:pStyle w:val="TextBody"/>
-        <w:spacing w:lineRule="auto" w:line="240" w:before="0" w:after="0"/>
-        <w:ind w:right="0" w:hanging="0"/>
-        <w:contextualSpacing/>
-        <w:rPr>
-          <w:rFonts w:ascii="Calibri" w:hAnsi="Calibri"/>
-          <w:b w:val="false"/>
-          <w:b w:val="false"/>
-          <w:i w:val="false"/>
-          <w:i w:val="false"/>
-          <w:caps w:val="false"/>
-          <w:smallCaps w:val="false"/>
-          <w:color w:val="000000"/>
-          <w:spacing w:val="0"/>
-          <w:sz w:val="20"/>
-          <w:szCs w:val="20"/>
-        </w:rPr>
-      </w:pPr>
-      <w:r>
-        <w:rPr>
-          <w:rFonts w:ascii="Calibri" w:hAnsi="Calibri"/>
-          <w:b w:val="false"/>
-          <w:i w:val="false"/>
-          <w:caps w:val="false"/>
-          <w:smallCaps w:val="false"/>
-          <w:color w:val="000000"/>
-          <w:spacing w:val="0"/>
-          <w:sz w:val="20"/>
-          <w:szCs w:val="20"/>
-        </w:rPr>
-      </w:r>
-    </w:p>
-    <w:p>
-      <w:pPr>
-        <w:pStyle w:val="TextBody"/>
-        <w:spacing w:lineRule="auto" w:line="240" w:before="0" w:after="0"/>
-        <w:ind w:right="0" w:hanging="0"/>
-        <w:contextualSpacing/>
-        <w:rPr>
-          <w:rFonts w:ascii="Calibri" w:hAnsi="Calibri"/>
-          <w:b w:val="false"/>
-          <w:b w:val="false"/>
-          <w:i w:val="false"/>
-          <w:i w:val="false"/>
-          <w:caps w:val="false"/>
-          <w:smallCaps w:val="false"/>
-          <w:color w:val="000000"/>
-          <w:spacing w:val="0"/>
-          <w:sz w:val="20"/>
-          <w:szCs w:val="20"/>
-        </w:rPr>
-      </w:pPr>
-      <w:r>
-        <w:rPr>
-          <w:rFonts w:ascii="Calibri" w:hAnsi="Calibri"/>
-          <w:b w:val="false"/>
-          <w:i w:val="false"/>
-          <w:caps w:val="false"/>
-          <w:smallCaps w:val="false"/>
-          <w:color w:val="000000"/>
-          <w:spacing w:val="0"/>
-          <w:sz w:val="20"/>
-          <w:szCs w:val="20"/>
-        </w:rPr>
-      </w:r>
-    </w:p>
-    <w:p>
-      <w:pPr>
-        <w:pStyle w:val="TextBody"/>
-        <w:spacing w:lineRule="auto" w:line="240" w:before="0" w:after="0"/>
-        <w:ind w:right="0" w:hanging="0"/>
-        <w:contextualSpacing/>
-        <w:rPr>
-          <w:rFonts w:ascii="Calibri" w:hAnsi="Calibri"/>
-          <w:b w:val="false"/>
-          <w:b w:val="false"/>
-          <w:i w:val="false"/>
-          <w:i w:val="false"/>
-          <w:caps w:val="false"/>
-          <w:smallCaps w:val="false"/>
-          <w:color w:val="000000"/>
-          <w:spacing w:val="0"/>
-          <w:sz w:val="20"/>
-          <w:szCs w:val="20"/>
-        </w:rPr>
-      </w:pPr>
-      <w:r>
-        <w:rPr>
-          <w:rFonts w:ascii="Calibri" w:hAnsi="Calibri"/>
-          <w:b w:val="false"/>
-          <w:i w:val="false"/>
-          <w:caps w:val="false"/>
-          <w:smallCaps w:val="false"/>
-          <w:color w:val="000000"/>
-          <w:spacing w:val="0"/>
-          <w:sz w:val="20"/>
-          <w:szCs w:val="20"/>
-        </w:rPr>
-      </w:r>
-    </w:p>
-    <w:p>
-      <w:pPr>
-        <w:pStyle w:val="TextBody"/>
-        <w:spacing w:lineRule="auto" w:line="240" w:before="0" w:after="0"/>
-        <w:ind w:right="0" w:hanging="0"/>
-        <w:contextualSpacing/>
-        <w:rPr>
-          <w:rFonts w:ascii="Calibri" w:hAnsi="Calibri"/>
-          <w:b w:val="false"/>
-          <w:b w:val="false"/>
-          <w:i w:val="false"/>
-          <w:i w:val="false"/>
-          <w:caps w:val="false"/>
-          <w:smallCaps w:val="false"/>
-          <w:color w:val="000000"/>
-          <w:spacing w:val="0"/>
-          <w:sz w:val="20"/>
-          <w:szCs w:val="20"/>
-        </w:rPr>
-      </w:pPr>
-      <w:r>
-        <w:rPr>
-          <w:rFonts w:ascii="Calibri" w:hAnsi="Calibri"/>
-          <w:b w:val="false"/>
-          <w:i w:val="false"/>
-          <w:caps w:val="false"/>
-          <w:smallCaps w:val="false"/>
-          <w:color w:val="000000"/>
-          <w:spacing w:val="0"/>
-          <w:sz w:val="20"/>
-          <w:szCs w:val="20"/>
-        </w:rPr>
-      </w:r>
-    </w:p>
-    <w:p>
-      <w:pPr>
-        <w:pStyle w:val="TextBody"/>
-        <w:spacing w:lineRule="auto" w:line="240" w:before="0" w:after="0"/>
-        <w:ind w:right="0" w:hanging="0"/>
-        <w:contextualSpacing/>
-        <w:rPr>
-          <w:rFonts w:ascii="Calibri" w:hAnsi="Calibri"/>
-          <w:b w:val="false"/>
-          <w:b w:val="false"/>
-          <w:i w:val="false"/>
-          <w:i w:val="false"/>
-          <w:caps w:val="false"/>
-          <w:smallCaps w:val="false"/>
-          <w:color w:val="000000"/>
-          <w:spacing w:val="0"/>
-          <w:sz w:val="20"/>
-          <w:szCs w:val="20"/>
-        </w:rPr>
-      </w:pPr>
-      <w:r>
-        <w:rPr>
-          <w:rFonts w:ascii="Calibri" w:hAnsi="Calibri"/>
-          <w:b w:val="false"/>
-          <w:i w:val="false"/>
-          <w:caps w:val="false"/>
-          <w:smallCaps w:val="false"/>
-          <w:color w:val="000000"/>
-          <w:spacing w:val="0"/>
-          <w:sz w:val="20"/>
-          <w:szCs w:val="20"/>
-        </w:rPr>
-      </w:r>
-    </w:p>
-    <w:p>
-      <w:pPr>
-        <w:pStyle w:val="TextBody"/>
-        <w:spacing w:lineRule="auto" w:line="240" w:before="0" w:after="0"/>
-        <w:ind w:right="0" w:hanging="0"/>
-        <w:contextualSpacing/>
-        <w:rPr>
-          <w:rFonts w:ascii="Calibri" w:hAnsi="Calibri"/>
-          <w:b w:val="false"/>
-          <w:b w:val="false"/>
-          <w:i w:val="false"/>
-          <w:i w:val="false"/>
-          <w:caps w:val="false"/>
-          <w:smallCaps w:val="false"/>
-          <w:color w:val="000000"/>
-          <w:spacing w:val="0"/>
-          <w:sz w:val="20"/>
-          <w:szCs w:val="20"/>
-        </w:rPr>
-      </w:pPr>
-      <w:r>
-        <w:rPr>
-          <w:rFonts w:ascii="Calibri" w:hAnsi="Calibri"/>
-          <w:b w:val="false"/>
-          <w:i w:val="false"/>
-          <w:caps w:val="false"/>
-          <w:smallCaps w:val="false"/>
-          <w:color w:val="000000"/>
-          <w:spacing w:val="0"/>
-          <w:sz w:val="20"/>
-          <w:szCs w:val="20"/>
-        </w:rPr>
-      </w:r>
-    </w:p>
-    <w:p>
-      <w:pPr>
-        <w:pStyle w:val="TextBody"/>
-        <w:spacing w:lineRule="auto" w:line="240" w:before="0" w:after="0"/>
-        <w:ind w:right="0" w:hanging="0"/>
-        <w:contextualSpacing/>
-        <w:rPr>
-          <w:rFonts w:ascii="Calibri" w:hAnsi="Calibri"/>
-          <w:b w:val="false"/>
-          <w:b w:val="false"/>
-          <w:i w:val="false"/>
-          <w:i w:val="false"/>
-          <w:caps w:val="false"/>
-          <w:smallCaps w:val="false"/>
-          <w:color w:val="000000"/>
-          <w:spacing w:val="0"/>
-          <w:sz w:val="20"/>
-          <w:szCs w:val="20"/>
-        </w:rPr>
-      </w:pPr>
-      <w:r>
-        <w:rPr>
-          <w:rFonts w:ascii="Calibri" w:hAnsi="Calibri"/>
-          <w:b w:val="false"/>
-          <w:i w:val="false"/>
-          <w:caps w:val="false"/>
-          <w:smallCaps w:val="false"/>
-          <w:color w:val="000000"/>
-          <w:spacing w:val="0"/>
-          <w:sz w:val="20"/>
-          <w:szCs w:val="20"/>
-        </w:rPr>
-      </w:r>
-    </w:p>
-    <w:p>
-      <w:pPr>
-        <w:pStyle w:val="TextBody"/>
-        <w:spacing w:lineRule="auto" w:line="240" w:before="0" w:after="0"/>
-        <w:ind w:right="0" w:hanging="0"/>
-        <w:contextualSpacing/>
-        <w:rPr>
-          <w:rFonts w:ascii="Calibri" w:hAnsi="Calibri"/>
-          <w:b w:val="false"/>
-          <w:b w:val="false"/>
-          <w:i w:val="false"/>
-          <w:i w:val="false"/>
-          <w:caps w:val="false"/>
-          <w:smallCaps w:val="false"/>
-          <w:color w:val="000000"/>
-          <w:spacing w:val="0"/>
-          <w:sz w:val="20"/>
-          <w:szCs w:val="20"/>
-        </w:rPr>
-      </w:pPr>
-      <w:r>
-        <w:rPr>
-          <w:rFonts w:ascii="Calibri" w:hAnsi="Calibri"/>
-          <w:b w:val="false"/>
-          <w:i w:val="false"/>
-          <w:caps w:val="false"/>
-          <w:smallCaps w:val="false"/>
-          <w:color w:val="000000"/>
-          <w:spacing w:val="0"/>
-          <w:sz w:val="20"/>
-          <w:szCs w:val="20"/>
-        </w:rPr>
-      </w:r>
-    </w:p>
-    <w:p>
-      <w:pPr>
-        <w:pStyle w:val="TextBody"/>
-        <w:spacing w:lineRule="auto" w:line="240" w:before="0" w:after="0"/>
-        <w:ind w:right="0" w:hanging="0"/>
-        <w:contextualSpacing/>
-        <w:rPr/>
-      </w:pPr>
-      <w:r>
-        <w:rPr/>
-      </w:r>
-      <w:bookmarkStart w:id="2" w:name="docs-internal-guid-1dfd902c-7fff-84a9-6f"/>
-      <w:bookmarkStart w:id="3" w:name="docs-internal-guid-1dfd902c-7fff-84a9-6f"/>
-      <w:bookmarkEnd w:id="3"/>
-    </w:p>
-    <w:p>
-      <w:pPr>
-        <w:pStyle w:val="Normal"/>
-        <w:shd w:val="clear" w:fill="auto"/>
-        <w:rPr>
-          <w:rFonts w:ascii="Calibri" w:hAnsi="Calibri" w:eastAsia="Times New Roman" w:cs="Calibri"/>
           <w:color w:val="24292E"/>
           <w:lang w:val="en-US"/>
         </w:rPr>
@@ -4514,7 +3417,10 @@
         </w:rPr>
       </w:pPr>
       <w:r>
-        <w:rPr/>
+        <w:rPr>
+          <w:rFonts w:eastAsia="Ubuntu" w:cs="Calibri" w:ascii="Calibri" w:hAnsi="Calibri"/>
+          <w:color w:val="000000"/>
+        </w:rPr>
       </w:r>
     </w:p>
     <w:p>
@@ -4536,11 +3442,7 @@
         <w:pStyle w:val="Normal"/>
         <w:shd w:val="clear" w:fill="FFFFFF"/>
         <w:spacing w:lineRule="auto" w:line="240" w:before="0" w:after="150"/>
-        <w:rPr>
-          <w:rFonts w:ascii="Calibri" w:hAnsi="Calibri" w:eastAsia="Times New Roman" w:cs="Calibri"/>
-          <w:color w:val="24292E"/>
-          <w:lang w:val="en-US"/>
-        </w:rPr>
+        <w:rPr/>
       </w:pPr>
       <w:r>
         <w:rPr>
@@ -4550,6 +3452,227 @@
           <w:u w:val="none"/>
         </w:rPr>
         <w:t>Do not continue until you have Ms. Pluska’s (or her designated TA’s) signature ____________</w:t>
+      </w:r>
+    </w:p>
+    <w:p>
+      <w:pPr>
+        <w:pStyle w:val="Normal"/>
+        <w:shd w:val="clear" w:fill="FFFFFF"/>
+        <w:spacing w:lineRule="auto" w:line="240" w:before="0" w:after="150"/>
+        <w:rPr>
+          <w:rStyle w:val="InternetLink"/>
+          <w:rFonts w:ascii="Calibri" w:hAnsi="Calibri" w:eastAsia="Times New Roman" w:cs="Calibri"/>
+          <w:color w:val="24292E"/>
+          <w:u w:val="none"/>
+          <w:lang w:val="en-US"/>
+        </w:rPr>
+      </w:pPr>
+      <w:r>
+        <w:rPr/>
+      </w:r>
+    </w:p>
+    <w:p>
+      <w:pPr>
+        <w:pStyle w:val="Normal"/>
+        <w:shd w:val="clear" w:fill="FFFFFF"/>
+        <w:spacing w:lineRule="auto" w:line="240" w:before="0" w:after="150"/>
+        <w:rPr>
+          <w:rStyle w:val="InternetLink"/>
+          <w:rFonts w:ascii="Calibri" w:hAnsi="Calibri" w:eastAsia="Times New Roman" w:cs="Calibri"/>
+          <w:color w:val="24292E"/>
+          <w:u w:val="none"/>
+          <w:lang w:val="en-US"/>
+        </w:rPr>
+      </w:pPr>
+      <w:r>
+        <w:rPr/>
+      </w:r>
+    </w:p>
+    <w:p>
+      <w:pPr>
+        <w:pStyle w:val="Normal"/>
+        <w:shd w:val="clear" w:fill="FFFFFF"/>
+        <w:spacing w:lineRule="auto" w:line="240" w:before="0" w:after="150"/>
+        <w:rPr>
+          <w:rStyle w:val="InternetLink"/>
+          <w:rFonts w:ascii="Calibri" w:hAnsi="Calibri" w:eastAsia="Times New Roman" w:cs="Calibri"/>
+          <w:color w:val="24292E"/>
+          <w:u w:val="none"/>
+          <w:lang w:val="en-US"/>
+        </w:rPr>
+      </w:pPr>
+      <w:r>
+        <w:rPr/>
+      </w:r>
+    </w:p>
+    <w:p>
+      <w:pPr>
+        <w:pStyle w:val="Normal"/>
+        <w:shd w:val="clear" w:fill="FFFFFF"/>
+        <w:spacing w:lineRule="auto" w:line="240" w:before="0" w:after="150"/>
+        <w:rPr>
+          <w:rStyle w:val="InternetLink"/>
+          <w:rFonts w:ascii="Calibri" w:hAnsi="Calibri" w:eastAsia="Times New Roman" w:cs="Calibri"/>
+          <w:color w:val="24292E"/>
+          <w:u w:val="none"/>
+          <w:lang w:val="en-US"/>
+        </w:rPr>
+      </w:pPr>
+      <w:r>
+        <w:rPr/>
+      </w:r>
+    </w:p>
+    <w:p>
+      <w:pPr>
+        <w:pStyle w:val="Normal"/>
+        <w:shd w:val="clear" w:fill="FFFFFF"/>
+        <w:spacing w:lineRule="auto" w:line="240" w:before="0" w:after="150"/>
+        <w:rPr>
+          <w:rStyle w:val="InternetLink"/>
+          <w:rFonts w:ascii="Calibri" w:hAnsi="Calibri" w:eastAsia="Times New Roman" w:cs="Calibri"/>
+          <w:color w:val="24292E"/>
+          <w:u w:val="none"/>
+          <w:lang w:val="en-US"/>
+        </w:rPr>
+      </w:pPr>
+      <w:r>
+        <w:rPr/>
+      </w:r>
+    </w:p>
+    <w:p>
+      <w:pPr>
+        <w:pStyle w:val="Normal"/>
+        <w:shd w:val="clear" w:fill="FFFFFF"/>
+        <w:spacing w:lineRule="auto" w:line="240" w:before="0" w:after="150"/>
+        <w:rPr>
+          <w:rStyle w:val="InternetLink"/>
+          <w:rFonts w:ascii="Calibri" w:hAnsi="Calibri" w:eastAsia="Times New Roman" w:cs="Calibri"/>
+          <w:color w:val="24292E"/>
+          <w:u w:val="none"/>
+          <w:lang w:val="en-US"/>
+        </w:rPr>
+      </w:pPr>
+      <w:r>
+        <w:rPr/>
+      </w:r>
+    </w:p>
+    <w:p>
+      <w:pPr>
+        <w:pStyle w:val="Normal"/>
+        <w:shd w:val="clear" w:fill="FFFFFF"/>
+        <w:spacing w:lineRule="auto" w:line="240" w:before="0" w:after="150"/>
+        <w:rPr>
+          <w:rStyle w:val="InternetLink"/>
+          <w:rFonts w:ascii="Calibri" w:hAnsi="Calibri" w:eastAsia="Times New Roman" w:cs="Calibri"/>
+          <w:color w:val="24292E"/>
+          <w:u w:val="none"/>
+          <w:lang w:val="en-US"/>
+        </w:rPr>
+      </w:pPr>
+      <w:r>
+        <w:rPr/>
+      </w:r>
+    </w:p>
+    <w:p>
+      <w:pPr>
+        <w:pStyle w:val="Normal"/>
+        <w:shd w:val="clear" w:fill="FFFFFF"/>
+        <w:spacing w:lineRule="auto" w:line="240" w:before="0" w:after="150"/>
+        <w:rPr>
+          <w:rStyle w:val="InternetLink"/>
+          <w:rFonts w:ascii="Calibri" w:hAnsi="Calibri" w:eastAsia="Times New Roman" w:cs="Calibri"/>
+          <w:color w:val="24292E"/>
+          <w:u w:val="none"/>
+          <w:lang w:val="en-US"/>
+        </w:rPr>
+      </w:pPr>
+      <w:r>
+        <w:rPr/>
+      </w:r>
+    </w:p>
+    <w:p>
+      <w:pPr>
+        <w:pStyle w:val="Normal"/>
+        <w:shd w:val="clear" w:fill="FFFFFF"/>
+        <w:spacing w:lineRule="auto" w:line="240" w:before="0" w:after="150"/>
+        <w:rPr>
+          <w:rStyle w:val="InternetLink"/>
+          <w:rFonts w:ascii="Calibri" w:hAnsi="Calibri" w:eastAsia="Times New Roman" w:cs="Calibri"/>
+          <w:color w:val="24292E"/>
+          <w:u w:val="none"/>
+          <w:lang w:val="en-US"/>
+        </w:rPr>
+      </w:pPr>
+      <w:r>
+        <w:rPr/>
+      </w:r>
+    </w:p>
+    <w:p>
+      <w:pPr>
+        <w:pStyle w:val="Normal"/>
+        <w:shd w:val="clear" w:fill="FFFFFF"/>
+        <w:spacing w:lineRule="auto" w:line="240" w:before="0" w:after="150"/>
+        <w:rPr>
+          <w:rStyle w:val="InternetLink"/>
+          <w:rFonts w:ascii="Calibri" w:hAnsi="Calibri" w:eastAsia="Times New Roman" w:cs="Calibri"/>
+          <w:color w:val="24292E"/>
+          <w:u w:val="none"/>
+          <w:lang w:val="en-US"/>
+        </w:rPr>
+      </w:pPr>
+      <w:r>
+        <w:rPr/>
+      </w:r>
+    </w:p>
+    <w:p>
+      <w:pPr>
+        <w:pStyle w:val="Normal"/>
+        <w:shd w:val="clear" w:fill="FFFFFF"/>
+        <w:spacing w:lineRule="auto" w:line="240" w:before="0" w:after="150"/>
+        <w:rPr>
+          <w:rStyle w:val="InternetLink"/>
+          <w:rFonts w:ascii="Calibri" w:hAnsi="Calibri" w:eastAsia="Times New Roman" w:cs="Calibri"/>
+          <w:color w:val="24292E"/>
+          <w:u w:val="none"/>
+          <w:lang w:val="en-US"/>
+        </w:rPr>
+      </w:pPr>
+      <w:r>
+        <w:rPr/>
+      </w:r>
+    </w:p>
+    <w:p>
+      <w:pPr>
+        <w:pStyle w:val="Normal"/>
+        <w:shd w:val="clear" w:fill="FFFFFF"/>
+        <w:spacing w:lineRule="auto" w:line="240" w:before="0" w:after="150"/>
+        <w:rPr>
+          <w:rStyle w:val="InternetLink"/>
+          <w:rFonts w:ascii="Calibri" w:hAnsi="Calibri" w:eastAsia="Times New Roman" w:cs="Calibri"/>
+          <w:color w:val="24292E"/>
+          <w:u w:val="none"/>
+          <w:lang w:val="en-US"/>
+        </w:rPr>
+      </w:pPr>
+      <w:r>
+        <w:rPr/>
+      </w:r>
+    </w:p>
+    <w:p>
+      <w:pPr>
+        <w:pStyle w:val="Normal"/>
+        <w:shd w:val="clear" w:fill="FFFFFF"/>
+        <w:spacing w:lineRule="auto" w:line="240" w:before="0" w:after="150"/>
+        <w:rPr>
+          <w:rStyle w:val="InternetLink"/>
+          <w:rFonts w:ascii="Calibri" w:hAnsi="Calibri" w:eastAsia="Times New Roman" w:cs="Calibri"/>
+          <w:color w:val="24292E"/>
+          <w:u w:val="none"/>
+          <w:lang w:val="en-US"/>
+        </w:rPr>
+      </w:pPr>
+      <w:r>
+        <w:rPr/>
       </w:r>
     </w:p>
     <w:p>
@@ -4565,7 +3688,7 @@
         <w:contextualSpacing/>
         <w:rPr/>
       </w:pPr>
-      <w:bookmarkStart w:id="4" w:name="__DdeLink__440_1785654055"/>
+      <w:bookmarkStart w:id="2" w:name="__DdeLink__440_1785654055"/>
       <w:r>
         <w:rPr>
           <w:rFonts w:eastAsia="Times New Roman" w:cs="Calibri" w:ascii="Calibri" w:hAnsi="Calibri"/>
@@ -4577,7 +3700,7 @@
         </w:rPr>
         <w:t>Write a</w:t>
       </w:r>
-      <w:bookmarkEnd w:id="4"/>
+      <w:bookmarkEnd w:id="2"/>
       <w:r>
         <w:rPr>
           <w:rFonts w:eastAsia="Times New Roman" w:cs="Calibri" w:ascii="Calibri" w:hAnsi="Calibri"/>
@@ -4775,10 +3898,11 @@
       </w:pPr>
       <w:r>
         <w:rPr>
-          <w:rFonts w:ascii="Calibri" w:hAnsi="Calibri"/>
-          <w:color w:val="000000"/>
-          <w:sz w:val="20"/>
-          <w:szCs w:val="20"/>
+          <w:b w:val="false"/>
+          <w:i w:val="false"/>
+          <w:caps w:val="false"/>
+          <w:smallCaps w:val="false"/>
+          <w:spacing w:val="0"/>
         </w:rPr>
       </w:r>
     </w:p>
@@ -4829,12 +3953,15 @@
       </w:pPr>
       <w:r>
         <w:rPr>
-          <w:rFonts w:ascii="Calibri" w:hAnsi="Calibri"/>
-          <w:sz w:val="20"/>
-          <w:szCs w:val="20"/>
+          <w:b w:val="false"/>
+          <w:i w:val="false"/>
+          <w:caps w:val="false"/>
+          <w:smallCaps w:val="false"/>
+          <w:color w:val="3D3D4E"/>
+          <w:spacing w:val="0"/>
         </w:rPr>
         <w:drawing>
-          <wp:anchor behindDoc="0" distT="0" distB="0" distL="0" distR="0" simplePos="0" locked="0" layoutInCell="1" allowOverlap="1" relativeHeight="19">
+          <wp:anchor behindDoc="0" distT="0" distB="0" distL="0" distR="0" simplePos="0" locked="0" layoutInCell="1" allowOverlap="1" relativeHeight="9">
             <wp:simplePos x="0" y="0"/>
             <wp:positionH relativeFrom="column">
               <wp:posOffset>5080</wp:posOffset>
@@ -4842,7 +3969,7 @@
             <wp:positionV relativeFrom="paragraph">
               <wp:posOffset>122555</wp:posOffset>
             </wp:positionV>
-            <wp:extent cx="4157980" cy="2370455"/>
+            <wp:extent cx="3805555" cy="2169795"/>
             <wp:effectExtent l="0" t="0" r="0" b="0"/>
             <wp:wrapSquare wrapText="largest"/>
             <wp:docPr id="16" name="Image4" descr=""/>
@@ -4860,7 +3987,7 @@
                   </pic:nvPicPr>
                   <pic:blipFill>
                     <a:blip r:embed="rId9"/>
-                    <a:srcRect l="33535" t="50313" r="44990" b="27912"/>
+                    <a:srcRect l="33537" t="50320" r="44996" b="27912"/>
                     <a:stretch>
                       <a:fillRect/>
                     </a:stretch>
@@ -4868,7 +3995,7 @@
                   <pic:spPr bwMode="auto">
                     <a:xfrm>
                       <a:off x="0" y="0"/>
-                      <a:ext cx="4157980" cy="2370455"/>
+                      <a:ext cx="3805555" cy="2169795"/>
                     </a:xfrm>
                     <a:prstGeom prst="rect">
                       <a:avLst/>
@@ -4900,9 +4027,12 @@
       </w:pPr>
       <w:r>
         <w:rPr>
-          <w:rFonts w:ascii="FreeMono" w:hAnsi="FreeMono"/>
-          <w:sz w:val="28"/>
-          <w:szCs w:val="28"/>
+          <w:b w:val="false"/>
+          <w:i w:val="false"/>
+          <w:caps w:val="false"/>
+          <w:smallCaps w:val="false"/>
+          <w:color w:val="3D3D4E"/>
+          <w:spacing w:val="0"/>
         </w:rPr>
       </w:r>
     </w:p>
@@ -5152,33 +4282,6 @@
           <w:color w:val="ED7D31"/>
           <w:sz w:val="28"/>
           <w:szCs w:val="28"/>
-        </w:rPr>
-      </w:r>
-    </w:p>
-    <w:p>
-      <w:pPr>
-        <w:pStyle w:val="ListParagraph"/>
-        <w:widowControl/>
-        <w:shd w:val="clear" w:fill="FFFFFF"/>
-        <w:suppressAutoHyphens w:val="true"/>
-        <w:bidi w:val="0"/>
-        <w:spacing w:lineRule="auto" w:line="240" w:before="0" w:after="0"/>
-        <w:ind w:left="0" w:right="0" w:hanging="0"/>
-        <w:contextualSpacing/>
-        <w:jc w:val="left"/>
-        <w:rPr>
-          <w:rFonts w:ascii="Calibri" w:hAnsi="Calibri"/>
-          <w:color w:val="000000"/>
-          <w:sz w:val="20"/>
-          <w:szCs w:val="20"/>
-        </w:rPr>
-      </w:pPr>
-      <w:r>
-        <w:rPr>
-          <w:rFonts w:ascii="Calibri" w:hAnsi="Calibri"/>
-          <w:color w:val="000000"/>
-          <w:sz w:val="20"/>
-          <w:szCs w:val="20"/>
         </w:rPr>
       </w:r>
     </w:p>
@@ -5351,14 +4454,14 @@
         </w:tblBorders>
         <w:tblCellMar>
           <w:top w:w="55" w:type="dxa"/>
-          <w:left w:w="54" w:type="dxa"/>
+          <w:left w:w="53" w:type="dxa"/>
           <w:bottom w:w="55" w:type="dxa"/>
           <w:right w:w="55" w:type="dxa"/>
         </w:tblCellMar>
       </w:tblPr>
       <w:tblGrid>
         <w:gridCol w:w="4679"/>
-        <w:gridCol w:w="4681"/>
+        <w:gridCol w:w="4680"/>
       </w:tblGrid>
       <w:tr>
         <w:trPr/>
@@ -5383,6 +4486,7 @@
                 <w:b/>
                 <w:b/>
                 <w:bCs/>
+                <w:i w:val="false"/>
                 <w:i w:val="false"/>
                 <w:caps w:val="false"/>
                 <w:smallCaps w:val="false"/>
@@ -5411,7 +4515,7 @@
         </w:tc>
         <w:tc>
           <w:tcPr>
-            <w:tcW w:w="4681" w:type="dxa"/>
+            <w:tcW w:w="4680" w:type="dxa"/>
             <w:tcBorders>
               <w:top w:val="single" w:sz="2" w:space="0" w:color="000000"/>
               <w:left w:val="single" w:sz="2" w:space="0" w:color="000000"/>
@@ -5432,6 +4536,7 @@
                 <w:b/>
                 <w:b/>
                 <w:bCs/>
+                <w:i w:val="false"/>
                 <w:i w:val="false"/>
                 <w:caps w:val="false"/>
                 <w:smallCaps w:val="false"/>
@@ -5465,6 +4570,7 @@
           <w:tcPr>
             <w:tcW w:w="4679" w:type="dxa"/>
             <w:tcBorders>
+              <w:top w:val="single" w:sz="2" w:space="0" w:color="000000"/>
               <w:left w:val="single" w:sz="2" w:space="0" w:color="000000"/>
               <w:bottom w:val="single" w:sz="2" w:space="0" w:color="000000"/>
               <w:insideH w:val="single" w:sz="2" w:space="0" w:color="000000"/>
@@ -5479,6 +4585,8 @@
               <w:rPr>
                 <w:rFonts w:ascii="FreeMono" w:hAnsi="FreeMono"/>
                 <w:b w:val="false"/>
+                <w:b w:val="false"/>
+                <w:i w:val="false"/>
                 <w:i w:val="false"/>
                 <w:caps w:val="false"/>
                 <w:smallCaps w:val="false"/>
@@ -5509,6 +4617,8 @@
               <w:rPr>
                 <w:rFonts w:ascii="FreeMono" w:hAnsi="FreeMono"/>
                 <w:b w:val="false"/>
+                <w:b w:val="false"/>
+                <w:i w:val="false"/>
                 <w:i w:val="false"/>
                 <w:caps w:val="false"/>
                 <w:smallCaps w:val="false"/>
@@ -5538,6 +4648,8 @@
               <w:rPr>
                 <w:rFonts w:ascii="FreeMono" w:hAnsi="FreeMono"/>
                 <w:b w:val="false"/>
+                <w:b w:val="false"/>
+                <w:i w:val="false"/>
                 <w:i w:val="false"/>
                 <w:caps w:val="false"/>
                 <w:smallCaps w:val="false"/>
@@ -5568,6 +4680,8 @@
               <w:rPr>
                 <w:rFonts w:ascii="FreeMono" w:hAnsi="FreeMono"/>
                 <w:b w:val="false"/>
+                <w:b w:val="false"/>
+                <w:i w:val="false"/>
                 <w:i w:val="false"/>
                 <w:caps w:val="false"/>
                 <w:smallCaps w:val="false"/>
@@ -5611,6 +4725,8 @@
               <w:rPr>
                 <w:rFonts w:ascii="FreeMono" w:hAnsi="FreeMono"/>
                 <w:b w:val="false"/>
+                <w:b w:val="false"/>
+                <w:i w:val="false"/>
                 <w:i w:val="false"/>
                 <w:caps w:val="false"/>
                 <w:smallCaps w:val="false"/>
@@ -5636,8 +4752,9 @@
         </w:tc>
         <w:tc>
           <w:tcPr>
-            <w:tcW w:w="4681" w:type="dxa"/>
+            <w:tcW w:w="4680" w:type="dxa"/>
             <w:tcBorders>
+              <w:top w:val="single" w:sz="2" w:space="0" w:color="000000"/>
               <w:left w:val="single" w:sz="2" w:space="0" w:color="000000"/>
               <w:bottom w:val="single" w:sz="2" w:space="0" w:color="000000"/>
               <w:right w:val="single" w:sz="2" w:space="0" w:color="000000"/>
@@ -5654,6 +4771,8 @@
               <w:rPr>
                 <w:rFonts w:ascii="FreeMono" w:hAnsi="FreeMono"/>
                 <w:b w:val="false"/>
+                <w:b w:val="false"/>
+                <w:i w:val="false"/>
                 <w:i w:val="false"/>
                 <w:caps w:val="false"/>
                 <w:smallCaps w:val="false"/>
@@ -5684,6 +4803,8 @@
               <w:rPr>
                 <w:rFonts w:ascii="FreeMono" w:hAnsi="FreeMono"/>
                 <w:b w:val="false"/>
+                <w:b w:val="false"/>
+                <w:i w:val="false"/>
                 <w:i w:val="false"/>
                 <w:caps w:val="false"/>
                 <w:smallCaps w:val="false"/>
@@ -5714,6 +4835,8 @@
               <w:rPr>
                 <w:rFonts w:ascii="FreeMono" w:hAnsi="FreeMono"/>
                 <w:b w:val="false"/>
+                <w:b w:val="false"/>
+                <w:i w:val="false"/>
                 <w:i w:val="false"/>
                 <w:caps w:val="false"/>
                 <w:smallCaps w:val="false"/>
@@ -5781,7 +4904,7 @@
         </w:tblBorders>
         <w:tblCellMar>
           <w:top w:w="55" w:type="dxa"/>
-          <w:left w:w="54" w:type="dxa"/>
+          <w:left w:w="53" w:type="dxa"/>
           <w:bottom w:w="55" w:type="dxa"/>
           <w:right w:w="55" w:type="dxa"/>
         </w:tblCellMar>
@@ -5807,6 +4930,7 @@
           <w:p>
             <w:pPr>
               <w:pStyle w:val="TableContents"/>
+              <w:spacing w:lineRule="auto" w:line="264"/>
               <w:rPr>
                 <w:rFonts w:ascii="Calibri" w:hAnsi="Calibri"/>
                 <w:color w:val="000000"/>
@@ -5833,49 +4957,7 @@
                 <w:rFonts w:ascii="Calibri" w:hAnsi="Calibri"/>
                 <w:color w:val="000000"/>
               </w:rPr>
-              <w:t xml:space="preserve"> The value of each card can be accessed using the .getValue() function.   </w:t>
-            </w:r>
-            <w:r>
-              <w:rPr>
-                <w:rFonts w:ascii="Calibri" w:hAnsi="Calibri"/>
-                <w:color w:val="000000"/>
-              </w:rPr>
-              <w:t xml:space="preserve">Likewise, the suit of each card can be accessed using the .getSuit() function.  </w:t>
-            </w:r>
-            <w:r>
-              <w:rPr>
-                <w:rFonts w:ascii="Calibri" w:hAnsi="Calibri"/>
-                <w:color w:val="000000"/>
-              </w:rPr>
-              <w:t xml:space="preserve">How to use getValue() </w:t>
-            </w:r>
-            <w:r>
-              <w:rPr>
-                <w:rFonts w:ascii="Calibri" w:hAnsi="Calibri"/>
-                <w:color w:val="000000"/>
-              </w:rPr>
-              <w:t>and getSuit()</w:t>
-            </w:r>
-            <w:r>
-              <w:rPr>
-                <w:rFonts w:ascii="Calibri" w:hAnsi="Calibri"/>
-                <w:color w:val="000000"/>
-              </w:rPr>
-              <w:t xml:space="preserve"> to access a cards value </w:t>
-            </w:r>
-            <w:r>
-              <w:rPr>
-                <w:rFonts w:ascii="Calibri" w:hAnsi="Calibri"/>
-                <w:color w:val="000000"/>
-              </w:rPr>
-              <w:t>and suit</w:t>
-            </w:r>
-            <w:r>
-              <w:rPr>
-                <w:rFonts w:ascii="Calibri" w:hAnsi="Calibri"/>
-                <w:color w:val="000000"/>
-              </w:rPr>
-              <w:t xml:space="preserve"> is illustrated below, </w:t>
+              <w:t xml:space="preserve"> The value of each card can be accessed using the .getValue() function.   Likewise, the suit of each card can be accessed using the .getSuit() function.  How to use getValue() and getSuit() to access a cards value and suit is illustrated below, </w:t>
             </w:r>
           </w:p>
           <w:tbl>
@@ -5891,14 +4973,14 @@
               </w:tblBorders>
               <w:tblCellMar>
                 <w:top w:w="55" w:type="dxa"/>
-                <w:left w:w="54" w:type="dxa"/>
+                <w:left w:w="51" w:type="dxa"/>
                 <w:bottom w:w="55" w:type="dxa"/>
                 <w:right w:w="55" w:type="dxa"/>
               </w:tblCellMar>
             </w:tblPr>
             <w:tblGrid>
               <w:gridCol w:w="1260"/>
-              <w:gridCol w:w="7995"/>
+              <w:gridCol w:w="7994"/>
             </w:tblGrid>
             <w:tr>
               <w:trPr/>
@@ -5916,6 +4998,7 @@
                 <w:p>
                   <w:pPr>
                     <w:pStyle w:val="TableContents"/>
+                    <w:spacing w:lineRule="auto" w:line="264"/>
                     <w:rPr/>
                   </w:pPr>
                   <w:r>
@@ -5939,7 +5022,7 @@
                               </pic:nvPicPr>
                               <pic:blipFill>
                                 <a:blip r:embed="rId10"/>
-                                <a:srcRect l="7472" t="24955" r="89618" b="67618"/>
+                                <a:srcRect l="7472" t="24955" r="89627" b="67629"/>
                                 <a:stretch>
                                   <a:fillRect/>
                                 </a:stretch>
@@ -5963,7 +5046,7 @@
               </w:tc>
               <w:tc>
                 <w:tcPr>
-                  <w:tcW w:w="7995" w:type="dxa"/>
+                  <w:tcW w:w="7994" w:type="dxa"/>
                   <w:tcBorders>
                     <w:top w:val="single" w:sz="2" w:space="0" w:color="000000"/>
                     <w:left w:val="single" w:sz="2" w:space="0" w:color="000000"/>
@@ -5977,6 +5060,7 @@
                 <w:p>
                   <w:pPr>
                     <w:pStyle w:val="TableContents"/>
+                    <w:spacing w:lineRule="auto" w:line="264"/>
                     <w:rPr>
                       <w:rFonts w:ascii="FreeMono" w:hAnsi="FreeMono"/>
                       <w:color w:val="000000"/>
@@ -5993,6 +5077,7 @@
                 <w:p>
                   <w:pPr>
                     <w:pStyle w:val="TableContents"/>
+                    <w:spacing w:lineRule="auto" w:line="264"/>
                     <w:rPr>
                       <w:rFonts w:ascii="FreeMono" w:hAnsi="FreeMono"/>
                       <w:color w:val="000000"/>
@@ -6009,6 +5094,7 @@
                 <w:p>
                   <w:pPr>
                     <w:pStyle w:val="TableContents"/>
+                    <w:spacing w:lineRule="auto" w:line="264"/>
                     <w:rPr>
                       <w:rFonts w:ascii="FreeMono" w:hAnsi="FreeMono"/>
                       <w:color w:val="000000"/>
@@ -6030,6 +5116,7 @@
                 <w:tcPr>
                   <w:tcW w:w="1260" w:type="dxa"/>
                   <w:tcBorders>
+                    <w:top w:val="single" w:sz="2" w:space="0" w:color="000000"/>
                     <w:left w:val="single" w:sz="2" w:space="0" w:color="000000"/>
                     <w:bottom w:val="single" w:sz="2" w:space="0" w:color="000000"/>
                     <w:insideH w:val="single" w:sz="2" w:space="0" w:color="000000"/>
@@ -6039,6 +5126,7 @@
                 <w:p>
                   <w:pPr>
                     <w:pStyle w:val="TableContents"/>
+                    <w:spacing w:lineRule="auto" w:line="264"/>
                     <w:rPr/>
                   </w:pPr>
                   <w:r>
@@ -6062,7 +5150,7 @@
                               </pic:nvPicPr>
                               <pic:blipFill>
                                 <a:blip r:embed="rId11"/>
-                                <a:srcRect l="10198" t="24955" r="86228" b="67618"/>
+                                <a:srcRect l="10198" t="24955" r="86240" b="67629"/>
                                 <a:stretch>
                                   <a:fillRect/>
                                 </a:stretch>
@@ -6086,8 +5174,9 @@
               </w:tc>
               <w:tc>
                 <w:tcPr>
-                  <w:tcW w:w="7995" w:type="dxa"/>
+                  <w:tcW w:w="7994" w:type="dxa"/>
                   <w:tcBorders>
+                    <w:top w:val="single" w:sz="2" w:space="0" w:color="000000"/>
                     <w:left w:val="single" w:sz="2" w:space="0" w:color="000000"/>
                     <w:bottom w:val="single" w:sz="2" w:space="0" w:color="000000"/>
                     <w:right w:val="single" w:sz="2" w:space="0" w:color="000000"/>
@@ -6099,6 +5188,7 @@
                 <w:p>
                   <w:pPr>
                     <w:pStyle w:val="TableContents"/>
+                    <w:spacing w:lineRule="auto" w:line="264"/>
                     <w:rPr>
                       <w:rFonts w:ascii="FreeMono" w:hAnsi="FreeMono"/>
                       <w:color w:val="000000"/>
@@ -6115,6 +5205,7 @@
                 <w:p>
                   <w:pPr>
                     <w:pStyle w:val="TableContents"/>
+                    <w:spacing w:lineRule="auto" w:line="264"/>
                     <w:rPr>
                       <w:rFonts w:ascii="FreeMono" w:hAnsi="FreeMono"/>
                       <w:color w:val="000000"/>
@@ -6125,19 +5216,13 @@
                       <w:rFonts w:ascii="FreeMono" w:hAnsi="FreeMono"/>
                       <w:color w:val="000000"/>
                     </w:rPr>
-                    <w:t>b.getValue();//</w:t>
-                  </w:r>
-                  <w:r>
-                    <w:rPr>
-                      <w:rFonts w:ascii="FreeMono" w:hAnsi="FreeMono"/>
-                      <w:color w:val="000000"/>
-                    </w:rPr>
-                    <w:t>returns 8</w:t>
+                    <w:t>b.getValue();//returns 8</w:t>
                   </w:r>
                 </w:p>
                 <w:p>
                   <w:pPr>
                     <w:pStyle w:val="TableContents"/>
+                    <w:spacing w:lineRule="auto" w:line="264"/>
                     <w:rPr>
                       <w:rFonts w:ascii="FreeMono" w:hAnsi="FreeMono"/>
                       <w:color w:val="000000"/>
@@ -6157,6 +5242,7 @@
           <w:p>
             <w:pPr>
               <w:pStyle w:val="TableContents"/>
+              <w:spacing w:lineRule="auto" w:line="264"/>
               <w:rPr>
                 <w:rFonts w:ascii="Calibri" w:hAnsi="Calibri"/>
                 <w:color w:val="000000"/>
@@ -6209,26 +5295,13 @@
                 <w:rFonts w:ascii="Calibri" w:hAnsi="Calibri"/>
                 <w:color w:val="000000"/>
               </w:rPr>
-              <w:t xml:space="preserve">array and print its value </w:t>
-            </w:r>
-            <w:r>
-              <w:rPr>
-                <w:rFonts w:ascii="Calibri" w:hAnsi="Calibri"/>
-                <w:color w:val="000000"/>
-              </w:rPr>
-              <w:t xml:space="preserve">and suit </w:t>
-            </w:r>
-            <w:r>
-              <w:rPr>
-                <w:rFonts w:ascii="Calibri" w:hAnsi="Calibri"/>
-                <w:color w:val="000000"/>
-              </w:rPr>
-              <w:t>to the console.</w:t>
+              <w:t>array and print its value and suit to the console.</w:t>
             </w:r>
           </w:p>
           <w:p>
             <w:pPr>
               <w:pStyle w:val="TableContents"/>
+              <w:spacing w:lineRule="auto" w:line="264"/>
               <w:rPr>
                 <w:rFonts w:ascii="Calibri" w:hAnsi="Calibri"/>
                 <w:color w:val="000000"/>
@@ -6244,6 +5317,7 @@
           <w:p>
             <w:pPr>
               <w:pStyle w:val="TableContents"/>
+              <w:spacing w:lineRule="auto" w:line="264"/>
               <w:rPr>
                 <w:rFonts w:ascii="Calibri" w:hAnsi="Calibri"/>
                 <w:color w:val="000000"/>
@@ -6259,6 +5333,7 @@
           <w:p>
             <w:pPr>
               <w:pStyle w:val="TableContents"/>
+              <w:spacing w:lineRule="auto" w:line="264"/>
               <w:rPr>
                 <w:rFonts w:ascii="Calibri" w:hAnsi="Calibri"/>
                 <w:color w:val="000000"/>
@@ -6274,6 +5349,7 @@
           <w:p>
             <w:pPr>
               <w:pStyle w:val="TableContents"/>
+              <w:spacing w:lineRule="auto" w:line="264"/>
               <w:rPr>
                 <w:rFonts w:ascii="Calibri" w:hAnsi="Calibri"/>
                 <w:color w:val="000000"/>
@@ -6289,6 +5365,7 @@
           <w:p>
             <w:pPr>
               <w:pStyle w:val="TableContents"/>
+              <w:spacing w:lineRule="auto" w:line="264"/>
               <w:rPr>
                 <w:rFonts w:ascii="Calibri" w:hAnsi="Calibri"/>
                 <w:color w:val="000000"/>
@@ -6304,6 +5381,7 @@
           <w:p>
             <w:pPr>
               <w:pStyle w:val="TableContents"/>
+              <w:spacing w:lineRule="auto" w:line="264"/>
               <w:rPr>
                 <w:rFonts w:ascii="Calibri" w:hAnsi="Calibri"/>
                 <w:color w:val="000000"/>
@@ -6319,6 +5397,7 @@
           <w:p>
             <w:pPr>
               <w:pStyle w:val="TableContents"/>
+              <w:spacing w:lineRule="auto" w:line="264"/>
               <w:rPr>
                 <w:rFonts w:ascii="Calibri" w:hAnsi="Calibri"/>
                 <w:color w:val="000000"/>
@@ -6334,21 +5413,7 @@
           <w:p>
             <w:pPr>
               <w:pStyle w:val="TableContents"/>
-              <w:rPr>
-                <w:rFonts w:ascii="Calibri" w:hAnsi="Calibri"/>
-                <w:color w:val="000000"/>
-              </w:rPr>
-            </w:pPr>
-            <w:r>
-              <w:rPr>
-                <w:rFonts w:ascii="Calibri" w:hAnsi="Calibri"/>
-                <w:color w:val="000000"/>
-              </w:rPr>
-            </w:r>
-          </w:p>
-          <w:p>
-            <w:pPr>
-              <w:pStyle w:val="TableContents"/>
+              <w:spacing w:lineRule="auto" w:line="264"/>
               <w:rPr>
                 <w:rFonts w:ascii="Calibri" w:hAnsi="Calibri"/>
                 <w:color w:val="000000"/>
@@ -6369,6 +5434,7 @@
           <w:tcPr>
             <w:tcW w:w="9360" w:type="dxa"/>
             <w:tcBorders>
+              <w:top w:val="single" w:sz="2" w:space="0" w:color="000000"/>
               <w:left w:val="single" w:sz="2" w:space="0" w:color="000000"/>
               <w:bottom w:val="single" w:sz="2" w:space="0" w:color="000000"/>
               <w:right w:val="single" w:sz="2" w:space="0" w:color="000000"/>
@@ -6401,21 +5467,7 @@
                 <w:rFonts w:ascii="Calibri" w:hAnsi="Calibri"/>
                 <w:color w:val="000000"/>
               </w:rPr>
-              <w:t xml:space="preserve">Write a </w:t>
-            </w:r>
-            <w:r>
-              <w:rPr>
-                <w:rFonts w:ascii="Calibri" w:hAnsi="Calibri"/>
-                <w:color w:val="000000"/>
-              </w:rPr>
-              <w:t>function</w:t>
-            </w:r>
-            <w:r>
-              <w:rPr>
-                <w:rFonts w:ascii="Calibri" w:hAnsi="Calibri"/>
-                <w:color w:val="000000"/>
-              </w:rPr>
-              <w:t xml:space="preserve"> that could be used to locate the Card with the lowest value in the </w:t>
+              <w:t xml:space="preserve">Write a function that could be used to locate the Card with the lowest value in the </w:t>
             </w:r>
             <w:r>
               <w:rPr>
@@ -6431,14 +5483,7 @@
                 <w:rFonts w:ascii="Calibri" w:hAnsi="Calibri"/>
                 <w:color w:val="000000"/>
               </w:rPr>
-              <w:t xml:space="preserve"> array and </w:t>
-            </w:r>
-            <w:r>
-              <w:rPr>
-                <w:rFonts w:ascii="Calibri" w:hAnsi="Calibri"/>
-                <w:color w:val="000000"/>
-              </w:rPr>
-              <w:t>return the Card</w:t>
+              <w:t xml:space="preserve"> array and return the Card</w:t>
             </w:r>
           </w:p>
           <w:p>
@@ -6460,7 +5505,10 @@
               </w:rPr>
             </w:pPr>
             <w:r>
-              <w:rPr/>
+              <w:rPr>
+                <w:rFonts w:ascii="Calibri" w:hAnsi="Calibri"/>
+                <w:color w:val="000000"/>
+              </w:rPr>
             </w:r>
           </w:p>
           <w:p>
@@ -6482,7 +5530,10 @@
               </w:rPr>
             </w:pPr>
             <w:r>
-              <w:rPr/>
+              <w:rPr>
+                <w:rFonts w:ascii="Calibri" w:hAnsi="Calibri"/>
+                <w:color w:val="000000"/>
+              </w:rPr>
             </w:r>
           </w:p>
           <w:p>
@@ -6504,7 +5555,10 @@
               </w:rPr>
             </w:pPr>
             <w:r>
-              <w:rPr/>
+              <w:rPr>
+                <w:rFonts w:ascii="Calibri" w:hAnsi="Calibri"/>
+                <w:color w:val="000000"/>
+              </w:rPr>
             </w:r>
           </w:p>
           <w:p>
@@ -6526,7 +5580,10 @@
               </w:rPr>
             </w:pPr>
             <w:r>
-              <w:rPr/>
+              <w:rPr>
+                <w:rFonts w:ascii="Calibri" w:hAnsi="Calibri"/>
+                <w:color w:val="000000"/>
+              </w:rPr>
             </w:r>
           </w:p>
           <w:p>
@@ -6548,7 +5605,10 @@
               </w:rPr>
             </w:pPr>
             <w:r>
-              <w:rPr/>
+              <w:rPr>
+                <w:rFonts w:ascii="Calibri" w:hAnsi="Calibri"/>
+                <w:color w:val="000000"/>
+              </w:rPr>
             </w:r>
           </w:p>
           <w:p>
@@ -6570,7 +5630,10 @@
               </w:rPr>
             </w:pPr>
             <w:r>
-              <w:rPr/>
+              <w:rPr>
+                <w:rFonts w:ascii="Calibri" w:hAnsi="Calibri"/>
+                <w:color w:val="000000"/>
+              </w:rPr>
             </w:r>
           </w:p>
           <w:p>
@@ -6592,7 +5655,10 @@
               </w:rPr>
             </w:pPr>
             <w:r>
-              <w:rPr/>
+              <w:rPr>
+                <w:rFonts w:ascii="Calibri" w:hAnsi="Calibri"/>
+                <w:color w:val="000000"/>
+              </w:rPr>
             </w:r>
           </w:p>
           <w:p>
@@ -6614,7 +5680,60 @@
               </w:rPr>
             </w:pPr>
             <w:r>
-              <w:rPr/>
+              <w:rPr>
+                <w:rFonts w:ascii="Calibri" w:hAnsi="Calibri"/>
+                <w:color w:val="000000"/>
+              </w:rPr>
+            </w:r>
+          </w:p>
+          <w:p>
+            <w:pPr>
+              <w:pStyle w:val="TableContents"/>
+              <w:widowControl/>
+              <w:suppressLineNumbers/>
+              <w:tabs>
+                <w:tab w:val="left" w:pos="375" w:leader="none"/>
+              </w:tabs>
+              <w:suppressAutoHyphens w:val="true"/>
+              <w:bidi w:val="0"/>
+              <w:spacing w:lineRule="auto" w:line="264"/>
+              <w:ind w:left="360" w:right="0" w:hanging="360"/>
+              <w:jc w:val="left"/>
+              <w:rPr>
+                <w:rFonts w:ascii="Calibri" w:hAnsi="Calibri"/>
+                <w:color w:val="000000"/>
+              </w:rPr>
+            </w:pPr>
+            <w:r>
+              <w:rPr>
+                <w:rFonts w:ascii="Calibri" w:hAnsi="Calibri"/>
+                <w:color w:val="000000"/>
+              </w:rPr>
+            </w:r>
+          </w:p>
+          <w:p>
+            <w:pPr>
+              <w:pStyle w:val="TableContents"/>
+              <w:widowControl/>
+              <w:suppressLineNumbers/>
+              <w:tabs>
+                <w:tab w:val="left" w:pos="375" w:leader="none"/>
+              </w:tabs>
+              <w:suppressAutoHyphens w:val="true"/>
+              <w:bidi w:val="0"/>
+              <w:spacing w:lineRule="auto" w:line="264"/>
+              <w:ind w:left="360" w:right="0" w:hanging="360"/>
+              <w:jc w:val="left"/>
+              <w:rPr>
+                <w:rFonts w:ascii="Calibri" w:hAnsi="Calibri"/>
+                <w:color w:val="000000"/>
+              </w:rPr>
+            </w:pPr>
+            <w:r>
+              <w:rPr>
+                <w:rFonts w:ascii="Calibri" w:hAnsi="Calibri"/>
+                <w:color w:val="000000"/>
+              </w:rPr>
             </w:r>
           </w:p>
           <w:p>
@@ -6636,7 +5755,10 @@
               </w:rPr>
             </w:pPr>
             <w:r>
-              <w:rPr/>
+              <w:rPr>
+                <w:rFonts w:ascii="Calibri" w:hAnsi="Calibri"/>
+                <w:color w:val="000000"/>
+              </w:rPr>
             </w:r>
           </w:p>
         </w:tc>
@@ -6647,6 +5769,7 @@
           <w:tcPr>
             <w:tcW w:w="9360" w:type="dxa"/>
             <w:tcBorders>
+              <w:top w:val="single" w:sz="2" w:space="0" w:color="000000"/>
               <w:left w:val="single" w:sz="2" w:space="0" w:color="000000"/>
               <w:bottom w:val="single" w:sz="2" w:space="0" w:color="000000"/>
               <w:right w:val="single" w:sz="2" w:space="0" w:color="000000"/>
@@ -6682,28 +5805,7 @@
                 <w:rFonts w:ascii="Calibri" w:hAnsi="Calibri"/>
                 <w:color w:val="000000"/>
               </w:rPr>
-              <w:t xml:space="preserve">Write a </w:t>
-            </w:r>
-            <w:r>
-              <w:rPr>
-                <w:rFonts w:ascii="Calibri" w:hAnsi="Calibri"/>
-                <w:color w:val="000000"/>
-              </w:rPr>
-              <w:t xml:space="preserve">function </w:t>
-            </w:r>
-            <w:r>
-              <w:rPr>
-                <w:rFonts w:ascii="Calibri" w:hAnsi="Calibri"/>
-                <w:color w:val="000000"/>
-              </w:rPr>
-              <w:t xml:space="preserve">that could be used to locate the number of diamonds in </w:t>
-            </w:r>
-            <w:r>
-              <w:rPr>
-                <w:rFonts w:ascii="Calibri" w:hAnsi="Calibri"/>
-                <w:color w:val="000000"/>
-              </w:rPr>
-              <w:t xml:space="preserve">the </w:t>
+              <w:t xml:space="preserve">Write a function that could be used to locate the number of diamonds in the </w:t>
             </w:r>
             <w:r>
               <w:rPr>
@@ -6719,21 +5821,82 @@
                 <w:rFonts w:ascii="Calibri" w:hAnsi="Calibri"/>
                 <w:color w:val="000000"/>
               </w:rPr>
-              <w:t xml:space="preserve"> array</w:t>
+              <w:t xml:space="preserve"> array and return the value.  </w:t>
             </w:r>
+          </w:p>
+          <w:p>
+            <w:pPr>
+              <w:pStyle w:val="TableContents"/>
+              <w:widowControl/>
+              <w:suppressLineNumbers/>
+              <w:tabs>
+                <w:tab w:val="left" w:pos="375" w:leader="none"/>
+              </w:tabs>
+              <w:suppressAutoHyphens w:val="true"/>
+              <w:bidi w:val="0"/>
+              <w:spacing w:lineRule="auto" w:line="264"/>
+              <w:ind w:left="360" w:right="0" w:hanging="360"/>
+              <w:jc w:val="left"/>
+              <w:rPr>
+                <w:rFonts w:ascii="Calibri" w:hAnsi="Calibri"/>
+                <w:color w:val="000000"/>
+              </w:rPr>
+            </w:pPr>
             <w:r>
               <w:rPr>
                 <w:rFonts w:ascii="Calibri" w:hAnsi="Calibri"/>
                 <w:color w:val="000000"/>
               </w:rPr>
-              <w:t xml:space="preserve"> </w:t>
             </w:r>
+          </w:p>
+          <w:p>
+            <w:pPr>
+              <w:pStyle w:val="TableContents"/>
+              <w:widowControl/>
+              <w:suppressLineNumbers/>
+              <w:tabs>
+                <w:tab w:val="left" w:pos="375" w:leader="none"/>
+              </w:tabs>
+              <w:suppressAutoHyphens w:val="true"/>
+              <w:bidi w:val="0"/>
+              <w:spacing w:lineRule="auto" w:line="264"/>
+              <w:ind w:left="360" w:right="0" w:hanging="360"/>
+              <w:jc w:val="left"/>
+              <w:rPr>
+                <w:rFonts w:ascii="Calibri" w:hAnsi="Calibri"/>
+                <w:color w:val="000000"/>
+              </w:rPr>
+            </w:pPr>
             <w:r>
               <w:rPr>
                 <w:rFonts w:ascii="Calibri" w:hAnsi="Calibri"/>
                 <w:color w:val="000000"/>
               </w:rPr>
-              <w:t xml:space="preserve">and return the value.  </w:t>
+            </w:r>
+          </w:p>
+          <w:p>
+            <w:pPr>
+              <w:pStyle w:val="TableContents"/>
+              <w:widowControl/>
+              <w:suppressLineNumbers/>
+              <w:tabs>
+                <w:tab w:val="left" w:pos="375" w:leader="none"/>
+              </w:tabs>
+              <w:suppressAutoHyphens w:val="true"/>
+              <w:bidi w:val="0"/>
+              <w:spacing w:lineRule="auto" w:line="264"/>
+              <w:ind w:left="360" w:right="0" w:hanging="360"/>
+              <w:jc w:val="left"/>
+              <w:rPr>
+                <w:rFonts w:ascii="Calibri" w:hAnsi="Calibri"/>
+                <w:color w:val="000000"/>
+              </w:rPr>
+            </w:pPr>
+            <w:r>
+              <w:rPr>
+                <w:rFonts w:ascii="Calibri" w:hAnsi="Calibri"/>
+                <w:color w:val="000000"/>
+              </w:rPr>
             </w:r>
           </w:p>
           <w:p>
@@ -7251,9 +6414,10 @@
       </w:pPr>
       <w:r>
         <w:rPr>
-          <w:rFonts w:ascii="Calibri" w:hAnsi="Calibri"/>
-          <w:sz w:val="20"/>
-          <w:szCs w:val="20"/>
+          <w:rFonts w:cs="Calibri"/>
+          <w:b w:val="false"/>
+          <w:color w:val="000000"/>
+          <w:u w:val="none"/>
         </w:rPr>
       </w:r>
     </w:p>
@@ -7316,12 +6480,7 @@
         </w:rPr>
       </w:pPr>
       <w:r>
-        <w:rPr>
-          <w:rFonts w:ascii="Courier New" w:hAnsi="Courier New"/>
-          <w:b w:val="false"/>
-          <w:color w:val="000000"/>
-          <w:sz w:val="21"/>
-        </w:rPr>
+        <w:rPr/>
         <w:drawing>
           <wp:inline distT="0" distB="0" distL="0" distR="0">
             <wp:extent cx="2883535" cy="727710"/>
@@ -7341,7 +6500,7 @@
                   </pic:nvPicPr>
                   <pic:blipFill>
                     <a:blip r:embed="rId13"/>
-                    <a:srcRect l="3287" t="20486" r="76110" b="70260"/>
+                    <a:srcRect l="3287" t="20486" r="76122" b="70271"/>
                     <a:stretch>
                       <a:fillRect/>
                     </a:stretch>
@@ -7366,6 +6525,62 @@
       <w:pPr>
         <w:pStyle w:val="Normal"/>
         <w:spacing w:lineRule="auto" w:line="240" w:before="0" w:after="150"/>
+        <w:rPr>
+          <w:rFonts w:ascii="Calibri" w:hAnsi="Calibri" w:cs="Calibri"/>
+          <w:color w:val="000000"/>
+          <w:u w:val="single"/>
+        </w:rPr>
+      </w:pPr>
+      <w:r>
+        <w:rPr/>
+      </w:r>
+    </w:p>
+    <w:p>
+      <w:pPr>
+        <w:pStyle w:val="Normal"/>
+        <w:spacing w:lineRule="auto" w:line="240" w:before="0" w:after="150"/>
+        <w:rPr>
+          <w:rFonts w:ascii="Calibri" w:hAnsi="Calibri" w:cs="Calibri"/>
+          <w:color w:val="000000"/>
+          <w:u w:val="single"/>
+        </w:rPr>
+      </w:pPr>
+      <w:r>
+        <w:rPr/>
+      </w:r>
+    </w:p>
+    <w:p>
+      <w:pPr>
+        <w:pStyle w:val="Normal"/>
+        <w:spacing w:lineRule="auto" w:line="240" w:before="0" w:after="150"/>
+        <w:rPr>
+          <w:rFonts w:ascii="Calibri" w:hAnsi="Calibri" w:cs="Calibri"/>
+          <w:color w:val="000000"/>
+          <w:u w:val="single"/>
+        </w:rPr>
+      </w:pPr>
+      <w:r>
+        <w:rPr/>
+      </w:r>
+    </w:p>
+    <w:p>
+      <w:pPr>
+        <w:pStyle w:val="Normal"/>
+        <w:spacing w:lineRule="auto" w:line="240" w:before="0" w:after="150"/>
+        <w:rPr>
+          <w:rFonts w:ascii="Calibri" w:hAnsi="Calibri" w:cs="Calibri"/>
+          <w:color w:val="000000"/>
+          <w:u w:val="single"/>
+        </w:rPr>
+      </w:pPr>
+      <w:r>
+        <w:rPr/>
+      </w:r>
+    </w:p>
+    <w:p>
+      <w:pPr>
+        <w:pStyle w:val="Normal"/>
+        <w:spacing w:lineRule="auto" w:line="240" w:before="0" w:after="150"/>
         <w:rPr/>
       </w:pPr>
       <w:r>
@@ -7476,15 +6691,7 @@
           <w:color w:val="000000"/>
           <w:u w:val="single"/>
         </w:rPr>
-        <w:t xml:space="preserve">Challenge </w:t>
-      </w:r>
-      <w:r>
-        <w:rPr>
-          <w:rFonts w:cs="Calibri" w:ascii="Calibri" w:hAnsi="Calibri"/>
-          <w:color w:val="000000"/>
-          <w:u w:val="single"/>
-        </w:rPr>
-        <w:t>3</w:t>
+        <w:t>Challenge 3</w:t>
       </w:r>
     </w:p>
     <w:p>
@@ -7587,15 +6794,7 @@
           <w:color w:val="000000"/>
           <w:u w:val="single"/>
         </w:rPr>
-        <w:t xml:space="preserve">Challenge </w:t>
-      </w:r>
-      <w:r>
-        <w:rPr>
-          <w:rFonts w:cs="Calibri" w:ascii="Calibri" w:hAnsi="Calibri"/>
-          <w:color w:val="000000"/>
-          <w:u w:val="single"/>
-        </w:rPr>
-        <w:t>4</w:t>
+        <w:t>Challenge 4</w:t>
       </w:r>
     </w:p>
     <w:p>
@@ -7610,23 +6809,7 @@
           <w:color w:val="000000"/>
           <w:u w:val="none"/>
         </w:rPr>
-        <w:t xml:space="preserve">For the dealt array shown above, brainstorm code that could locate the minimum card and bring it to </w:t>
-      </w:r>
-      <w:r>
-        <w:rPr>
-          <w:rFonts w:cs="Calibri" w:ascii="Calibri" w:hAnsi="Calibri"/>
-          <w:color w:val="000000"/>
-          <w:u w:val="none"/>
-        </w:rPr>
-        <w:t>the</w:t>
-      </w:r>
-      <w:r>
-        <w:rPr>
-          <w:rFonts w:cs="Calibri" w:ascii="Calibri" w:hAnsi="Calibri"/>
-          <w:color w:val="000000"/>
-          <w:u w:val="none"/>
-        </w:rPr>
-        <w:t xml:space="preserve"> front.  When your code is ran on the dealt array shown above the 3 of clubs should be moved to the front as shown below, </w:t>
+        <w:t xml:space="preserve">For the dealt array shown above, brainstorm code that could locate the minimum card and bring it to the front.  When your code is ran on the dealt array shown above the 3 of clubs should be moved to the front as shown below, </w:t>
       </w:r>
     </w:p>
     <w:p>
@@ -7640,9 +6823,13 @@
         </w:rPr>
       </w:pPr>
       <w:r>
-        <w:rPr/>
+        <w:rPr>
+          <w:rFonts w:cs="Calibri" w:ascii="Calibri" w:hAnsi="Calibri"/>
+          <w:color w:val="000000"/>
+          <w:u w:val="none"/>
+        </w:rPr>
         <w:drawing>
-          <wp:anchor behindDoc="0" distT="0" distB="0" distL="0" distR="0" simplePos="0" locked="0" layoutInCell="1" allowOverlap="1" relativeHeight="23">
+          <wp:anchor behindDoc="0" distT="0" distB="0" distL="0" distR="0" simplePos="0" locked="0" layoutInCell="1" allowOverlap="1" relativeHeight="10">
             <wp:simplePos x="0" y="0"/>
             <wp:positionH relativeFrom="column">
               <wp:posOffset>28575</wp:posOffset>
@@ -7668,7 +6855,7 @@
                   </pic:nvPicPr>
                   <pic:blipFill>
                     <a:blip r:embed="rId14"/>
-                    <a:srcRect l="3364" t="20377" r="76110" b="70488"/>
+                    <a:srcRect l="3364" t="20381" r="76122" b="70498"/>
                     <a:stretch>
                       <a:fillRect/>
                     </a:stretch>
@@ -7710,7 +6897,11 @@
         </w:rPr>
       </w:pPr>
       <w:r>
-        <w:rPr/>
+        <w:rPr>
+          <w:rFonts w:cs="Calibri" w:ascii="Calibri" w:hAnsi="Calibri"/>
+          <w:color w:val="000000"/>
+          <w:u w:val="none"/>
+        </w:rPr>
       </w:r>
     </w:p>
     <w:p>
@@ -9085,6 +8276,7 @@
         <w:ind w:left="720" w:hanging="360"/>
       </w:pPr>
       <w:rPr>
+        <w:rFonts w:ascii="Calibri" w:hAnsi="Calibri"/>
         <w:color w:val="000000"/>
       </w:rPr>
     </w:lvl>
@@ -9335,15 +8527,12 @@
       <w:rPr>
         <w:rFonts w:ascii="Liberation Serif" w:hAnsi="Liberation Serif" w:eastAsia="Noto Sans CJK SC Regular" w:cs="Lohit Devanagari"/>
         <w:kern w:val="2"/>
-        <w:sz w:val="24"/>
         <w:szCs w:val="24"/>
         <w:lang w:val="en-US" w:eastAsia="zh-CN" w:bidi="hi-IN"/>
       </w:rPr>
     </w:rPrDefault>
     <w:pPrDefault>
-      <w:pPr>
-        <w:widowControl/>
-      </w:pPr>
+      <w:pPr/>
     </w:pPrDefault>
   </w:docDefaults>
   <w:latentStyles w:defLockedState="0" w:defUIPriority="99" w:defSemiHidden="0" w:defUnhideWhenUsed="0" w:defQFormat="0" w:count="376">
@@ -9727,9 +8916,7 @@
     <w:pPr>
       <w:widowControl/>
       <w:suppressAutoHyphens w:val="true"/>
-      <w:kinsoku w:val="true"/>
-      <w:overflowPunct w:val="true"/>
-      <w:autoSpaceDE w:val="true"/>
+      <w:overflowPunct w:val="false"/>
       <w:bidi w:val="0"/>
       <w:spacing w:lineRule="auto" w:line="264"/>
       <w:jc w:val="left"/>
@@ -18296,6 +17483,473 @@
   </w:style>
   <w:style w:type="character" w:styleId="ListLabel1083">
     <w:name w:val="ListLabel 1083"/>
+    <w:qFormat/>
+    <w:rPr>
+      <w:color w:val="000000"/>
+    </w:rPr>
+  </w:style>
+  <w:style w:type="character" w:styleId="ListLabel1084">
+    <w:name w:val="ListLabel 1084"/>
+    <w:qFormat/>
+    <w:rPr>
+      <w:rFonts w:cs="Wingdings 2"/>
+      <w:b w:val="false"/>
+      <w:color w:val="FF6600"/>
+      <w:sz w:val="20"/>
+    </w:rPr>
+  </w:style>
+  <w:style w:type="character" w:styleId="ListLabel1085">
+    <w:name w:val="ListLabel 1085"/>
+    <w:qFormat/>
+    <w:rPr>
+      <w:rFonts w:cs="OpenSymbol"/>
+      <w:color w:val="ED7D31"/>
+    </w:rPr>
+  </w:style>
+  <w:style w:type="character" w:styleId="ListLabel1086">
+    <w:name w:val="ListLabel 1086"/>
+    <w:qFormat/>
+    <w:rPr>
+      <w:rFonts w:cs="OpenSymbol"/>
+      <w:color w:val="ED7D31"/>
+    </w:rPr>
+  </w:style>
+  <w:style w:type="character" w:styleId="ListLabel1087">
+    <w:name w:val="ListLabel 1087"/>
+    <w:qFormat/>
+    <w:rPr>
+      <w:rFonts w:cs="Symbol"/>
+      <w:color w:val="ED7D31"/>
+    </w:rPr>
+  </w:style>
+  <w:style w:type="character" w:styleId="ListLabel1088">
+    <w:name w:val="ListLabel 1088"/>
+    <w:qFormat/>
+    <w:rPr>
+      <w:rFonts w:cs="OpenSymbol"/>
+      <w:color w:val="ED7D31"/>
+    </w:rPr>
+  </w:style>
+  <w:style w:type="character" w:styleId="ListLabel1089">
+    <w:name w:val="ListLabel 1089"/>
+    <w:qFormat/>
+    <w:rPr>
+      <w:rFonts w:cs="OpenSymbol"/>
+      <w:color w:val="ED7D31"/>
+    </w:rPr>
+  </w:style>
+  <w:style w:type="character" w:styleId="ListLabel1090">
+    <w:name w:val="ListLabel 1090"/>
+    <w:qFormat/>
+    <w:rPr>
+      <w:rFonts w:cs="Symbol"/>
+      <w:color w:val="ED7D31"/>
+    </w:rPr>
+  </w:style>
+  <w:style w:type="character" w:styleId="ListLabel1091">
+    <w:name w:val="ListLabel 1091"/>
+    <w:qFormat/>
+    <w:rPr>
+      <w:rFonts w:cs="OpenSymbol"/>
+      <w:color w:val="ED7D31"/>
+    </w:rPr>
+  </w:style>
+  <w:style w:type="character" w:styleId="ListLabel1092">
+    <w:name w:val="ListLabel 1092"/>
+    <w:qFormat/>
+    <w:rPr>
+      <w:rFonts w:cs="OpenSymbol"/>
+      <w:color w:val="ED7D31"/>
+    </w:rPr>
+  </w:style>
+  <w:style w:type="character" w:styleId="ListLabel1093">
+    <w:name w:val="ListLabel 1093"/>
+    <w:qFormat/>
+    <w:rPr>
+      <w:rFonts w:cs="Wingdings"/>
+      <w:b/>
+      <w:color w:val="F79646"/>
+      <w:sz w:val="20"/>
+    </w:rPr>
+  </w:style>
+  <w:style w:type="character" w:styleId="ListLabel1094">
+    <w:name w:val="ListLabel 1094"/>
+    <w:qFormat/>
+    <w:rPr>
+      <w:rFonts w:cs="Courier New"/>
+    </w:rPr>
+  </w:style>
+  <w:style w:type="character" w:styleId="ListLabel1095">
+    <w:name w:val="ListLabel 1095"/>
+    <w:qFormat/>
+    <w:rPr>
+      <w:rFonts w:cs="Wingdings"/>
+    </w:rPr>
+  </w:style>
+  <w:style w:type="character" w:styleId="ListLabel1096">
+    <w:name w:val="ListLabel 1096"/>
+    <w:qFormat/>
+    <w:rPr>
+      <w:rFonts w:cs="Symbol"/>
+    </w:rPr>
+  </w:style>
+  <w:style w:type="character" w:styleId="ListLabel1097">
+    <w:name w:val="ListLabel 1097"/>
+    <w:qFormat/>
+    <w:rPr>
+      <w:rFonts w:cs="Courier New"/>
+    </w:rPr>
+  </w:style>
+  <w:style w:type="character" w:styleId="ListLabel1098">
+    <w:name w:val="ListLabel 1098"/>
+    <w:qFormat/>
+    <w:rPr>
+      <w:rFonts w:cs="Wingdings"/>
+    </w:rPr>
+  </w:style>
+  <w:style w:type="character" w:styleId="ListLabel1099">
+    <w:name w:val="ListLabel 1099"/>
+    <w:qFormat/>
+    <w:rPr>
+      <w:rFonts w:cs="Symbol"/>
+    </w:rPr>
+  </w:style>
+  <w:style w:type="character" w:styleId="ListLabel1100">
+    <w:name w:val="ListLabel 1100"/>
+    <w:qFormat/>
+    <w:rPr>
+      <w:rFonts w:cs="Courier New"/>
+    </w:rPr>
+  </w:style>
+  <w:style w:type="character" w:styleId="ListLabel1101">
+    <w:name w:val="ListLabel 1101"/>
+    <w:qFormat/>
+    <w:rPr>
+      <w:rFonts w:cs="Wingdings"/>
+    </w:rPr>
+  </w:style>
+  <w:style w:type="character" w:styleId="ListLabel1102">
+    <w:name w:val="ListLabel 1102"/>
+    <w:qFormat/>
+    <w:rPr>
+      <w:rFonts w:cs="OpenSymbol"/>
+      <w:color w:val="000000"/>
+    </w:rPr>
+  </w:style>
+  <w:style w:type="character" w:styleId="ListLabel1103">
+    <w:name w:val="ListLabel 1103"/>
+    <w:qFormat/>
+    <w:rPr>
+      <w:rFonts w:cs="OpenSymbol"/>
+      <w:color w:val="000000"/>
+    </w:rPr>
+  </w:style>
+  <w:style w:type="character" w:styleId="ListLabel1104">
+    <w:name w:val="ListLabel 1104"/>
+    <w:qFormat/>
+    <w:rPr>
+      <w:rFonts w:cs="OpenSymbol"/>
+      <w:color w:val="000000"/>
+    </w:rPr>
+  </w:style>
+  <w:style w:type="character" w:styleId="ListLabel1105">
+    <w:name w:val="ListLabel 1105"/>
+    <w:qFormat/>
+    <w:rPr>
+      <w:rFonts w:cs="OpenSymbol"/>
+      <w:color w:val="000000"/>
+    </w:rPr>
+  </w:style>
+  <w:style w:type="character" w:styleId="ListLabel1106">
+    <w:name w:val="ListLabel 1106"/>
+    <w:qFormat/>
+    <w:rPr>
+      <w:rFonts w:cs="OpenSymbol"/>
+      <w:color w:val="000000"/>
+    </w:rPr>
+  </w:style>
+  <w:style w:type="character" w:styleId="ListLabel1107">
+    <w:name w:val="ListLabel 1107"/>
+    <w:qFormat/>
+    <w:rPr>
+      <w:rFonts w:cs="OpenSymbol"/>
+      <w:color w:val="000000"/>
+    </w:rPr>
+  </w:style>
+  <w:style w:type="character" w:styleId="ListLabel1108">
+    <w:name w:val="ListLabel 1108"/>
+    <w:qFormat/>
+    <w:rPr>
+      <w:rFonts w:cs="OpenSymbol"/>
+      <w:color w:val="000000"/>
+    </w:rPr>
+  </w:style>
+  <w:style w:type="character" w:styleId="ListLabel1109">
+    <w:name w:val="ListLabel 1109"/>
+    <w:qFormat/>
+    <w:rPr>
+      <w:rFonts w:cs="OpenSymbol"/>
+      <w:color w:val="000000"/>
+    </w:rPr>
+  </w:style>
+  <w:style w:type="character" w:styleId="ListLabel1110">
+    <w:name w:val="ListLabel 1110"/>
+    <w:qFormat/>
+    <w:rPr>
+      <w:rFonts w:cs="OpenSymbol"/>
+      <w:color w:val="000000"/>
+    </w:rPr>
+  </w:style>
+  <w:style w:type="character" w:styleId="ListLabel1111">
+    <w:name w:val="ListLabel 1111"/>
+    <w:qFormat/>
+    <w:rPr>
+      <w:rFonts w:ascii="Calibri" w:hAnsi="Calibri"/>
+      <w:color w:val="000000"/>
+    </w:rPr>
+  </w:style>
+  <w:style w:type="character" w:styleId="ListLabel1112">
+    <w:name w:val="ListLabel 1112"/>
+    <w:qFormat/>
+    <w:rPr>
+      <w:color w:val="000000"/>
+    </w:rPr>
+  </w:style>
+  <w:style w:type="character" w:styleId="ListLabel1113">
+    <w:name w:val="ListLabel 1113"/>
+    <w:qFormat/>
+    <w:rPr>
+      <w:color w:val="000000"/>
+    </w:rPr>
+  </w:style>
+  <w:style w:type="character" w:styleId="ListLabel1114">
+    <w:name w:val="ListLabel 1114"/>
+    <w:qFormat/>
+    <w:rPr>
+      <w:color w:val="000000"/>
+    </w:rPr>
+  </w:style>
+  <w:style w:type="character" w:styleId="ListLabel1115">
+    <w:name w:val="ListLabel 1115"/>
+    <w:qFormat/>
+    <w:rPr>
+      <w:color w:val="000000"/>
+    </w:rPr>
+  </w:style>
+  <w:style w:type="character" w:styleId="ListLabel1116">
+    <w:name w:val="ListLabel 1116"/>
+    <w:qFormat/>
+    <w:rPr>
+      <w:color w:val="000000"/>
+    </w:rPr>
+  </w:style>
+  <w:style w:type="character" w:styleId="ListLabel1117">
+    <w:name w:val="ListLabel 1117"/>
+    <w:qFormat/>
+    <w:rPr>
+      <w:color w:val="000000"/>
+    </w:rPr>
+  </w:style>
+  <w:style w:type="character" w:styleId="ListLabel1118">
+    <w:name w:val="ListLabel 1118"/>
+    <w:qFormat/>
+    <w:rPr>
+      <w:color w:val="000000"/>
+    </w:rPr>
+  </w:style>
+  <w:style w:type="character" w:styleId="ListLabel1119">
+    <w:name w:val="ListLabel 1119"/>
+    <w:qFormat/>
+    <w:rPr>
+      <w:color w:val="000000"/>
+    </w:rPr>
+  </w:style>
+  <w:style w:type="character" w:styleId="ListLabel1120">
+    <w:name w:val="ListLabel 1120"/>
+    <w:qFormat/>
+    <w:rPr>
+      <w:rFonts w:ascii="Calibri" w:hAnsi="Calibri"/>
+      <w:color w:val="000000"/>
+    </w:rPr>
+  </w:style>
+  <w:style w:type="character" w:styleId="ListLabel1121">
+    <w:name w:val="ListLabel 1121"/>
+    <w:qFormat/>
+    <w:rPr>
+      <w:color w:val="000000"/>
+    </w:rPr>
+  </w:style>
+  <w:style w:type="character" w:styleId="ListLabel1122">
+    <w:name w:val="ListLabel 1122"/>
+    <w:qFormat/>
+    <w:rPr>
+      <w:color w:val="000000"/>
+    </w:rPr>
+  </w:style>
+  <w:style w:type="character" w:styleId="ListLabel1123">
+    <w:name w:val="ListLabel 1123"/>
+    <w:qFormat/>
+    <w:rPr>
+      <w:color w:val="000000"/>
+    </w:rPr>
+  </w:style>
+  <w:style w:type="character" w:styleId="ListLabel1124">
+    <w:name w:val="ListLabel 1124"/>
+    <w:qFormat/>
+    <w:rPr>
+      <w:color w:val="000000"/>
+    </w:rPr>
+  </w:style>
+  <w:style w:type="character" w:styleId="ListLabel1125">
+    <w:name w:val="ListLabel 1125"/>
+    <w:qFormat/>
+    <w:rPr>
+      <w:color w:val="000000"/>
+    </w:rPr>
+  </w:style>
+  <w:style w:type="character" w:styleId="ListLabel1126">
+    <w:name w:val="ListLabel 1126"/>
+    <w:qFormat/>
+    <w:rPr>
+      <w:color w:val="000000"/>
+    </w:rPr>
+  </w:style>
+  <w:style w:type="character" w:styleId="ListLabel1127">
+    <w:name w:val="ListLabel 1127"/>
+    <w:qFormat/>
+    <w:rPr>
+      <w:color w:val="000000"/>
+    </w:rPr>
+  </w:style>
+  <w:style w:type="character" w:styleId="ListLabel1128">
+    <w:name w:val="ListLabel 1128"/>
+    <w:qFormat/>
+    <w:rPr>
+      <w:color w:val="000000"/>
+    </w:rPr>
+  </w:style>
+  <w:style w:type="character" w:styleId="ListLabel1129">
+    <w:name w:val="ListLabel 1129"/>
+    <w:qFormat/>
+    <w:rPr>
+      <w:color w:val="000000"/>
+    </w:rPr>
+  </w:style>
+  <w:style w:type="character" w:styleId="ListLabel1130">
+    <w:name w:val="ListLabel 1130"/>
+    <w:qFormat/>
+    <w:rPr>
+      <w:color w:val="000000"/>
+    </w:rPr>
+  </w:style>
+  <w:style w:type="character" w:styleId="ListLabel1131">
+    <w:name w:val="ListLabel 1131"/>
+    <w:qFormat/>
+    <w:rPr>
+      <w:color w:val="000000"/>
+    </w:rPr>
+  </w:style>
+  <w:style w:type="character" w:styleId="ListLabel1132">
+    <w:name w:val="ListLabel 1132"/>
+    <w:qFormat/>
+    <w:rPr>
+      <w:color w:val="000000"/>
+    </w:rPr>
+  </w:style>
+  <w:style w:type="character" w:styleId="ListLabel1133">
+    <w:name w:val="ListLabel 1133"/>
+    <w:qFormat/>
+    <w:rPr>
+      <w:color w:val="000000"/>
+    </w:rPr>
+  </w:style>
+  <w:style w:type="character" w:styleId="ListLabel1134">
+    <w:name w:val="ListLabel 1134"/>
+    <w:qFormat/>
+    <w:rPr>
+      <w:color w:val="000000"/>
+    </w:rPr>
+  </w:style>
+  <w:style w:type="character" w:styleId="ListLabel1135">
+    <w:name w:val="ListLabel 1135"/>
+    <w:qFormat/>
+    <w:rPr>
+      <w:color w:val="000000"/>
+    </w:rPr>
+  </w:style>
+  <w:style w:type="character" w:styleId="ListLabel1136">
+    <w:name w:val="ListLabel 1136"/>
+    <w:qFormat/>
+    <w:rPr>
+      <w:color w:val="000000"/>
+    </w:rPr>
+  </w:style>
+  <w:style w:type="character" w:styleId="ListLabel1137">
+    <w:name w:val="ListLabel 1137"/>
+    <w:qFormat/>
+    <w:rPr>
+      <w:color w:val="000000"/>
+    </w:rPr>
+  </w:style>
+  <w:style w:type="character" w:styleId="ListLabel1138">
+    <w:name w:val="ListLabel 1138"/>
+    <w:qFormat/>
+    <w:rPr>
+      <w:rFonts w:ascii="Calibri" w:hAnsi="Calibri"/>
+      <w:color w:val="000000"/>
+    </w:rPr>
+  </w:style>
+  <w:style w:type="character" w:styleId="ListLabel1139">
+    <w:name w:val="ListLabel 1139"/>
+    <w:qFormat/>
+    <w:rPr>
+      <w:color w:val="000000"/>
+    </w:rPr>
+  </w:style>
+  <w:style w:type="character" w:styleId="ListLabel1140">
+    <w:name w:val="ListLabel 1140"/>
+    <w:qFormat/>
+    <w:rPr>
+      <w:color w:val="000000"/>
+    </w:rPr>
+  </w:style>
+  <w:style w:type="character" w:styleId="ListLabel1141">
+    <w:name w:val="ListLabel 1141"/>
+    <w:qFormat/>
+    <w:rPr>
+      <w:color w:val="000000"/>
+    </w:rPr>
+  </w:style>
+  <w:style w:type="character" w:styleId="ListLabel1142">
+    <w:name w:val="ListLabel 1142"/>
+    <w:qFormat/>
+    <w:rPr>
+      <w:color w:val="000000"/>
+    </w:rPr>
+  </w:style>
+  <w:style w:type="character" w:styleId="ListLabel1143">
+    <w:name w:val="ListLabel 1143"/>
+    <w:qFormat/>
+    <w:rPr>
+      <w:color w:val="000000"/>
+    </w:rPr>
+  </w:style>
+  <w:style w:type="character" w:styleId="ListLabel1144">
+    <w:name w:val="ListLabel 1144"/>
+    <w:qFormat/>
+    <w:rPr>
+      <w:color w:val="000000"/>
+    </w:rPr>
+  </w:style>
+  <w:style w:type="character" w:styleId="ListLabel1145">
+    <w:name w:val="ListLabel 1145"/>
+    <w:qFormat/>
+    <w:rPr>
+      <w:color w:val="000000"/>
+    </w:rPr>
+  </w:style>
+  <w:style w:type="character" w:styleId="ListLabel1146">
+    <w:name w:val="ListLabel 1146"/>
     <w:qFormat/>
     <w:rPr>
       <w:color w:val="000000"/>
